--- a/1-1.prepare/dev-env.docx
+++ b/1-1.prepare/dev-env.docx
@@ -778,8 +778,20 @@
                                 <w:szCs w:val="24"/>
                                 <w:lang w:eastAsia="ko-KR"/>
                               </w:rPr>
-                              <w:t>Ver 1.0</w:t>
+                              <w:t>Ver 1.</w:t>
                             </w:r>
+                            <w:r>
+                              <w:rPr>
+                                <w:rFonts w:asciiTheme="minorHAnsi" w:eastAsiaTheme="minorHAnsi" w:hAnsiTheme="minorHAnsi" w:cs="Arial"/>
+                                <w:color w:val="000000" w:themeColor="text1"/>
+                                <w:sz w:val="24"/>
+                                <w:szCs w:val="24"/>
+                                <w:lang w:eastAsia="ko-KR"/>
+                              </w:rPr>
+                              <w:t>2</w:t>
+                            </w:r>
+                            <w:bookmarkStart w:id="0" w:name="_GoBack"/>
+                            <w:bookmarkEnd w:id="0"/>
                           </w:p>
                         </w:txbxContent>
                       </wps:txbx>
@@ -821,8 +833,20 @@
                           <w:szCs w:val="24"/>
                           <w:lang w:eastAsia="ko-KR"/>
                         </w:rPr>
-                        <w:t>Ver 1.0</w:t>
+                        <w:t>Ver 1.</w:t>
                       </w:r>
+                      <w:r>
+                        <w:rPr>
+                          <w:rFonts w:asciiTheme="minorHAnsi" w:eastAsiaTheme="minorHAnsi" w:hAnsiTheme="minorHAnsi" w:cs="Arial"/>
+                          <w:color w:val="000000" w:themeColor="text1"/>
+                          <w:sz w:val="24"/>
+                          <w:szCs w:val="24"/>
+                          <w:lang w:eastAsia="ko-KR"/>
+                        </w:rPr>
+                        <w:t>2</w:t>
+                      </w:r>
+                      <w:bookmarkStart w:id="1" w:name="_GoBack"/>
+                      <w:bookmarkEnd w:id="1"/>
                     </w:p>
                   </w:txbxContent>
                 </v:textbox>
@@ -1513,18 +1537,18 @@
       <w:pPr>
         <w:pStyle w:val="1"/>
       </w:pPr>
-      <w:bookmarkStart w:id="0" w:name="_Toc196468938"/>
+      <w:bookmarkStart w:id="2" w:name="_Toc196468938"/>
       <w:r>
         <w:lastRenderedPageBreak/>
         <w:t>개요</w:t>
       </w:r>
-      <w:bookmarkEnd w:id="0"/>
+      <w:bookmarkEnd w:id="2"/>
     </w:p>
     <w:p>
       <w:pPr>
         <w:pStyle w:val="1"/>
       </w:pPr>
-      <w:bookmarkStart w:id="1" w:name="_Toc196468939"/>
+      <w:bookmarkStart w:id="3" w:name="_Toc196468939"/>
       <w:r>
         <w:t>계정</w:t>
       </w:r>
@@ -1534,7 +1558,7 @@
       <w:r>
         <w:t>가입</w:t>
       </w:r>
-      <w:bookmarkEnd w:id="1"/>
+      <w:bookmarkEnd w:id="3"/>
     </w:p>
     <w:p>
       <w:pPr>
@@ -2367,9 +2391,12 @@
         <w:ind w:leftChars="0"/>
         <w:textAlignment w:val="auto"/>
         <w:rPr>
-          <w:rFonts w:asciiTheme="majorEastAsia" w:eastAsiaTheme="majorEastAsia" w:hAnsiTheme="majorEastAsia" w:cs="굴림"/>
-          <w:sz w:val="24"/>
-          <w:szCs w:val="24"/>
+          <w:rStyle w:val="a4"/>
+          <w:rFonts w:asciiTheme="majorEastAsia" w:eastAsiaTheme="majorEastAsia" w:hAnsiTheme="majorEastAsia" w:cs="굴림"/>
+          <w:color w:val="auto"/>
+          <w:sz w:val="24"/>
+          <w:szCs w:val="24"/>
+          <w:u w:val="none"/>
         </w:rPr>
       </w:pPr>
       <w:r>
@@ -2438,15 +2465,93 @@
           <w:t>https://app.klingai.com/global/membership/membership-plan</w:t>
         </w:r>
       </w:hyperlink>
-      <w:r>
-        <w:rPr>
-          <w:rFonts w:asciiTheme="majorEastAsia" w:eastAsiaTheme="majorEastAsia" w:hAnsiTheme="majorEastAsia" w:cs="굴림"/>
-          <w:sz w:val="24"/>
-          <w:szCs w:val="24"/>
-          <w:lang w:eastAsia="ko-KR"/>
-        </w:rPr>
-        <w:t xml:space="preserve"> </w:t>
-      </w:r>
+    </w:p>
+    <w:p>
+      <w:pPr>
+        <w:pStyle w:val="aff5"/>
+        <w:widowControl/>
+        <w:numPr>
+          <w:ilvl w:val="0"/>
+          <w:numId w:val="6"/>
+        </w:numPr>
+        <w:suppressAutoHyphens w:val="0"/>
+        <w:overflowPunct/>
+        <w:autoSpaceDE/>
+        <w:spacing w:line="240" w:lineRule="auto"/>
+        <w:ind w:leftChars="0"/>
+        <w:textAlignment w:val="auto"/>
+        <w:rPr>
+          <w:rFonts w:asciiTheme="majorEastAsia" w:eastAsiaTheme="majorEastAsia" w:hAnsiTheme="majorEastAsia" w:cs="굴림"/>
+          <w:sz w:val="24"/>
+          <w:szCs w:val="24"/>
+        </w:rPr>
+      </w:pPr>
+      <w:r>
+        <w:rPr>
+          <w:rFonts w:asciiTheme="majorEastAsia" w:eastAsiaTheme="majorEastAsia" w:hAnsiTheme="majorEastAsia" w:cs="굴림" w:hint="eastAsia"/>
+          <w:sz w:val="24"/>
+          <w:szCs w:val="24"/>
+          <w:lang w:eastAsia="ko-KR"/>
+        </w:rPr>
+        <w:t>F</w:t>
+      </w:r>
+      <w:r>
+        <w:rPr>
+          <w:rFonts w:asciiTheme="majorEastAsia" w:eastAsiaTheme="majorEastAsia" w:hAnsiTheme="majorEastAsia" w:cs="굴림"/>
+          <w:sz w:val="24"/>
+          <w:szCs w:val="24"/>
+          <w:lang w:eastAsia="ko-KR"/>
+        </w:rPr>
+        <w:t xml:space="preserve">igma </w:t>
+      </w:r>
+      <w:r>
+        <w:rPr>
+          <w:rFonts w:asciiTheme="majorEastAsia" w:eastAsiaTheme="majorEastAsia" w:hAnsiTheme="majorEastAsia" w:cs="굴림" w:hint="eastAsia"/>
+          <w:sz w:val="24"/>
+          <w:szCs w:val="24"/>
+          <w:lang w:eastAsia="ko-KR"/>
+        </w:rPr>
+        <w:t>가입</w:t>
+      </w:r>
+      <w:r>
+        <w:rPr>
+          <w:rFonts w:asciiTheme="majorEastAsia" w:eastAsiaTheme="majorEastAsia" w:hAnsiTheme="majorEastAsia" w:cs="굴림"/>
+          <w:sz w:val="24"/>
+          <w:szCs w:val="24"/>
+          <w:lang w:eastAsia="ko-KR"/>
+        </w:rPr>
+        <w:t>(</w:t>
+      </w:r>
+      <w:r>
+        <w:rPr>
+          <w:rFonts w:asciiTheme="majorEastAsia" w:eastAsiaTheme="majorEastAsia" w:hAnsiTheme="majorEastAsia" w:cs="굴림" w:hint="eastAsia"/>
+          <w:sz w:val="24"/>
+          <w:szCs w:val="24"/>
+          <w:lang w:eastAsia="ko-KR"/>
+        </w:rPr>
+        <w:t>옵션)</w:t>
+      </w:r>
+      <w:r>
+        <w:rPr>
+          <w:rFonts w:asciiTheme="majorEastAsia" w:eastAsiaTheme="majorEastAsia" w:hAnsiTheme="majorEastAsia" w:cs="굴림"/>
+          <w:sz w:val="24"/>
+          <w:szCs w:val="24"/>
+          <w:lang w:eastAsia="ko-KR"/>
+        </w:rPr>
+        <w:t xml:space="preserve">: </w:t>
+      </w:r>
+      <w:hyperlink r:id="rId20" w:history="1">
+        <w:r>
+          <w:rPr>
+            <w:rStyle w:val="a4"/>
+            <w:rFonts w:asciiTheme="majorEastAsia" w:eastAsiaTheme="majorEastAsia" w:hAnsiTheme="majorEastAsia" w:cs="굴림"/>
+            <w:sz w:val="24"/>
+            <w:szCs w:val="24"/>
+            <w:lang w:eastAsia="ko-KR"/>
+          </w:rPr>
+          <w:t>https://www.figma.com</w:t>
+        </w:r>
+      </w:hyperlink>
     </w:p>
     <w:p>
       <w:pPr>
@@ -3042,7 +3147,7 @@
       <w:pPr>
         <w:pStyle w:val="1"/>
       </w:pPr>
-      <w:bookmarkStart w:id="2" w:name="_Toc196468940"/>
+      <w:bookmarkStart w:id="4" w:name="_Toc196468940"/>
       <w:r>
         <w:rPr>
           <w:rFonts w:hint="eastAsia"/>
@@ -3073,7 +3178,7 @@
       <w:r>
         <w:t>설치</w:t>
       </w:r>
-      <w:bookmarkEnd w:id="2"/>
+      <w:bookmarkEnd w:id="4"/>
     </w:p>
     <w:p>
       <w:pPr>
@@ -3163,6 +3268,7 @@
         <w:rPr>
           <w:rFonts w:hint="eastAsia"/>
         </w:rPr>
+        <w:lastRenderedPageBreak/>
         <w:t>파이썬,</w:t>
       </w:r>
       <w:r>
@@ -3192,7 +3298,6 @@
         <w:rPr>
           <w:rFonts w:hint="eastAsia"/>
         </w:rPr>
-        <w:lastRenderedPageBreak/>
         <w:t xml:space="preserve">설치 순서의 터미널 실행은 윈도우에서 다음과 같이 </w:t>
       </w:r>
       <w:r>
@@ -3241,7 +3346,7 @@
                     <pic:cNvPicPr/>
                   </pic:nvPicPr>
                   <pic:blipFill rotWithShape="1">
-                    <a:blip r:embed="rId20"/>
+                    <a:blip r:embed="rId21"/>
                     <a:srcRect t="46324"/>
                     <a:stretch/>
                   </pic:blipFill>
@@ -3288,7 +3393,7 @@
                     <pic:cNvPicPr/>
                   </pic:nvPicPr>
                   <pic:blipFill rotWithShape="1">
-                    <a:blip r:embed="rId20"/>
+                    <a:blip r:embed="rId21"/>
                     <a:srcRect t="-1" b="45838"/>
                     <a:stretch/>
                   </pic:blipFill>
@@ -3432,7 +3537,7 @@
                     <pic:cNvPicPr/>
                   </pic:nvPicPr>
                   <pic:blipFill>
-                    <a:blip r:embed="rId21"/>
+                    <a:blip r:embed="rId22"/>
                     <a:stretch>
                       <a:fillRect/>
                     </a:stretch>
@@ -3506,6 +3611,7 @@
           <w:bCs/>
           <w:color w:val="FF0000"/>
         </w:rPr>
+        <w:lastRenderedPageBreak/>
         <w:t>Python</w:t>
       </w:r>
       <w:r>
@@ -3580,7 +3686,7 @@
           <w:szCs w:val="24"/>
         </w:rPr>
       </w:pPr>
-      <w:hyperlink r:id="rId22" w:history="1">
+      <w:hyperlink r:id="rId23" w:history="1">
         <w:r>
           <w:rPr>
             <w:rFonts w:asciiTheme="majorEastAsia" w:eastAsiaTheme="majorEastAsia" w:hAnsiTheme="majorEastAsia" w:cs="굴림"/>
@@ -3619,10 +3725,9 @@
           <w:sz w:val="24"/>
           <w:szCs w:val="24"/>
         </w:rPr>
-        <w:lastRenderedPageBreak/>
         <w:t xml:space="preserve">Mac 사용자: </w:t>
       </w:r>
-      <w:hyperlink r:id="rId23" w:history="1">
+      <w:hyperlink r:id="rId24" w:history="1">
         <w:r>
           <w:rPr>
             <w:rFonts w:asciiTheme="majorEastAsia" w:eastAsiaTheme="majorEastAsia" w:hAnsiTheme="majorEastAsia" w:cs="굴림"/>
@@ -3803,7 +3908,7 @@
           <w:szCs w:val="24"/>
         </w:rPr>
       </w:pPr>
-      <w:hyperlink r:id="rId24" w:history="1">
+      <w:hyperlink r:id="rId25" w:history="1">
         <w:r>
           <w:rPr>
             <w:rFonts w:asciiTheme="majorEastAsia" w:eastAsiaTheme="majorEastAsia" w:hAnsiTheme="majorEastAsia" w:cs="굴림"/>
@@ -3908,7 +4013,7 @@
           <w:szCs w:val="24"/>
         </w:rPr>
       </w:pPr>
-      <w:hyperlink r:id="rId25" w:history="1">
+      <w:hyperlink r:id="rId26" w:history="1">
         <w:r>
           <w:rPr>
             <w:rFonts w:asciiTheme="majorEastAsia" w:eastAsiaTheme="majorEastAsia" w:hAnsiTheme="majorEastAsia" w:cs="굴림"/>
@@ -4028,7 +4133,7 @@
           <w:bCs/>
         </w:rPr>
       </w:pPr>
-      <w:hyperlink r:id="rId26" w:history="1">
+      <w:hyperlink r:id="rId27" w:history="1">
         <w:r>
           <w:rPr>
             <w:rStyle w:val="a4"/>
@@ -4178,7 +4283,7 @@
           <w:szCs w:val="22"/>
         </w:rPr>
       </w:pPr>
-      <w:hyperlink r:id="rId27" w:history="1">
+      <w:hyperlink r:id="rId28" w:history="1">
         <w:r>
           <w:rPr>
             <w:rFonts w:asciiTheme="minorHAnsi" w:eastAsiaTheme="minorHAnsi" w:hAnsiTheme="minorHAnsi" w:cs="굴림"/>
@@ -4296,7 +4401,7 @@
           <w:szCs w:val="22"/>
         </w:rPr>
       </w:pPr>
-      <w:hyperlink r:id="rId28" w:history="1">
+      <w:hyperlink r:id="rId29" w:history="1">
         <w:r>
           <w:rPr>
             <w:rStyle w:val="a4"/>
@@ -4573,306 +4678,12 @@
         <w:rPr>
           <w:noProof/>
         </w:rPr>
+        <w:lastRenderedPageBreak/>
         <w:drawing>
           <wp:inline distT="0" distB="0" distL="0" distR="0" wp14:anchorId="6EEAC2ED" wp14:editId="11EDDAD4">
             <wp:extent cx="5247020" cy="1470660"/>
             <wp:effectExtent l="0" t="0" r="0" b="0"/>
             <wp:docPr id="8" name="그림 8"/>
-            <wp:cNvGraphicFramePr>
-              <a:graphicFrameLocks xmlns:a="http://schemas.openxmlformats.org/drawingml/2006/main" noChangeAspect="1"/>
-            </wp:cNvGraphicFramePr>
-            <a:graphic xmlns:a="http://schemas.openxmlformats.org/drawingml/2006/main">
-              <a:graphicData uri="http://schemas.openxmlformats.org/drawingml/2006/picture">
-                <pic:pic xmlns:pic="http://schemas.openxmlformats.org/drawingml/2006/picture">
-                  <pic:nvPicPr>
-                    <pic:cNvPr id="1" name=""/>
-                    <pic:cNvPicPr/>
-                  </pic:nvPicPr>
-                  <pic:blipFill>
-                    <a:blip r:embed="rId29"/>
-                    <a:stretch>
-                      <a:fillRect/>
-                    </a:stretch>
-                  </pic:blipFill>
-                  <pic:spPr>
-                    <a:xfrm>
-                      <a:off x="0" y="0"/>
-                      <a:ext cx="5274853" cy="1478461"/>
-                    </a:xfrm>
-                    <a:prstGeom prst="rect">
-                      <a:avLst/>
-                    </a:prstGeom>
-                  </pic:spPr>
-                </pic:pic>
-              </a:graphicData>
-            </a:graphic>
-          </wp:inline>
-        </w:drawing>
-      </w:r>
-    </w:p>
-    <w:p>
-      <w:pPr>
-        <w:pStyle w:val="aff5"/>
-        <w:widowControl/>
-        <w:numPr>
-          <w:ilvl w:val="0"/>
-          <w:numId w:val="9"/>
-        </w:numPr>
-        <w:suppressAutoHyphens w:val="0"/>
-        <w:overflowPunct/>
-        <w:autoSpaceDE/>
-        <w:spacing w:after="100" w:afterAutospacing="1" w:line="240" w:lineRule="auto"/>
-        <w:ind w:leftChars="0"/>
-        <w:textAlignment w:val="auto"/>
-        <w:rPr>
-          <w:rStyle w:val="a4"/>
-          <w:rFonts w:asciiTheme="minorHAnsi" w:eastAsiaTheme="minorHAnsi" w:hAnsiTheme="minorHAnsi" w:cs="굴림"/>
-          <w:color w:val="auto"/>
-          <w:sz w:val="22"/>
-          <w:szCs w:val="22"/>
-          <w:u w:val="none"/>
-        </w:rPr>
-      </w:pPr>
-      <w:r>
-        <w:rPr>
-          <w:rStyle w:val="a4"/>
-          <w:rFonts w:asciiTheme="minorHAnsi" w:eastAsiaTheme="minorHAnsi" w:hAnsiTheme="minorHAnsi" w:cs="굴림" w:hint="eastAsia"/>
-          <w:color w:val="auto"/>
-          <w:sz w:val="22"/>
-          <w:szCs w:val="22"/>
-          <w:u w:val="none"/>
-          <w:lang w:eastAsia="ko-KR"/>
-        </w:rPr>
-        <w:lastRenderedPageBreak/>
-        <w:t>G</w:t>
-      </w:r>
-      <w:r>
-        <w:rPr>
-          <w:rStyle w:val="a4"/>
-          <w:rFonts w:asciiTheme="minorHAnsi" w:eastAsiaTheme="minorHAnsi" w:hAnsiTheme="minorHAnsi" w:cs="굴림"/>
-          <w:color w:val="auto"/>
-          <w:sz w:val="22"/>
-          <w:szCs w:val="22"/>
-          <w:u w:val="none"/>
-          <w:lang w:eastAsia="ko-KR"/>
-        </w:rPr>
-        <w:t>PU</w:t>
-      </w:r>
-      <w:r>
-        <w:rPr>
-          <w:rStyle w:val="a4"/>
-          <w:rFonts w:asciiTheme="minorHAnsi" w:eastAsiaTheme="minorHAnsi" w:hAnsiTheme="minorHAnsi" w:cs="굴림" w:hint="eastAsia"/>
-          <w:color w:val="auto"/>
-          <w:sz w:val="22"/>
-          <w:szCs w:val="22"/>
-          <w:u w:val="none"/>
-          <w:lang w:eastAsia="ko-KR"/>
-        </w:rPr>
-        <w:t>의 경우</w:t>
-      </w:r>
-      <w:r>
-        <w:rPr>
-          <w:rStyle w:val="a4"/>
-          <w:rFonts w:asciiTheme="minorHAnsi" w:eastAsiaTheme="minorHAnsi" w:hAnsiTheme="minorHAnsi" w:cs="굴림"/>
-          <w:color w:val="auto"/>
-          <w:sz w:val="22"/>
-          <w:szCs w:val="22"/>
-          <w:u w:val="none"/>
-        </w:rPr>
-        <w:t xml:space="preserve">, </w:t>
-      </w:r>
-      <w:r>
-        <w:rPr>
-          <w:rStyle w:val="a4"/>
-          <w:rFonts w:asciiTheme="minorHAnsi" w:eastAsiaTheme="minorHAnsi" w:hAnsiTheme="minorHAnsi" w:cs="굴림" w:hint="eastAsia"/>
-          <w:color w:val="auto"/>
-          <w:sz w:val="22"/>
-          <w:szCs w:val="22"/>
-          <w:u w:val="none"/>
-          <w:lang w:eastAsia="ko-KR"/>
-        </w:rPr>
-        <w:t>다음과</w:t>
-      </w:r>
-      <w:r>
-        <w:rPr>
-          <w:rStyle w:val="a4"/>
-          <w:rFonts w:asciiTheme="minorHAnsi" w:eastAsiaTheme="minorHAnsi" w:hAnsiTheme="minorHAnsi" w:cs="굴림" w:hint="cs"/>
-          <w:color w:val="auto"/>
-          <w:sz w:val="22"/>
-          <w:szCs w:val="22"/>
-          <w:u w:val="none"/>
-        </w:rPr>
-        <w:t xml:space="preserve"> </w:t>
-      </w:r>
-      <w:r>
-        <w:rPr>
-          <w:rStyle w:val="a4"/>
-          <w:rFonts w:asciiTheme="minorHAnsi" w:eastAsiaTheme="minorHAnsi" w:hAnsiTheme="minorHAnsi" w:cs="굴림" w:hint="eastAsia"/>
-          <w:color w:val="auto"/>
-          <w:sz w:val="22"/>
-          <w:szCs w:val="22"/>
-          <w:u w:val="none"/>
-          <w:lang w:eastAsia="ko-KR"/>
-        </w:rPr>
-        <w:t>같이</w:t>
-      </w:r>
-      <w:r>
-        <w:rPr>
-          <w:rStyle w:val="a4"/>
-          <w:rFonts w:asciiTheme="minorHAnsi" w:eastAsiaTheme="minorHAnsi" w:hAnsiTheme="minorHAnsi" w:cs="굴림" w:hint="cs"/>
-          <w:color w:val="auto"/>
-          <w:sz w:val="22"/>
-          <w:szCs w:val="22"/>
-          <w:u w:val="none"/>
-        </w:rPr>
-        <w:t xml:space="preserve"> </w:t>
-      </w:r>
-      <w:r>
-        <w:rPr>
-          <w:rStyle w:val="a4"/>
-          <w:rFonts w:asciiTheme="minorHAnsi" w:eastAsiaTheme="minorHAnsi" w:hAnsiTheme="minorHAnsi" w:cs="굴림"/>
-          <w:color w:val="auto"/>
-          <w:sz w:val="22"/>
-          <w:szCs w:val="22"/>
-          <w:u w:val="none"/>
-        </w:rPr>
-        <w:t xml:space="preserve">nvcc -V </w:t>
-      </w:r>
-      <w:r>
-        <w:rPr>
-          <w:rStyle w:val="a4"/>
-          <w:rFonts w:asciiTheme="minorHAnsi" w:eastAsiaTheme="minorHAnsi" w:hAnsiTheme="minorHAnsi" w:cs="굴림" w:hint="eastAsia"/>
-          <w:color w:val="auto"/>
-          <w:sz w:val="22"/>
-          <w:szCs w:val="22"/>
-          <w:u w:val="none"/>
-          <w:lang w:eastAsia="ko-KR"/>
-        </w:rPr>
-        <w:t>로</w:t>
-      </w:r>
-      <w:r>
-        <w:rPr>
-          <w:rStyle w:val="a4"/>
-          <w:rFonts w:asciiTheme="minorHAnsi" w:eastAsiaTheme="minorHAnsi" w:hAnsiTheme="minorHAnsi" w:cs="굴림" w:hint="cs"/>
-          <w:color w:val="auto"/>
-          <w:sz w:val="22"/>
-          <w:szCs w:val="22"/>
-          <w:u w:val="none"/>
-        </w:rPr>
-        <w:t xml:space="preserve"> </w:t>
-      </w:r>
-      <w:r>
-        <w:rPr>
-          <w:rStyle w:val="a4"/>
-          <w:rFonts w:asciiTheme="minorHAnsi" w:eastAsiaTheme="minorHAnsi" w:hAnsiTheme="minorHAnsi" w:cs="굴림" w:hint="eastAsia"/>
-          <w:color w:val="auto"/>
-          <w:sz w:val="22"/>
-          <w:szCs w:val="22"/>
-          <w:u w:val="none"/>
-          <w:lang w:eastAsia="ko-KR"/>
-        </w:rPr>
-        <w:t>C</w:t>
-      </w:r>
-      <w:r>
-        <w:rPr>
-          <w:rStyle w:val="a4"/>
-          <w:rFonts w:asciiTheme="minorHAnsi" w:eastAsiaTheme="minorHAnsi" w:hAnsiTheme="minorHAnsi" w:cs="굴림"/>
-          <w:color w:val="auto"/>
-          <w:sz w:val="22"/>
-          <w:szCs w:val="22"/>
-          <w:u w:val="none"/>
-          <w:lang w:eastAsia="ko-KR"/>
-        </w:rPr>
-        <w:t xml:space="preserve">UDA </w:t>
-      </w:r>
-      <w:r>
-        <w:rPr>
-          <w:rStyle w:val="a4"/>
-          <w:rFonts w:asciiTheme="minorHAnsi" w:eastAsiaTheme="minorHAnsi" w:hAnsiTheme="minorHAnsi" w:cs="굴림" w:hint="eastAsia"/>
-          <w:color w:val="auto"/>
-          <w:sz w:val="22"/>
-          <w:szCs w:val="22"/>
-          <w:u w:val="none"/>
-          <w:lang w:eastAsia="ko-KR"/>
-        </w:rPr>
-        <w:t xml:space="preserve">버전이 </w:t>
-      </w:r>
-      <w:r>
-        <w:rPr>
-          <w:rStyle w:val="a4"/>
-          <w:rFonts w:asciiTheme="minorHAnsi" w:eastAsiaTheme="minorHAnsi" w:hAnsiTheme="minorHAnsi" w:cs="굴림" w:hint="eastAsia"/>
-          <w:color w:val="auto"/>
-          <w:sz w:val="22"/>
-          <w:szCs w:val="22"/>
-          <w:u w:val="none"/>
-          <w:lang w:eastAsia="ko-KR"/>
-        </w:rPr>
-        <w:t>표시된다면,</w:t>
-      </w:r>
-      <w:r>
-        <w:rPr>
-          <w:rStyle w:val="a4"/>
-          <w:rFonts w:asciiTheme="minorHAnsi" w:eastAsiaTheme="minorHAnsi" w:hAnsiTheme="minorHAnsi" w:cs="굴림"/>
-          <w:color w:val="auto"/>
-          <w:sz w:val="22"/>
-          <w:szCs w:val="22"/>
-          <w:u w:val="none"/>
-          <w:lang w:eastAsia="ko-KR"/>
-        </w:rPr>
-        <w:t xml:space="preserve"> </w:t>
-      </w:r>
-      <w:r>
-        <w:rPr>
-          <w:rStyle w:val="a4"/>
-          <w:rFonts w:asciiTheme="minorHAnsi" w:eastAsiaTheme="minorHAnsi" w:hAnsiTheme="minorHAnsi" w:cs="굴림" w:hint="eastAsia"/>
-          <w:color w:val="auto"/>
-          <w:sz w:val="22"/>
-          <w:szCs w:val="22"/>
-          <w:u w:val="none"/>
-          <w:lang w:eastAsia="ko-KR"/>
-        </w:rPr>
-        <w:t>해당 버전을 터미널에서 설치</w:t>
-      </w:r>
-      <w:r>
-        <w:rPr>
-          <w:rStyle w:val="a4"/>
-          <w:rFonts w:asciiTheme="minorHAnsi" w:eastAsiaTheme="minorHAnsi" w:hAnsiTheme="minorHAnsi" w:cs="굴림" w:hint="eastAsia"/>
-          <w:color w:val="auto"/>
-          <w:sz w:val="22"/>
-          <w:szCs w:val="22"/>
-          <w:u w:val="none"/>
-          <w:lang w:eastAsia="ko-KR"/>
-        </w:rPr>
-        <w:t>,</w:t>
-      </w:r>
-    </w:p>
-    <w:p>
-      <w:pPr>
-        <w:pStyle w:val="aff5"/>
-        <w:widowControl/>
-        <w:suppressAutoHyphens w:val="0"/>
-        <w:overflowPunct/>
-        <w:autoSpaceDE/>
-        <w:spacing w:after="100" w:afterAutospacing="1" w:line="240" w:lineRule="auto"/>
-        <w:ind w:leftChars="0" w:left="1200"/>
-        <w:textAlignment w:val="auto"/>
-        <w:rPr>
-          <w:rFonts w:asciiTheme="minorHAnsi" w:eastAsiaTheme="minorHAnsi" w:hAnsiTheme="minorHAnsi" w:cs="굴림"/>
-          <w:color w:val="0000FF"/>
-          <w:sz w:val="22"/>
-          <w:szCs w:val="22"/>
-          <w:u w:val="single"/>
-        </w:rPr>
-      </w:pPr>
-      <w:r>
-        <w:rPr>
-          <w:noProof/>
-        </w:rPr>
-        <w:drawing>
-          <wp:inline distT="0" distB="0" distL="0" distR="0" wp14:anchorId="24978252" wp14:editId="73F3EE3C">
-            <wp:extent cx="4503420" cy="2304548"/>
-            <wp:effectExtent l="0" t="0" r="0" b="635"/>
-            <wp:docPr id="6" name="그림 6"/>
             <wp:cNvGraphicFramePr>
               <a:graphicFrameLocks xmlns:a="http://schemas.openxmlformats.org/drawingml/2006/main" noChangeAspect="1"/>
             </wp:cNvGraphicFramePr>
@@ -4892,6 +4703,300 @@
                   <pic:spPr>
                     <a:xfrm>
                       <a:off x="0" y="0"/>
+                      <a:ext cx="5274853" cy="1478461"/>
+                    </a:xfrm>
+                    <a:prstGeom prst="rect">
+                      <a:avLst/>
+                    </a:prstGeom>
+                  </pic:spPr>
+                </pic:pic>
+              </a:graphicData>
+            </a:graphic>
+          </wp:inline>
+        </w:drawing>
+      </w:r>
+    </w:p>
+    <w:p>
+      <w:pPr>
+        <w:pStyle w:val="aff5"/>
+        <w:widowControl/>
+        <w:numPr>
+          <w:ilvl w:val="0"/>
+          <w:numId w:val="9"/>
+        </w:numPr>
+        <w:suppressAutoHyphens w:val="0"/>
+        <w:overflowPunct/>
+        <w:autoSpaceDE/>
+        <w:spacing w:after="100" w:afterAutospacing="1" w:line="240" w:lineRule="auto"/>
+        <w:ind w:leftChars="0"/>
+        <w:textAlignment w:val="auto"/>
+        <w:rPr>
+          <w:rStyle w:val="a4"/>
+          <w:rFonts w:asciiTheme="minorHAnsi" w:eastAsiaTheme="minorHAnsi" w:hAnsiTheme="minorHAnsi" w:cs="굴림"/>
+          <w:color w:val="auto"/>
+          <w:sz w:val="22"/>
+          <w:szCs w:val="22"/>
+          <w:u w:val="none"/>
+        </w:rPr>
+      </w:pPr>
+      <w:r>
+        <w:rPr>
+          <w:rStyle w:val="a4"/>
+          <w:rFonts w:asciiTheme="minorHAnsi" w:eastAsiaTheme="minorHAnsi" w:hAnsiTheme="minorHAnsi" w:cs="굴림" w:hint="eastAsia"/>
+          <w:color w:val="auto"/>
+          <w:sz w:val="22"/>
+          <w:szCs w:val="22"/>
+          <w:u w:val="none"/>
+          <w:lang w:eastAsia="ko-KR"/>
+        </w:rPr>
+        <w:t>G</w:t>
+      </w:r>
+      <w:r>
+        <w:rPr>
+          <w:rStyle w:val="a4"/>
+          <w:rFonts w:asciiTheme="minorHAnsi" w:eastAsiaTheme="minorHAnsi" w:hAnsiTheme="minorHAnsi" w:cs="굴림"/>
+          <w:color w:val="auto"/>
+          <w:sz w:val="22"/>
+          <w:szCs w:val="22"/>
+          <w:u w:val="none"/>
+          <w:lang w:eastAsia="ko-KR"/>
+        </w:rPr>
+        <w:t>PU</w:t>
+      </w:r>
+      <w:r>
+        <w:rPr>
+          <w:rStyle w:val="a4"/>
+          <w:rFonts w:asciiTheme="minorHAnsi" w:eastAsiaTheme="minorHAnsi" w:hAnsiTheme="minorHAnsi" w:cs="굴림" w:hint="eastAsia"/>
+          <w:color w:val="auto"/>
+          <w:sz w:val="22"/>
+          <w:szCs w:val="22"/>
+          <w:u w:val="none"/>
+          <w:lang w:eastAsia="ko-KR"/>
+        </w:rPr>
+        <w:t>의 경우</w:t>
+      </w:r>
+      <w:r>
+        <w:rPr>
+          <w:rStyle w:val="a4"/>
+          <w:rFonts w:asciiTheme="minorHAnsi" w:eastAsiaTheme="minorHAnsi" w:hAnsiTheme="minorHAnsi" w:cs="굴림"/>
+          <w:color w:val="auto"/>
+          <w:sz w:val="22"/>
+          <w:szCs w:val="22"/>
+          <w:u w:val="none"/>
+        </w:rPr>
+        <w:t xml:space="preserve">, </w:t>
+      </w:r>
+      <w:r>
+        <w:rPr>
+          <w:rStyle w:val="a4"/>
+          <w:rFonts w:asciiTheme="minorHAnsi" w:eastAsiaTheme="minorHAnsi" w:hAnsiTheme="minorHAnsi" w:cs="굴림" w:hint="eastAsia"/>
+          <w:color w:val="auto"/>
+          <w:sz w:val="22"/>
+          <w:szCs w:val="22"/>
+          <w:u w:val="none"/>
+          <w:lang w:eastAsia="ko-KR"/>
+        </w:rPr>
+        <w:t>다음과</w:t>
+      </w:r>
+      <w:r>
+        <w:rPr>
+          <w:rStyle w:val="a4"/>
+          <w:rFonts w:asciiTheme="minorHAnsi" w:eastAsiaTheme="minorHAnsi" w:hAnsiTheme="minorHAnsi" w:cs="굴림" w:hint="cs"/>
+          <w:color w:val="auto"/>
+          <w:sz w:val="22"/>
+          <w:szCs w:val="22"/>
+          <w:u w:val="none"/>
+        </w:rPr>
+        <w:t xml:space="preserve"> </w:t>
+      </w:r>
+      <w:r>
+        <w:rPr>
+          <w:rStyle w:val="a4"/>
+          <w:rFonts w:asciiTheme="minorHAnsi" w:eastAsiaTheme="minorHAnsi" w:hAnsiTheme="minorHAnsi" w:cs="굴림" w:hint="eastAsia"/>
+          <w:color w:val="auto"/>
+          <w:sz w:val="22"/>
+          <w:szCs w:val="22"/>
+          <w:u w:val="none"/>
+          <w:lang w:eastAsia="ko-KR"/>
+        </w:rPr>
+        <w:t>같이</w:t>
+      </w:r>
+      <w:r>
+        <w:rPr>
+          <w:rStyle w:val="a4"/>
+          <w:rFonts w:asciiTheme="minorHAnsi" w:eastAsiaTheme="minorHAnsi" w:hAnsiTheme="minorHAnsi" w:cs="굴림" w:hint="cs"/>
+          <w:color w:val="auto"/>
+          <w:sz w:val="22"/>
+          <w:szCs w:val="22"/>
+          <w:u w:val="none"/>
+        </w:rPr>
+        <w:t xml:space="preserve"> </w:t>
+      </w:r>
+      <w:r>
+        <w:rPr>
+          <w:rStyle w:val="a4"/>
+          <w:rFonts w:asciiTheme="minorHAnsi" w:eastAsiaTheme="minorHAnsi" w:hAnsiTheme="minorHAnsi" w:cs="굴림"/>
+          <w:color w:val="auto"/>
+          <w:sz w:val="22"/>
+          <w:szCs w:val="22"/>
+          <w:u w:val="none"/>
+        </w:rPr>
+        <w:t xml:space="preserve">nvcc -V </w:t>
+      </w:r>
+      <w:r>
+        <w:rPr>
+          <w:rStyle w:val="a4"/>
+          <w:rFonts w:asciiTheme="minorHAnsi" w:eastAsiaTheme="minorHAnsi" w:hAnsiTheme="minorHAnsi" w:cs="굴림" w:hint="eastAsia"/>
+          <w:color w:val="auto"/>
+          <w:sz w:val="22"/>
+          <w:szCs w:val="22"/>
+          <w:u w:val="none"/>
+          <w:lang w:eastAsia="ko-KR"/>
+        </w:rPr>
+        <w:t>로</w:t>
+      </w:r>
+      <w:r>
+        <w:rPr>
+          <w:rStyle w:val="a4"/>
+          <w:rFonts w:asciiTheme="minorHAnsi" w:eastAsiaTheme="minorHAnsi" w:hAnsiTheme="minorHAnsi" w:cs="굴림" w:hint="cs"/>
+          <w:color w:val="auto"/>
+          <w:sz w:val="22"/>
+          <w:szCs w:val="22"/>
+          <w:u w:val="none"/>
+        </w:rPr>
+        <w:t xml:space="preserve"> </w:t>
+      </w:r>
+      <w:r>
+        <w:rPr>
+          <w:rStyle w:val="a4"/>
+          <w:rFonts w:asciiTheme="minorHAnsi" w:eastAsiaTheme="minorHAnsi" w:hAnsiTheme="minorHAnsi" w:cs="굴림" w:hint="eastAsia"/>
+          <w:color w:val="auto"/>
+          <w:sz w:val="22"/>
+          <w:szCs w:val="22"/>
+          <w:u w:val="none"/>
+          <w:lang w:eastAsia="ko-KR"/>
+        </w:rPr>
+        <w:t>C</w:t>
+      </w:r>
+      <w:r>
+        <w:rPr>
+          <w:rStyle w:val="a4"/>
+          <w:rFonts w:asciiTheme="minorHAnsi" w:eastAsiaTheme="minorHAnsi" w:hAnsiTheme="minorHAnsi" w:cs="굴림"/>
+          <w:color w:val="auto"/>
+          <w:sz w:val="22"/>
+          <w:szCs w:val="22"/>
+          <w:u w:val="none"/>
+          <w:lang w:eastAsia="ko-KR"/>
+        </w:rPr>
+        <w:t xml:space="preserve">UDA </w:t>
+      </w:r>
+      <w:r>
+        <w:rPr>
+          <w:rStyle w:val="a4"/>
+          <w:rFonts w:asciiTheme="minorHAnsi" w:eastAsiaTheme="minorHAnsi" w:hAnsiTheme="minorHAnsi" w:cs="굴림" w:hint="eastAsia"/>
+          <w:color w:val="auto"/>
+          <w:sz w:val="22"/>
+          <w:szCs w:val="22"/>
+          <w:u w:val="none"/>
+          <w:lang w:eastAsia="ko-KR"/>
+        </w:rPr>
+        <w:t xml:space="preserve">버전이 </w:t>
+      </w:r>
+      <w:r>
+        <w:rPr>
+          <w:rStyle w:val="a4"/>
+          <w:rFonts w:asciiTheme="minorHAnsi" w:eastAsiaTheme="minorHAnsi" w:hAnsiTheme="minorHAnsi" w:cs="굴림" w:hint="eastAsia"/>
+          <w:color w:val="auto"/>
+          <w:sz w:val="22"/>
+          <w:szCs w:val="22"/>
+          <w:u w:val="none"/>
+          <w:lang w:eastAsia="ko-KR"/>
+        </w:rPr>
+        <w:t>표시된다면,</w:t>
+      </w:r>
+      <w:r>
+        <w:rPr>
+          <w:rStyle w:val="a4"/>
+          <w:rFonts w:asciiTheme="minorHAnsi" w:eastAsiaTheme="minorHAnsi" w:hAnsiTheme="minorHAnsi" w:cs="굴림"/>
+          <w:color w:val="auto"/>
+          <w:sz w:val="22"/>
+          <w:szCs w:val="22"/>
+          <w:u w:val="none"/>
+          <w:lang w:eastAsia="ko-KR"/>
+        </w:rPr>
+        <w:t xml:space="preserve"> </w:t>
+      </w:r>
+      <w:r>
+        <w:rPr>
+          <w:rStyle w:val="a4"/>
+          <w:rFonts w:asciiTheme="minorHAnsi" w:eastAsiaTheme="minorHAnsi" w:hAnsiTheme="minorHAnsi" w:cs="굴림" w:hint="eastAsia"/>
+          <w:color w:val="auto"/>
+          <w:sz w:val="22"/>
+          <w:szCs w:val="22"/>
+          <w:u w:val="none"/>
+          <w:lang w:eastAsia="ko-KR"/>
+        </w:rPr>
+        <w:t>해당 버전을 터미널에서 설치</w:t>
+      </w:r>
+      <w:r>
+        <w:rPr>
+          <w:rStyle w:val="a4"/>
+          <w:rFonts w:asciiTheme="minorHAnsi" w:eastAsiaTheme="minorHAnsi" w:hAnsiTheme="minorHAnsi" w:cs="굴림" w:hint="eastAsia"/>
+          <w:color w:val="auto"/>
+          <w:sz w:val="22"/>
+          <w:szCs w:val="22"/>
+          <w:u w:val="none"/>
+          <w:lang w:eastAsia="ko-KR"/>
+        </w:rPr>
+        <w:t>,</w:t>
+      </w:r>
+    </w:p>
+    <w:p>
+      <w:pPr>
+        <w:pStyle w:val="aff5"/>
+        <w:widowControl/>
+        <w:suppressAutoHyphens w:val="0"/>
+        <w:overflowPunct/>
+        <w:autoSpaceDE/>
+        <w:spacing w:after="100" w:afterAutospacing="1" w:line="240" w:lineRule="auto"/>
+        <w:ind w:leftChars="0" w:left="1200"/>
+        <w:textAlignment w:val="auto"/>
+        <w:rPr>
+          <w:rFonts w:asciiTheme="minorHAnsi" w:eastAsiaTheme="minorHAnsi" w:hAnsiTheme="minorHAnsi" w:cs="굴림"/>
+          <w:color w:val="0000FF"/>
+          <w:sz w:val="22"/>
+          <w:szCs w:val="22"/>
+          <w:u w:val="single"/>
+        </w:rPr>
+      </w:pPr>
+      <w:r>
+        <w:rPr>
+          <w:noProof/>
+        </w:rPr>
+        <w:drawing>
+          <wp:inline distT="0" distB="0" distL="0" distR="0" wp14:anchorId="24978252" wp14:editId="73F3EE3C">
+            <wp:extent cx="4503420" cy="2304548"/>
+            <wp:effectExtent l="0" t="0" r="0" b="635"/>
+            <wp:docPr id="6" name="그림 6"/>
+            <wp:cNvGraphicFramePr>
+              <a:graphicFrameLocks xmlns:a="http://schemas.openxmlformats.org/drawingml/2006/main" noChangeAspect="1"/>
+            </wp:cNvGraphicFramePr>
+            <a:graphic xmlns:a="http://schemas.openxmlformats.org/drawingml/2006/main">
+              <a:graphicData uri="http://schemas.openxmlformats.org/drawingml/2006/picture">
+                <pic:pic xmlns:pic="http://schemas.openxmlformats.org/drawingml/2006/picture">
+                  <pic:nvPicPr>
+                    <pic:cNvPr id="1" name=""/>
+                    <pic:cNvPicPr/>
+                  </pic:nvPicPr>
+                  <pic:blipFill>
+                    <a:blip r:embed="rId31"/>
+                    <a:stretch>
+                      <a:fillRect/>
+                    </a:stretch>
+                  </pic:blipFill>
+                  <pic:spPr>
+                    <a:xfrm>
+                      <a:off x="0" y="0"/>
                       <a:ext cx="4508800" cy="2307301"/>
                     </a:xfrm>
                     <a:prstGeom prst="rect">
@@ -5170,6 +5275,97 @@
           <w:rFonts w:hint="eastAsia"/>
           <w:b/>
         </w:rPr>
+        <w:t>도커</w:t>
+      </w:r>
+      <w:r>
+        <w:rPr>
+          <w:b/>
+        </w:rPr>
+        <w:t>(Docker)</w:t>
+      </w:r>
+      <w:r>
+        <w:rPr>
+          <w:rFonts w:hint="eastAsia"/>
+          <w:b/>
+        </w:rPr>
+        <w:t xml:space="preserve"> 설치</w:t>
+      </w:r>
+      <w:r>
+        <w:rPr>
+          <w:rFonts w:hint="eastAsia"/>
+          <w:b/>
+        </w:rPr>
+        <w:t>(옵션)</w:t>
+      </w:r>
+    </w:p>
+    <w:p>
+      <w:pPr>
+        <w:pStyle w:val="a8"/>
+        <w:rPr>
+          <w:rFonts w:asciiTheme="majorEastAsia" w:eastAsiaTheme="majorEastAsia" w:hAnsiTheme="majorEastAsia" w:cs="굴림"/>
+          <w:sz w:val="24"/>
+          <w:szCs w:val="24"/>
+        </w:rPr>
+      </w:pPr>
+      <w:r>
+        <w:rPr>
+          <w:rFonts w:asciiTheme="majorEastAsia" w:eastAsiaTheme="majorEastAsia" w:hAnsiTheme="majorEastAsia" w:cs="굴림" w:hint="eastAsia"/>
+          <w:sz w:val="24"/>
+          <w:szCs w:val="24"/>
+        </w:rPr>
+        <w:t>가상이미지 기반 작업을 위해서는</w:t>
+      </w:r>
+      <w:r>
+        <w:rPr>
+          <w:rFonts w:asciiTheme="majorEastAsia" w:eastAsiaTheme="majorEastAsia" w:hAnsiTheme="majorEastAsia" w:cs="굴림"/>
+          <w:sz w:val="24"/>
+          <w:szCs w:val="24"/>
+        </w:rPr>
+        <w:t xml:space="preserve"> 설치가 필요합니다.</w:t>
+      </w:r>
+    </w:p>
+    <w:p>
+      <w:pPr>
+        <w:pStyle w:val="a8"/>
+        <w:numPr>
+          <w:ilvl w:val="0"/>
+          <w:numId w:val="15"/>
+        </w:numPr>
+        <w:ind w:left="1134"/>
+        <w:rPr>
+          <w:rFonts w:hint="eastAsia"/>
+        </w:rPr>
+      </w:pPr>
+      <w:hyperlink r:id="rId32" w:history="1">
+        <w:r>
+          <w:rPr>
+            <w:rStyle w:val="a4"/>
+          </w:rPr>
+          <w:t>https://www.docker.com/get-started/</w:t>
+        </w:r>
+      </w:hyperlink>
+      <w:r>
+        <w:t xml:space="preserve"> </w:t>
+      </w:r>
+      <w:r>
+        <w:rPr>
+          <w:rFonts w:hint="eastAsia"/>
+        </w:rPr>
+        <w:t>방문 설치</w:t>
+      </w:r>
+    </w:p>
+    <w:p>
+      <w:pPr>
+        <w:pStyle w:val="a8"/>
+        <w:rPr>
+          <w:b/>
+        </w:rPr>
+      </w:pPr>
+      <w:r>
+        <w:rPr>
+          <w:rFonts w:hint="eastAsia"/>
+          <w:b/>
+        </w:rPr>
         <w:t>올라마(</w:t>
       </w:r>
       <w:r>
@@ -5204,6 +5400,7 @@
           <w:sz w:val="24"/>
           <w:szCs w:val="24"/>
         </w:rPr>
+        <w:lastRenderedPageBreak/>
         <w:t xml:space="preserve">로컬 </w:t>
       </w:r>
       <w:r>
@@ -5253,7 +5450,7 @@
           <w:szCs w:val="24"/>
         </w:rPr>
       </w:pPr>
-      <w:hyperlink r:id="rId31" w:history="1">
+      <w:hyperlink r:id="rId33" w:history="1">
         <w:r>
           <w:rPr>
             <w:rStyle w:val="a4"/>
@@ -5338,7 +5535,7 @@
           <w:szCs w:val="24"/>
         </w:rPr>
       </w:pPr>
-      <w:hyperlink r:id="rId32" w:history="1">
+      <w:hyperlink r:id="rId34" w:history="1">
         <w:r>
           <w:rPr>
             <w:rStyle w:val="a4"/>
@@ -5386,7 +5583,7 @@
           <w:szCs w:val="24"/>
         </w:rPr>
       </w:pPr>
-      <w:hyperlink r:id="rId33" w:history="1">
+      <w:hyperlink r:id="rId35" w:history="1">
         <w:r>
           <w:rPr>
             <w:rStyle w:val="a4"/>
@@ -5429,7 +5626,7 @@
         </w:rPr>
         <w:t xml:space="preserve">상세한 설치법은 </w:t>
       </w:r>
-      <w:hyperlink r:id="rId34" w:history="1">
+      <w:hyperlink r:id="rId36" w:history="1">
         <w:r>
           <w:rPr>
             <w:rStyle w:val="a4"/>
@@ -5713,7 +5910,7 @@
           <w:szCs w:val="24"/>
         </w:rPr>
       </w:pPr>
-      <w:hyperlink r:id="rId35" w:history="1">
+      <w:hyperlink r:id="rId37" w:history="1">
         <w:r>
           <w:rPr>
             <w:rStyle w:val="a4"/>
@@ -5812,7 +6009,7 @@
           <w:szCs w:val="24"/>
         </w:rPr>
       </w:pPr>
-      <w:hyperlink r:id="rId36" w:history="1">
+      <w:hyperlink r:id="rId38" w:history="1">
         <w:r>
           <w:rPr>
             <w:rStyle w:val="a4"/>
@@ -5844,7 +6041,7 @@
       <w:pPr>
         <w:pStyle w:val="1"/>
       </w:pPr>
-      <w:bookmarkStart w:id="3" w:name="_Toc196468941"/>
+      <w:bookmarkStart w:id="5" w:name="_Toc196468941"/>
       <w:r>
         <w:rPr>
           <w:rFonts w:hint="eastAsia"/>
@@ -5865,7 +6062,7 @@
         </w:rPr>
         <w:t>도구</w:t>
       </w:r>
-      <w:bookmarkEnd w:id="3"/>
+      <w:bookmarkEnd w:id="5"/>
     </w:p>
     <w:p>
       <w:pPr>
@@ -5960,7 +6157,7 @@
           <w:szCs w:val="24"/>
         </w:rPr>
       </w:pPr>
-      <w:hyperlink r:id="rId37" w:history="1">
+      <w:hyperlink r:id="rId39" w:history="1">
         <w:r>
           <w:rPr>
             <w:rStyle w:val="a4"/>
@@ -5986,6 +6183,138 @@
           <w:szCs w:val="24"/>
         </w:rPr>
         <w:t>방문 후 설치</w:t>
+      </w:r>
+    </w:p>
+    <w:p>
+      <w:pPr>
+        <w:pStyle w:val="a8"/>
+        <w:rPr>
+          <w:b/>
+        </w:rPr>
+      </w:pPr>
+    </w:p>
+    <w:p>
+      <w:pPr>
+        <w:pStyle w:val="a8"/>
+        <w:rPr>
+          <w:b/>
+        </w:rPr>
+      </w:pPr>
+      <w:r>
+        <w:rPr>
+          <w:rFonts w:hint="eastAsia"/>
+          <w:b/>
+        </w:rPr>
+        <w:t>D</w:t>
+      </w:r>
+      <w:r>
+        <w:rPr>
+          <w:b/>
+        </w:rPr>
+        <w:t xml:space="preserve">aVinci </w:t>
+      </w:r>
+      <w:r>
+        <w:rPr>
+          <w:rFonts w:hint="eastAsia"/>
+          <w:b/>
+        </w:rPr>
+        <w:t>설치</w:t>
+      </w:r>
+    </w:p>
+    <w:p>
+      <w:pPr>
+        <w:pStyle w:val="aff5"/>
+        <w:widowControl/>
+        <w:numPr>
+          <w:ilvl w:val="0"/>
+          <w:numId w:val="12"/>
+        </w:numPr>
+        <w:suppressAutoHyphens w:val="0"/>
+        <w:overflowPunct/>
+        <w:autoSpaceDE/>
+        <w:spacing w:line="240" w:lineRule="auto"/>
+        <w:ind w:leftChars="0"/>
+        <w:textAlignment w:val="auto"/>
+        <w:rPr>
+          <w:rFonts w:asciiTheme="majorEastAsia" w:eastAsiaTheme="majorEastAsia" w:hAnsiTheme="majorEastAsia" w:cs="굴림"/>
+          <w:sz w:val="24"/>
+          <w:szCs w:val="24"/>
+        </w:rPr>
+      </w:pPr>
+      <w:r>
+        <w:rPr>
+          <w:rFonts w:asciiTheme="majorEastAsia" w:eastAsiaTheme="majorEastAsia" w:hAnsiTheme="majorEastAsia" w:cs="굴림" w:hint="eastAsia"/>
+          <w:sz w:val="24"/>
+          <w:szCs w:val="24"/>
+          <w:lang w:eastAsia="ko-KR"/>
+        </w:rPr>
+        <w:t>D</w:t>
+      </w:r>
+      <w:r>
+        <w:rPr>
+          <w:rFonts w:asciiTheme="majorEastAsia" w:eastAsiaTheme="majorEastAsia" w:hAnsiTheme="majorEastAsia" w:cs="굴림"/>
+          <w:sz w:val="24"/>
+          <w:szCs w:val="24"/>
+          <w:lang w:eastAsia="ko-KR"/>
+        </w:rPr>
+        <w:t xml:space="preserve">aVinci Resolve 20 Public Beta </w:t>
+      </w:r>
+      <w:r>
+        <w:rPr>
+          <w:rFonts w:asciiTheme="majorEastAsia" w:eastAsiaTheme="majorEastAsia" w:hAnsiTheme="majorEastAsia" w:cs="굴림" w:hint="eastAsia"/>
+          <w:sz w:val="24"/>
+          <w:szCs w:val="24"/>
+          <w:lang w:eastAsia="ko-KR"/>
+        </w:rPr>
+        <w:t>설치</w:t>
+      </w:r>
+      <w:r>
+        <w:rPr>
+          <w:rFonts w:asciiTheme="majorEastAsia" w:eastAsiaTheme="majorEastAsia" w:hAnsiTheme="majorEastAsia" w:cs="굴림"/>
+          <w:sz w:val="24"/>
+          <w:szCs w:val="24"/>
+          <w:lang w:eastAsia="ko-KR"/>
+        </w:rPr>
+        <w:t>(</w:t>
+      </w:r>
+      <w:r>
+        <w:rPr>
+          <w:rFonts w:asciiTheme="majorEastAsia" w:eastAsiaTheme="majorEastAsia" w:hAnsiTheme="majorEastAsia" w:cs="굴림" w:hint="eastAsia"/>
+          <w:sz w:val="24"/>
+          <w:szCs w:val="24"/>
+          <w:lang w:eastAsia="ko-KR"/>
+        </w:rPr>
+        <w:t>옵션)</w:t>
+      </w:r>
+      <w:r>
+        <w:rPr>
+          <w:rFonts w:asciiTheme="majorEastAsia" w:eastAsiaTheme="majorEastAsia" w:hAnsiTheme="majorEastAsia" w:cs="굴림"/>
+          <w:sz w:val="24"/>
+          <w:szCs w:val="24"/>
+          <w:lang w:eastAsia="ko-KR"/>
+        </w:rPr>
+        <w:t xml:space="preserve">: </w:t>
+      </w:r>
+      <w:hyperlink r:id="rId40" w:history="1">
+        <w:r>
+          <w:rPr>
+            <w:rStyle w:val="a4"/>
+            <w:rFonts w:asciiTheme="majorEastAsia" w:eastAsiaTheme="majorEastAsia" w:hAnsiTheme="majorEastAsia" w:cs="굴림"/>
+            <w:sz w:val="24"/>
+            <w:szCs w:val="24"/>
+            <w:lang w:eastAsia="ko-KR"/>
+          </w:rPr>
+          <w:t>https://www.blackmagicdesign.com/products/davinciresolve</w:t>
+        </w:r>
+      </w:hyperlink>
+      <w:r>
+        <w:rPr>
+          <w:rFonts w:asciiTheme="majorEastAsia" w:eastAsiaTheme="majorEastAsia" w:hAnsiTheme="majorEastAsia" w:cs="굴림"/>
+          <w:sz w:val="24"/>
+          <w:szCs w:val="24"/>
+          <w:lang w:eastAsia="ko-KR"/>
+        </w:rPr>
+        <w:t xml:space="preserve"> </w:t>
       </w:r>
     </w:p>
     <w:p>
@@ -6023,7 +6352,7 @@
       <w:pPr>
         <w:pStyle w:val="1"/>
       </w:pPr>
-      <w:bookmarkStart w:id="4" w:name="_Toc196468942"/>
+      <w:bookmarkStart w:id="6" w:name="_Toc196468942"/>
       <w:r>
         <w:rPr>
           <w:rFonts w:hint="eastAsia"/>
@@ -6040,7 +6369,7 @@
       <w:r>
         <w:t>링크</w:t>
       </w:r>
-      <w:bookmarkEnd w:id="4"/>
+      <w:bookmarkEnd w:id="6"/>
     </w:p>
     <w:p>
       <w:pPr>
@@ -6070,7 +6399,7 @@
         </w:rPr>
         <w:t xml:space="preserve">Huggingface: </w:t>
       </w:r>
-      <w:hyperlink r:id="rId38" w:history="1">
+      <w:hyperlink r:id="rId41" w:history="1">
         <w:r>
           <w:rPr>
             <w:rFonts w:asciiTheme="majorEastAsia" w:eastAsiaTheme="majorEastAsia" w:hAnsiTheme="majorEastAsia" w:cs="굴림"/>
@@ -6111,7 +6440,7 @@
         </w:rPr>
         <w:t xml:space="preserve">Blender LLM Addin 블로그: </w:t>
       </w:r>
-      <w:hyperlink r:id="rId39" w:history="1">
+      <w:hyperlink r:id="rId42" w:history="1">
         <w:r>
           <w:rPr>
             <w:rFonts w:asciiTheme="majorEastAsia" w:eastAsiaTheme="majorEastAsia" w:hAnsiTheme="majorEastAsia" w:cs="굴림"/>
@@ -6150,9 +6479,10 @@
           <w:sz w:val="24"/>
           <w:szCs w:val="24"/>
         </w:rPr>
+        <w:lastRenderedPageBreak/>
         <w:t xml:space="preserve">NVIDIA 드라이버: </w:t>
       </w:r>
-      <w:hyperlink r:id="rId40" w:history="1">
+      <w:hyperlink r:id="rId43" w:history="1">
         <w:r>
           <w:rPr>
             <w:rFonts w:asciiTheme="majorEastAsia" w:eastAsiaTheme="majorEastAsia" w:hAnsiTheme="majorEastAsia" w:cs="굴림"/>
@@ -6193,7 +6523,7 @@
         </w:rPr>
         <w:t xml:space="preserve">CUDA Toolkit: </w:t>
       </w:r>
-      <w:hyperlink r:id="rId41" w:history="1">
+      <w:hyperlink r:id="rId44" w:history="1">
         <w:r>
           <w:rPr>
             <w:rFonts w:asciiTheme="majorEastAsia" w:eastAsiaTheme="majorEastAsia" w:hAnsiTheme="majorEastAsia" w:cs="굴림"/>
@@ -6234,7 +6564,7 @@
         </w:rPr>
         <w:t xml:space="preserve">Python: </w:t>
       </w:r>
-      <w:hyperlink r:id="rId42" w:history="1">
+      <w:hyperlink r:id="rId45" w:history="1">
         <w:r>
           <w:rPr>
             <w:rFonts w:asciiTheme="majorEastAsia" w:eastAsiaTheme="majorEastAsia" w:hAnsiTheme="majorEastAsia" w:cs="굴림"/>
@@ -6275,7 +6605,7 @@
         </w:rPr>
         <w:t xml:space="preserve">Mac용 Python 설치 가이드: </w:t>
       </w:r>
-      <w:hyperlink r:id="rId43" w:history="1">
+      <w:hyperlink r:id="rId46" w:history="1">
         <w:r>
           <w:rPr>
             <w:rFonts w:asciiTheme="majorEastAsia" w:eastAsiaTheme="majorEastAsia" w:hAnsiTheme="majorEastAsia" w:cs="굴림"/>
@@ -6287,8 +6617,6 @@
           <w:t>https://www.youtube.com</w:t>
         </w:r>
       </w:hyperlink>
-      <w:bookmarkStart w:id="5" w:name="_GoBack"/>
-      <w:bookmarkEnd w:id="5"/>
     </w:p>
     <w:p>
       <w:pPr>
@@ -6318,7 +6646,7 @@
         </w:rPr>
         <w:t xml:space="preserve">Anaconda: </w:t>
       </w:r>
-      <w:hyperlink r:id="rId44" w:history="1">
+      <w:hyperlink r:id="rId47" w:history="1">
         <w:r>
           <w:rPr>
             <w:rFonts w:asciiTheme="majorEastAsia" w:eastAsiaTheme="majorEastAsia" w:hAnsiTheme="majorEastAsia" w:cs="굴림"/>
@@ -6359,7 +6687,7 @@
         </w:rPr>
         <w:t xml:space="preserve">OpenAI: </w:t>
       </w:r>
-      <w:hyperlink r:id="rId45" w:history="1">
+      <w:hyperlink r:id="rId48" w:history="1">
         <w:r>
           <w:rPr>
             <w:rFonts w:asciiTheme="majorEastAsia" w:eastAsiaTheme="majorEastAsia" w:hAnsiTheme="majorEastAsia" w:cs="굴림"/>
@@ -6400,7 +6728,7 @@
         </w:rPr>
         <w:t xml:space="preserve">PyTorch: </w:t>
       </w:r>
-      <w:hyperlink r:id="rId46" w:history="1">
+      <w:hyperlink r:id="rId49" w:history="1">
         <w:r>
           <w:rPr>
             <w:rFonts w:asciiTheme="majorEastAsia" w:eastAsiaTheme="majorEastAsia" w:hAnsiTheme="majorEastAsia" w:cs="굴림"/>
@@ -9092,6 +9420,119 @@
     </w:lvl>
   </w:abstractNum>
   <w:abstractNum w:abstractNumId="24" w15:restartNumberingAfterBreak="0">
+    <w:nsid w:val="79FF77CC"/>
+    <w:multiLevelType w:val="hybridMultilevel"/>
+    <w:tmpl w:val="9DDA5708"/>
+    <w:lvl w:ilvl="0" w:tplc="E0BAEF5E">
+      <w:start w:val="1"/>
+      <w:numFmt w:val="bullet"/>
+      <w:lvlText w:val=""/>
+      <w:lvlJc w:val="left"/>
+      <w:pPr>
+        <w:ind w:left="1520" w:hanging="400"/>
+      </w:pPr>
+      <w:rPr>
+        <w:rFonts w:ascii="Wingdings" w:hAnsi="Wingdings" w:hint="default"/>
+      </w:rPr>
+    </w:lvl>
+    <w:lvl w:ilvl="1" w:tplc="04090003" w:tentative="1">
+      <w:start w:val="1"/>
+      <w:numFmt w:val="bullet"/>
+      <w:lvlText w:val=""/>
+      <w:lvlJc w:val="left"/>
+      <w:pPr>
+        <w:ind w:left="1920" w:hanging="400"/>
+      </w:pPr>
+      <w:rPr>
+        <w:rFonts w:ascii="Wingdings" w:hAnsi="Wingdings" w:hint="default"/>
+      </w:rPr>
+    </w:lvl>
+    <w:lvl w:ilvl="2" w:tplc="04090005" w:tentative="1">
+      <w:start w:val="1"/>
+      <w:numFmt w:val="bullet"/>
+      <w:lvlText w:val=""/>
+      <w:lvlJc w:val="left"/>
+      <w:pPr>
+        <w:ind w:left="2320" w:hanging="400"/>
+      </w:pPr>
+      <w:rPr>
+        <w:rFonts w:ascii="Wingdings" w:hAnsi="Wingdings" w:hint="default"/>
+      </w:rPr>
+    </w:lvl>
+    <w:lvl w:ilvl="3" w:tplc="04090001" w:tentative="1">
+      <w:start w:val="1"/>
+      <w:numFmt w:val="bullet"/>
+      <w:lvlText w:val=""/>
+      <w:lvlJc w:val="left"/>
+      <w:pPr>
+        <w:ind w:left="2720" w:hanging="400"/>
+      </w:pPr>
+      <w:rPr>
+        <w:rFonts w:ascii="Wingdings" w:hAnsi="Wingdings" w:hint="default"/>
+      </w:rPr>
+    </w:lvl>
+    <w:lvl w:ilvl="4" w:tplc="04090003" w:tentative="1">
+      <w:start w:val="1"/>
+      <w:numFmt w:val="bullet"/>
+      <w:lvlText w:val=""/>
+      <w:lvlJc w:val="left"/>
+      <w:pPr>
+        <w:ind w:left="3120" w:hanging="400"/>
+      </w:pPr>
+      <w:rPr>
+        <w:rFonts w:ascii="Wingdings" w:hAnsi="Wingdings" w:hint="default"/>
+      </w:rPr>
+    </w:lvl>
+    <w:lvl w:ilvl="5" w:tplc="04090005" w:tentative="1">
+      <w:start w:val="1"/>
+      <w:numFmt w:val="bullet"/>
+      <w:lvlText w:val=""/>
+      <w:lvlJc w:val="left"/>
+      <w:pPr>
+        <w:ind w:left="3520" w:hanging="400"/>
+      </w:pPr>
+      <w:rPr>
+        <w:rFonts w:ascii="Wingdings" w:hAnsi="Wingdings" w:hint="default"/>
+      </w:rPr>
+    </w:lvl>
+    <w:lvl w:ilvl="6" w:tplc="04090001" w:tentative="1">
+      <w:start w:val="1"/>
+      <w:numFmt w:val="bullet"/>
+      <w:lvlText w:val=""/>
+      <w:lvlJc w:val="left"/>
+      <w:pPr>
+        <w:ind w:left="3920" w:hanging="400"/>
+      </w:pPr>
+      <w:rPr>
+        <w:rFonts w:ascii="Wingdings" w:hAnsi="Wingdings" w:hint="default"/>
+      </w:rPr>
+    </w:lvl>
+    <w:lvl w:ilvl="7" w:tplc="04090003" w:tentative="1">
+      <w:start w:val="1"/>
+      <w:numFmt w:val="bullet"/>
+      <w:lvlText w:val=""/>
+      <w:lvlJc w:val="left"/>
+      <w:pPr>
+        <w:ind w:left="4320" w:hanging="400"/>
+      </w:pPr>
+      <w:rPr>
+        <w:rFonts w:ascii="Wingdings" w:hAnsi="Wingdings" w:hint="default"/>
+      </w:rPr>
+    </w:lvl>
+    <w:lvl w:ilvl="8" w:tplc="04090005" w:tentative="1">
+      <w:start w:val="1"/>
+      <w:numFmt w:val="bullet"/>
+      <w:lvlText w:val=""/>
+      <w:lvlJc w:val="left"/>
+      <w:pPr>
+        <w:ind w:left="4720" w:hanging="400"/>
+      </w:pPr>
+      <w:rPr>
+        <w:rFonts w:ascii="Wingdings" w:hAnsi="Wingdings" w:hint="default"/>
+      </w:rPr>
+    </w:lvl>
+  </w:abstractNum>
+  <w:abstractNum w:abstractNumId="25" w15:restartNumberingAfterBreak="0">
     <w:nsid w:val="7EB6588D"/>
     <w:multiLevelType w:val="hybridMultilevel"/>
     <w:tmpl w:val="B84E2AB6"/>
@@ -9220,7 +9661,7 @@
     <w:abstractNumId w:val="18"/>
   </w:num>
   <w:num w:numId="6">
-    <w:abstractNumId w:val="24"/>
+    <w:abstractNumId w:val="25"/>
   </w:num>
   <w:num w:numId="7">
     <w:abstractNumId w:val="21"/>
@@ -9245,6 +9686,9 @@
   </w:num>
   <w:num w:numId="14">
     <w:abstractNumId w:val="15"/>
+  </w:num>
+  <w:num w:numId="15">
+    <w:abstractNumId w:val="24"/>
   </w:num>
   <w:numIdMacAtCleanup w:val="12"/>
 </w:numbering>
@@ -11596,7 +12040,7 @@
 </file>
 
 <file path=customXml/itemProps1.xml><?xml version="1.0" encoding="utf-8"?>
-<ds:datastoreItem xmlns:ds="http://schemas.openxmlformats.org/officeDocument/2006/customXml" ds:itemID="{DD48B385-F712-4233-846F-E505AC023DE1}">
+<ds:datastoreItem xmlns:ds="http://schemas.openxmlformats.org/officeDocument/2006/customXml" ds:itemID="{2DAD0BEA-D6D0-44FA-B11A-971E4525D13C}">
   <ds:schemaRefs>
     <ds:schemaRef ds:uri="http://schemas.openxmlformats.org/officeDocument/2006/bibliography"/>
   </ds:schemaRefs>

--- a/1-1.prepare/dev-env.docx
+++ b/1-1.prepare/dev-env.docx
@@ -249,7 +249,7 @@
               </wp:anchor>
             </w:drawing>
           </mc:Choice>
-          <mc:Fallback xmlns:oel="http://schemas.microsoft.com/office/2019/extlst" xmlns:w16cex="http://schemas.microsoft.com/office/word/2018/wordml/cex" xmlns:w16="http://schemas.microsoft.com/office/word/2018/wordml" xmlns:w16sdtdh="http://schemas.microsoft.com/office/word/2020/wordml/sdtdatahash">
+          <mc:Fallback xmlns:w16sdtdh="http://schemas.microsoft.com/office/word/2020/wordml/sdtdatahash" xmlns:w16="http://schemas.microsoft.com/office/word/2018/wordml" xmlns:w16cex="http://schemas.microsoft.com/office/word/2018/wordml/cex" xmlns:oel="http://schemas.microsoft.com/office/2019/extlst">
             <w:pict>
               <v:line w14:anchorId="3E189CF8" id="Straight Connector 3" o:spid="_x0000_s1026" style="position:absolute;left:0;text-align:left;z-index:251838976;visibility:visible;mso-wrap-style:square;mso-width-percent:0;mso-height-percent:0;mso-wrap-distance-left:9pt;mso-wrap-distance-top:0;mso-wrap-distance-right:9pt;mso-wrap-distance-bottom:0;mso-position-horizontal:absolute;mso-position-horizontal-relative:text;mso-position-vertical:absolute;mso-position-vertical-relative:text;mso-width-percent:0;mso-height-percent:0;mso-width-relative:margin;mso-height-relative:margin" from="-27.55pt,21.2pt" to="271.1pt,21.2pt" o:gfxdata="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" strokecolor="#0d0d0d [3069]" strokeweight="3pt"/>
             </w:pict>
@@ -695,7 +695,7 @@
               </wp:anchor>
             </w:drawing>
           </mc:Choice>
-          <mc:Fallback xmlns:oel="http://schemas.microsoft.com/office/2019/extlst" xmlns:w16cex="http://schemas.microsoft.com/office/word/2018/wordml/cex" xmlns:w16="http://schemas.microsoft.com/office/word/2018/wordml" xmlns:w16sdtdh="http://schemas.microsoft.com/office/word/2020/wordml/sdtdatahash">
+          <mc:Fallback xmlns:w16sdtdh="http://schemas.microsoft.com/office/word/2020/wordml/sdtdatahash" xmlns:w16="http://schemas.microsoft.com/office/word/2018/wordml" xmlns:w16cex="http://schemas.microsoft.com/office/word/2018/wordml/cex" xmlns:oel="http://schemas.microsoft.com/office/2019/extlst">
             <w:pict>
               <v:line w14:anchorId="011E06B7" id="Straight Connector 3" o:spid="_x0000_s1026" style="position:absolute;left:0;text-align:left;z-index:251841024;visibility:visible;mso-wrap-style:square;mso-width-percent:0;mso-wrap-distance-left:9pt;mso-wrap-distance-top:0;mso-wrap-distance-right:9pt;mso-wrap-distance-bottom:0;mso-position-horizontal:absolute;mso-position-horizontal-relative:text;mso-position-vertical:absolute;mso-position-vertical-relative:text;mso-width-percent:0;mso-width-relative:margin" from="-27.55pt,18.8pt" to="271.05pt,18.8pt" o:gfxdata="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" strokecolor="#0d0d0d [3069]" strokeweight="3pt"/>
             </w:pict>
@@ -788,10 +788,8 @@
                                 <w:szCs w:val="24"/>
                                 <w:lang w:eastAsia="ko-KR"/>
                               </w:rPr>
-                              <w:t>2</w:t>
+                              <w:t>3</w:t>
                             </w:r>
-                            <w:bookmarkStart w:id="0" w:name="_GoBack"/>
-                            <w:bookmarkEnd w:id="0"/>
                           </w:p>
                         </w:txbxContent>
                       </wps:txbx>
@@ -843,10 +841,8 @@
                           <w:szCs w:val="24"/>
                           <w:lang w:eastAsia="ko-KR"/>
                         </w:rPr>
-                        <w:t>2</w:t>
+                        <w:t>3</w:t>
                       </w:r>
-                      <w:bookmarkStart w:id="1" w:name="_GoBack"/>
-                      <w:bookmarkEnd w:id="1"/>
                     </w:p>
                   </w:txbxContent>
                 </v:textbox>
@@ -1078,7 +1074,7 @@
         <w:rPr>
           <w:noProof/>
         </w:rPr>
-        <w:instrText xml:space="preserve"> PAGEREF _Toc196468938 \h </w:instrText>
+        <w:instrText xml:space="preserve"> PAGEREF _Toc196665409 \h </w:instrText>
       </w:r>
       <w:r>
         <w:rPr>
@@ -1168,7 +1164,7 @@
         <w:rPr>
           <w:noProof/>
         </w:rPr>
-        <w:instrText xml:space="preserve"> PAGEREF _Toc196468939 \h </w:instrText>
+        <w:instrText xml:space="preserve"> PAGEREF _Toc196665410 \h </w:instrText>
       </w:r>
       <w:r>
         <w:rPr>
@@ -1227,53 +1223,33 @@
       <w:r>
         <w:rPr>
           <w:noProof/>
-          <w:lang w:eastAsia="ko-KR"/>
-        </w:rPr>
-        <w:t>개발</w:t>
+        </w:rPr>
+        <w:t xml:space="preserve">Colab </w:t>
       </w:r>
       <w:r>
         <w:rPr>
           <w:noProof/>
           <w:lang w:eastAsia="ko-KR"/>
         </w:rPr>
-        <w:t xml:space="preserve"> </w:t>
+        <w:t>설정</w:t>
       </w:r>
       <w:r>
         <w:rPr>
           <w:noProof/>
-          <w:lang w:eastAsia="ko-KR"/>
-        </w:rPr>
-        <w:t>도구</w:t>
+        </w:rPr>
+        <w:tab/>
       </w:r>
       <w:r>
         <w:rPr>
           <w:noProof/>
         </w:rPr>
-        <w:t xml:space="preserve"> </w:t>
+        <w:fldChar w:fldCharType="begin"/>
       </w:r>
       <w:r>
         <w:rPr>
           <w:noProof/>
         </w:rPr>
-        <w:t>설치</w:t>
-      </w:r>
-      <w:r>
-        <w:rPr>
-          <w:noProof/>
-        </w:rPr>
-        <w:tab/>
-      </w:r>
-      <w:r>
-        <w:rPr>
-          <w:noProof/>
-        </w:rPr>
-        <w:fldChar w:fldCharType="begin"/>
-      </w:r>
-      <w:r>
-        <w:rPr>
-          <w:noProof/>
-        </w:rPr>
-        <w:instrText xml:space="preserve"> PAGEREF _Toc196468940 \h </w:instrText>
+        <w:instrText xml:space="preserve"> PAGEREF _Toc196665411 \h </w:instrText>
       </w:r>
       <w:r>
         <w:rPr>
@@ -1334,11 +1310,12 @@
           <w:noProof/>
           <w:lang w:eastAsia="ko-KR"/>
         </w:rPr>
-        <w:t>기타</w:t>
+        <w:t>개발</w:t>
       </w:r>
       <w:r>
         <w:rPr>
           <w:noProof/>
+          <w:lang w:eastAsia="ko-KR"/>
         </w:rPr>
         <w:t xml:space="preserve"> </w:t>
       </w:r>
@@ -1353,6 +1330,18 @@
         <w:rPr>
           <w:noProof/>
         </w:rPr>
+        <w:t xml:space="preserve"> </w:t>
+      </w:r>
+      <w:r>
+        <w:rPr>
+          <w:noProof/>
+        </w:rPr>
+        <w:t>설치</w:t>
+      </w:r>
+      <w:r>
+        <w:rPr>
+          <w:noProof/>
+        </w:rPr>
         <w:tab/>
       </w:r>
       <w:r>
@@ -1365,7 +1354,7 @@
         <w:rPr>
           <w:noProof/>
         </w:rPr>
-        <w:instrText xml:space="preserve"> PAGEREF _Toc196468941 \h </w:instrText>
+        <w:instrText xml:space="preserve"> PAGEREF _Toc196665412 \h </w:instrText>
       </w:r>
       <w:r>
         <w:rPr>
@@ -1382,7 +1371,7 @@
         <w:rPr>
           <w:noProof/>
         </w:rPr>
-        <w:t>7</w:t>
+        <w:t>4</w:t>
       </w:r>
       <w:r>
         <w:rPr>
@@ -1426,6 +1415,98 @@
           <w:noProof/>
           <w:lang w:eastAsia="ko-KR"/>
         </w:rPr>
+        <w:t>기타</w:t>
+      </w:r>
+      <w:r>
+        <w:rPr>
+          <w:noProof/>
+        </w:rPr>
+        <w:t xml:space="preserve"> </w:t>
+      </w:r>
+      <w:r>
+        <w:rPr>
+          <w:noProof/>
+          <w:lang w:eastAsia="ko-KR"/>
+        </w:rPr>
+        <w:t>도구</w:t>
+      </w:r>
+      <w:r>
+        <w:rPr>
+          <w:noProof/>
+        </w:rPr>
+        <w:tab/>
+      </w:r>
+      <w:r>
+        <w:rPr>
+          <w:noProof/>
+        </w:rPr>
+        <w:fldChar w:fldCharType="begin"/>
+      </w:r>
+      <w:r>
+        <w:rPr>
+          <w:noProof/>
+        </w:rPr>
+        <w:instrText xml:space="preserve"> PAGEREF _Toc196665413 \h </w:instrText>
+      </w:r>
+      <w:r>
+        <w:rPr>
+          <w:noProof/>
+        </w:rPr>
+      </w:r>
+      <w:r>
+        <w:rPr>
+          <w:noProof/>
+        </w:rPr>
+        <w:fldChar w:fldCharType="separate"/>
+      </w:r>
+      <w:r>
+        <w:rPr>
+          <w:noProof/>
+        </w:rPr>
+        <w:t>8</w:t>
+      </w:r>
+      <w:r>
+        <w:rPr>
+          <w:noProof/>
+        </w:rPr>
+        <w:fldChar w:fldCharType="end"/>
+      </w:r>
+    </w:p>
+    <w:p>
+      <w:pPr>
+        <w:pStyle w:val="13"/>
+        <w:tabs>
+          <w:tab w:val="left" w:pos="432"/>
+        </w:tabs>
+        <w:rPr>
+          <w:rFonts w:asciiTheme="minorHAnsi" w:hAnsiTheme="minorHAnsi" w:cstheme="minorBidi"/>
+          <w:noProof/>
+          <w:kern w:val="2"/>
+          <w:szCs w:val="22"/>
+          <w:lang w:eastAsia="ko-KR"/>
+        </w:rPr>
+      </w:pPr>
+      <w:r>
+        <w:rPr>
+          <w:noProof/>
+        </w:rPr>
+        <w:t>6.</w:t>
+      </w:r>
+      <w:r>
+        <w:rPr>
+          <w:rFonts w:asciiTheme="minorHAnsi" w:hAnsiTheme="minorHAnsi" w:cstheme="minorBidi"/>
+          <w:noProof/>
+          <w:kern w:val="2"/>
+          <w:szCs w:val="22"/>
+          <w:lang w:eastAsia="ko-KR"/>
+        </w:rPr>
+        <w:tab/>
+      </w:r>
+      <w:r>
+        <w:rPr>
+          <w:noProof/>
+          <w:lang w:eastAsia="ko-KR"/>
+        </w:rPr>
         <w:t>관련</w:t>
       </w:r>
       <w:r>
@@ -1456,7 +1537,7 @@
         <w:rPr>
           <w:noProof/>
         </w:rPr>
-        <w:instrText xml:space="preserve"> PAGEREF _Toc196468942 \h </w:instrText>
+        <w:instrText xml:space="preserve"> PAGEREF _Toc196665414 \h </w:instrText>
       </w:r>
       <w:r>
         <w:rPr>
@@ -1473,7 +1554,7 @@
         <w:rPr>
           <w:noProof/>
         </w:rPr>
-        <w:t>7</w:t>
+        <w:t>8</w:t>
       </w:r>
       <w:r>
         <w:rPr>
@@ -1537,18 +1618,72 @@
       <w:pPr>
         <w:pStyle w:val="1"/>
       </w:pPr>
-      <w:bookmarkStart w:id="2" w:name="_Toc196468938"/>
+      <w:bookmarkStart w:id="0" w:name="_Toc196665409"/>
       <w:r>
         <w:lastRenderedPageBreak/>
         <w:t>개요</w:t>
       </w:r>
-      <w:bookmarkEnd w:id="2"/>
+      <w:bookmarkEnd w:id="0"/>
+    </w:p>
+    <w:p>
+      <w:pPr>
+        <w:pStyle w:val="a8"/>
+      </w:pPr>
+      <w:r>
+        <w:rPr>
+          <w:rFonts w:hint="eastAsia"/>
+        </w:rPr>
+        <w:t>원활한 핸즈온을 위해 미리 작업환경을 준비합니다.</w:t>
+      </w:r>
+    </w:p>
+    <w:p>
+      <w:pPr>
+        <w:pStyle w:val="a8"/>
+      </w:pPr>
+      <w:r>
+        <w:rPr>
+          <w:rFonts w:hint="eastAsia"/>
+        </w:rPr>
+        <w:t>모든 자료는 다음 링크에서 다운로드 받을 수 있습니다.</w:t>
+      </w:r>
+      <w:r>
+        <w:t xml:space="preserve"> </w:t>
+      </w:r>
+    </w:p>
+    <w:p>
+      <w:pPr>
+        <w:pStyle w:val="a8"/>
+        <w:numPr>
+          <w:ilvl w:val="0"/>
+          <w:numId w:val="17"/>
+        </w:numPr>
+      </w:pPr>
+      <w:hyperlink r:id="rId12" w:history="1">
+        <w:r>
+          <w:rPr>
+            <w:rStyle w:val="a4"/>
+          </w:rPr>
+          <w:t>https://github.com/mac999/LLM-RAG-Agent-Tutorial.git</w:t>
+        </w:r>
+      </w:hyperlink>
+      <w:r>
+        <w:t xml:space="preserve"> </w:t>
+      </w:r>
+    </w:p>
+    <w:p>
+      <w:pPr>
+        <w:pStyle w:val="a8"/>
+        <w:ind w:left="800"/>
+        <w:rPr>
+          <w:rFonts w:hint="eastAsia"/>
+        </w:rPr>
+      </w:pPr>
     </w:p>
     <w:p>
       <w:pPr>
         <w:pStyle w:val="1"/>
       </w:pPr>
-      <w:bookmarkStart w:id="3" w:name="_Toc196468939"/>
+      <w:bookmarkStart w:id="1" w:name="_Toc196665410"/>
       <w:r>
         <w:t>계정</w:t>
       </w:r>
@@ -1558,7 +1693,7 @@
       <w:r>
         <w:t>가입</w:t>
       </w:r>
-      <w:bookmarkEnd w:id="3"/>
+      <w:bookmarkEnd w:id="1"/>
     </w:p>
     <w:p>
       <w:pPr>
@@ -1568,23 +1703,23 @@
         <w:ind w:left="720"/>
         <w:rPr>
           <w:rFonts w:asciiTheme="majorEastAsia" w:eastAsiaTheme="majorEastAsia" w:hAnsiTheme="majorEastAsia" w:cs="굴림"/>
-          <w:sz w:val="24"/>
-          <w:szCs w:val="24"/>
+          <w:sz w:val="22"/>
+          <w:szCs w:val="22"/>
         </w:rPr>
       </w:pPr>
       <w:r>
         <w:rPr>
           <w:rFonts w:asciiTheme="majorEastAsia" w:eastAsiaTheme="majorEastAsia" w:hAnsiTheme="majorEastAsia" w:cs="굴림" w:hint="eastAsia"/>
-          <w:sz w:val="24"/>
-          <w:szCs w:val="24"/>
+          <w:sz w:val="22"/>
+          <w:szCs w:val="22"/>
         </w:rPr>
         <w:t>다음 웹사이트 방문해 계정을 가입합니다.</w:t>
       </w:r>
       <w:r>
         <w:rPr>
           <w:rFonts w:asciiTheme="majorEastAsia" w:eastAsiaTheme="majorEastAsia" w:hAnsiTheme="majorEastAsia" w:cs="굴림"/>
-          <w:sz w:val="24"/>
-          <w:szCs w:val="24"/>
+          <w:sz w:val="22"/>
+          <w:szCs w:val="22"/>
         </w:rPr>
         <w:t xml:space="preserve"> </w:t>
       </w:r>
@@ -1605,47 +1740,47 @@
         <w:textAlignment w:val="auto"/>
         <w:rPr>
           <w:rFonts w:asciiTheme="majorEastAsia" w:eastAsiaTheme="majorEastAsia" w:hAnsiTheme="majorEastAsia" w:cs="굴림"/>
-          <w:sz w:val="24"/>
-          <w:szCs w:val="24"/>
-        </w:rPr>
-      </w:pPr>
-      <w:r>
-        <w:rPr>
-          <w:rFonts w:asciiTheme="majorEastAsia" w:eastAsiaTheme="majorEastAsia" w:hAnsiTheme="majorEastAsia" w:cs="굴림"/>
-          <w:sz w:val="24"/>
-          <w:szCs w:val="24"/>
+          <w:sz w:val="22"/>
+          <w:szCs w:val="22"/>
+        </w:rPr>
+      </w:pPr>
+      <w:r>
+        <w:rPr>
+          <w:rFonts w:asciiTheme="majorEastAsia" w:eastAsiaTheme="majorEastAsia" w:hAnsiTheme="majorEastAsia" w:cs="굴림"/>
+          <w:sz w:val="22"/>
+          <w:szCs w:val="22"/>
         </w:rPr>
         <w:t xml:space="preserve">Colab </w:t>
       </w:r>
       <w:r>
         <w:rPr>
           <w:rFonts w:asciiTheme="majorEastAsia" w:eastAsiaTheme="majorEastAsia" w:hAnsiTheme="majorEastAsia" w:cs="굴림" w:hint="cs"/>
-          <w:sz w:val="24"/>
-          <w:szCs w:val="24"/>
+          <w:sz w:val="22"/>
+          <w:szCs w:val="22"/>
         </w:rPr>
         <w:t>P</w:t>
       </w:r>
       <w:r>
         <w:rPr>
           <w:rFonts w:asciiTheme="majorEastAsia" w:eastAsiaTheme="majorEastAsia" w:hAnsiTheme="majorEastAsia" w:cs="굴림"/>
-          <w:sz w:val="24"/>
-          <w:szCs w:val="24"/>
+          <w:sz w:val="22"/>
+          <w:szCs w:val="22"/>
         </w:rPr>
         <w:t>ro</w:t>
       </w:r>
       <w:r>
         <w:rPr>
           <w:rFonts w:asciiTheme="majorEastAsia" w:eastAsiaTheme="majorEastAsia" w:hAnsiTheme="majorEastAsia" w:cs="굴림"/>
-          <w:sz w:val="24"/>
-          <w:szCs w:val="24"/>
+          <w:sz w:val="22"/>
+          <w:szCs w:val="22"/>
         </w:rPr>
         <w:t xml:space="preserve"> </w:t>
       </w:r>
       <w:r>
         <w:rPr>
           <w:rFonts w:asciiTheme="majorEastAsia" w:eastAsiaTheme="majorEastAsia" w:hAnsiTheme="majorEastAsia" w:cs="굴림" w:hint="eastAsia"/>
-          <w:sz w:val="24"/>
-          <w:szCs w:val="24"/>
+          <w:sz w:val="22"/>
+          <w:szCs w:val="22"/>
           <w:lang w:eastAsia="ko-KR"/>
         </w:rPr>
         <w:t>가입</w:t>
@@ -1653,16 +1788,16 @@
       <w:r>
         <w:rPr>
           <w:rFonts w:asciiTheme="majorEastAsia" w:eastAsiaTheme="majorEastAsia" w:hAnsiTheme="majorEastAsia" w:cs="굴림" w:hint="cs"/>
-          <w:sz w:val="24"/>
-          <w:szCs w:val="24"/>
+          <w:sz w:val="22"/>
+          <w:szCs w:val="22"/>
         </w:rPr>
         <w:t>(</w:t>
       </w:r>
       <w:r>
         <w:rPr>
           <w:rFonts w:asciiTheme="majorEastAsia" w:eastAsiaTheme="majorEastAsia" w:hAnsiTheme="majorEastAsia" w:cs="굴림" w:hint="eastAsia"/>
-          <w:sz w:val="24"/>
-          <w:szCs w:val="24"/>
+          <w:sz w:val="22"/>
+          <w:szCs w:val="22"/>
           <w:lang w:eastAsia="ko-KR"/>
         </w:rPr>
         <w:t>유료</w:t>
@@ -1670,26 +1805,26 @@
       <w:r>
         <w:rPr>
           <w:rFonts w:asciiTheme="majorEastAsia" w:eastAsiaTheme="majorEastAsia" w:hAnsiTheme="majorEastAsia" w:cs="굴림" w:hint="cs"/>
-          <w:sz w:val="24"/>
-          <w:szCs w:val="24"/>
+          <w:sz w:val="22"/>
+          <w:szCs w:val="22"/>
         </w:rPr>
         <w:t>)</w:t>
       </w:r>
       <w:r>
         <w:rPr>
           <w:rFonts w:asciiTheme="majorEastAsia" w:eastAsiaTheme="majorEastAsia" w:hAnsiTheme="majorEastAsia" w:cs="굴림"/>
-          <w:sz w:val="24"/>
-          <w:szCs w:val="24"/>
+          <w:sz w:val="22"/>
+          <w:szCs w:val="22"/>
         </w:rPr>
         <w:t xml:space="preserve">: </w:t>
       </w:r>
-      <w:hyperlink r:id="rId12" w:history="1">
+      <w:hyperlink r:id="rId13" w:history="1">
         <w:r>
           <w:rPr>
             <w:rStyle w:val="a4"/>
             <w:rFonts w:asciiTheme="majorEastAsia" w:eastAsiaTheme="majorEastAsia" w:hAnsiTheme="majorEastAsia" w:cs="굴림"/>
-            <w:sz w:val="24"/>
-            <w:szCs w:val="24"/>
+            <w:sz w:val="22"/>
+            <w:szCs w:val="22"/>
           </w:rPr>
           <w:t>https://colab.research.google.com/signup</w:t>
         </w:r>
@@ -1697,16 +1832,16 @@
       <w:r>
         <w:rPr>
           <w:rFonts w:asciiTheme="majorEastAsia" w:eastAsiaTheme="majorEastAsia" w:hAnsiTheme="majorEastAsia" w:cs="굴림"/>
-          <w:sz w:val="24"/>
-          <w:szCs w:val="24"/>
+          <w:sz w:val="22"/>
+          <w:szCs w:val="22"/>
         </w:rPr>
         <w:t xml:space="preserve"> </w:t>
       </w:r>
       <w:r>
         <w:rPr>
           <w:rFonts w:asciiTheme="majorEastAsia" w:eastAsiaTheme="majorEastAsia" w:hAnsiTheme="majorEastAsia" w:cs="굴림"/>
-          <w:sz w:val="24"/>
-          <w:szCs w:val="24"/>
+          <w:sz w:val="22"/>
+          <w:szCs w:val="22"/>
         </w:rPr>
         <w:t xml:space="preserve"> </w:t>
       </w:r>
@@ -1727,31 +1862,31 @@
         <w:textAlignment w:val="auto"/>
         <w:rPr>
           <w:rFonts w:asciiTheme="majorEastAsia" w:eastAsiaTheme="majorEastAsia" w:hAnsiTheme="majorEastAsia" w:cs="굴림"/>
-          <w:sz w:val="24"/>
-          <w:szCs w:val="24"/>
+          <w:sz w:val="22"/>
+          <w:szCs w:val="22"/>
         </w:rPr>
       </w:pPr>
       <w:r>
         <w:rPr>
           <w:rFonts w:asciiTheme="majorEastAsia" w:eastAsiaTheme="majorEastAsia" w:hAnsiTheme="majorEastAsia" w:cs="굴림" w:hint="cs"/>
-          <w:sz w:val="24"/>
-          <w:szCs w:val="24"/>
+          <w:sz w:val="22"/>
+          <w:szCs w:val="22"/>
         </w:rPr>
         <w:t>C</w:t>
       </w:r>
       <w:r>
         <w:rPr>
           <w:rFonts w:asciiTheme="majorEastAsia" w:eastAsiaTheme="majorEastAsia" w:hAnsiTheme="majorEastAsia" w:cs="굴림"/>
-          <w:sz w:val="24"/>
-          <w:szCs w:val="24"/>
+          <w:sz w:val="22"/>
+          <w:szCs w:val="22"/>
         </w:rPr>
         <w:t xml:space="preserve">hatGPT </w:t>
       </w:r>
       <w:r>
         <w:rPr>
           <w:rFonts w:asciiTheme="majorEastAsia" w:eastAsiaTheme="majorEastAsia" w:hAnsiTheme="majorEastAsia" w:cs="굴림" w:hint="eastAsia"/>
-          <w:sz w:val="24"/>
-          <w:szCs w:val="24"/>
+          <w:sz w:val="22"/>
+          <w:szCs w:val="22"/>
           <w:lang w:eastAsia="ko-KR"/>
         </w:rPr>
         <w:t>가입(유료)</w:t>
@@ -1773,31 +1908,31 @@
         <w:textAlignment w:val="auto"/>
         <w:rPr>
           <w:rFonts w:asciiTheme="majorEastAsia" w:eastAsiaTheme="majorEastAsia" w:hAnsiTheme="majorEastAsia" w:cs="굴림"/>
-          <w:sz w:val="24"/>
-          <w:szCs w:val="24"/>
-        </w:rPr>
-      </w:pPr>
-      <w:r>
-        <w:rPr>
-          <w:rFonts w:asciiTheme="majorEastAsia" w:eastAsiaTheme="majorEastAsia" w:hAnsiTheme="majorEastAsia" w:cs="굴림"/>
-          <w:sz w:val="24"/>
-          <w:szCs w:val="24"/>
+          <w:sz w:val="22"/>
+          <w:szCs w:val="22"/>
+        </w:rPr>
+      </w:pPr>
+      <w:r>
+        <w:rPr>
+          <w:rFonts w:asciiTheme="majorEastAsia" w:eastAsiaTheme="majorEastAsia" w:hAnsiTheme="majorEastAsia" w:cs="굴림"/>
+          <w:sz w:val="22"/>
+          <w:szCs w:val="22"/>
         </w:rPr>
         <w:t xml:space="preserve">ChatGPT </w:t>
       </w:r>
       <w:r>
         <w:rPr>
           <w:rFonts w:asciiTheme="majorEastAsia" w:eastAsiaTheme="majorEastAsia" w:hAnsiTheme="majorEastAsia" w:cs="굴림"/>
-          <w:sz w:val="24"/>
-          <w:szCs w:val="24"/>
+          <w:sz w:val="22"/>
+          <w:szCs w:val="22"/>
         </w:rPr>
         <w:t xml:space="preserve">API Pay as you go </w:t>
       </w:r>
       <w:r>
         <w:rPr>
           <w:rFonts w:asciiTheme="majorEastAsia" w:eastAsiaTheme="majorEastAsia" w:hAnsiTheme="majorEastAsia" w:cs="굴림" w:hint="eastAsia"/>
-          <w:sz w:val="24"/>
-          <w:szCs w:val="24"/>
+          <w:sz w:val="22"/>
+          <w:szCs w:val="22"/>
           <w:lang w:eastAsia="ko-KR"/>
         </w:rPr>
         <w:t>가입(유료</w:t>
@@ -1805,8 +1940,8 @@
       <w:r>
         <w:rPr>
           <w:rFonts w:asciiTheme="majorEastAsia" w:eastAsiaTheme="majorEastAsia" w:hAnsiTheme="majorEastAsia" w:cs="굴림" w:hint="eastAsia"/>
-          <w:sz w:val="24"/>
-          <w:szCs w:val="24"/>
+          <w:sz w:val="22"/>
+          <w:szCs w:val="22"/>
           <w:lang w:eastAsia="ko-KR"/>
         </w:rPr>
         <w:t>.</w:t>
@@ -1814,8 +1949,8 @@
       <w:r>
         <w:rPr>
           <w:rFonts w:asciiTheme="majorEastAsia" w:eastAsiaTheme="majorEastAsia" w:hAnsiTheme="majorEastAsia" w:cs="굴림"/>
-          <w:sz w:val="24"/>
-          <w:szCs w:val="24"/>
+          <w:sz w:val="22"/>
+          <w:szCs w:val="22"/>
           <w:lang w:eastAsia="ko-KR"/>
         </w:rPr>
         <w:t xml:space="preserve"> </w:t>
@@ -1823,8 +1958,8 @@
       <w:r>
         <w:rPr>
           <w:rFonts w:asciiTheme="majorEastAsia" w:eastAsiaTheme="majorEastAsia" w:hAnsiTheme="majorEastAsia" w:cs="굴림" w:hint="eastAsia"/>
-          <w:sz w:val="24"/>
-          <w:szCs w:val="24"/>
+          <w:sz w:val="22"/>
+          <w:szCs w:val="22"/>
           <w:lang w:eastAsia="ko-KR"/>
         </w:rPr>
         <w:t>한계</w:t>
@@ -1832,8 +1967,8 @@
       <w:r>
         <w:rPr>
           <w:rFonts w:asciiTheme="majorEastAsia" w:eastAsiaTheme="majorEastAsia" w:hAnsiTheme="majorEastAsia" w:cs="굴림" w:hint="eastAsia"/>
-          <w:sz w:val="24"/>
-          <w:szCs w:val="24"/>
+          <w:sz w:val="22"/>
+          <w:szCs w:val="22"/>
           <w:lang w:eastAsia="ko-KR"/>
         </w:rPr>
         <w:t xml:space="preserve"> </w:t>
@@ -1841,8 +1976,8 @@
       <w:r>
         <w:rPr>
           <w:rFonts w:asciiTheme="majorEastAsia" w:eastAsiaTheme="majorEastAsia" w:hAnsiTheme="majorEastAsia" w:cs="굴림"/>
-          <w:sz w:val="24"/>
-          <w:szCs w:val="24"/>
+          <w:sz w:val="22"/>
+          <w:szCs w:val="22"/>
           <w:lang w:eastAsia="ko-KR"/>
         </w:rPr>
         <w:t>8</w:t>
@@ -1850,8 +1985,8 @@
       <w:r>
         <w:rPr>
           <w:rFonts w:asciiTheme="majorEastAsia" w:eastAsiaTheme="majorEastAsia" w:hAnsiTheme="majorEastAsia" w:cs="굴림" w:hint="eastAsia"/>
-          <w:sz w:val="24"/>
-          <w:szCs w:val="24"/>
+          <w:sz w:val="22"/>
+          <w:szCs w:val="22"/>
           <w:lang w:eastAsia="ko-KR"/>
         </w:rPr>
         <w:t>달러 설정</w:t>
@@ -1859,8 +1994,8 @@
       <w:r>
         <w:rPr>
           <w:rFonts w:asciiTheme="majorEastAsia" w:eastAsiaTheme="majorEastAsia" w:hAnsiTheme="majorEastAsia" w:cs="굴림" w:hint="eastAsia"/>
-          <w:sz w:val="24"/>
-          <w:szCs w:val="24"/>
+          <w:sz w:val="22"/>
+          <w:szCs w:val="22"/>
           <w:lang w:eastAsia="ko-KR"/>
         </w:rPr>
         <w:t>):</w:t>
@@ -1868,19 +2003,19 @@
       <w:r>
         <w:rPr>
           <w:rFonts w:asciiTheme="majorEastAsia" w:eastAsiaTheme="majorEastAsia" w:hAnsiTheme="majorEastAsia" w:cs="굴림"/>
-          <w:sz w:val="24"/>
-          <w:szCs w:val="24"/>
+          <w:sz w:val="22"/>
+          <w:szCs w:val="22"/>
           <w:lang w:eastAsia="ko-KR"/>
         </w:rPr>
         <w:t xml:space="preserve"> </w:t>
       </w:r>
-      <w:hyperlink r:id="rId13" w:history="1">
+      <w:hyperlink r:id="rId14" w:history="1">
         <w:r>
           <w:rPr>
             <w:rStyle w:val="a4"/>
             <w:rFonts w:asciiTheme="majorEastAsia" w:eastAsiaTheme="majorEastAsia" w:hAnsiTheme="majorEastAsia" w:cs="굴림"/>
-            <w:sz w:val="24"/>
-            <w:szCs w:val="24"/>
+            <w:sz w:val="22"/>
+            <w:szCs w:val="22"/>
             <w:lang w:eastAsia="ko-KR"/>
           </w:rPr>
           <w:t>https://platform.openai.com/settings/organization/billing/overview</w:t>
@@ -1889,8 +2024,8 @@
       <w:r>
         <w:rPr>
           <w:rFonts w:asciiTheme="majorEastAsia" w:eastAsiaTheme="majorEastAsia" w:hAnsiTheme="majorEastAsia" w:cs="굴림"/>
-          <w:sz w:val="24"/>
-          <w:szCs w:val="24"/>
+          <w:sz w:val="22"/>
+          <w:szCs w:val="22"/>
           <w:lang w:eastAsia="ko-KR"/>
         </w:rPr>
         <w:t xml:space="preserve"> </w:t>
@@ -1912,47 +2047,47 @@
         <w:textAlignment w:val="auto"/>
         <w:rPr>
           <w:rFonts w:asciiTheme="majorEastAsia" w:eastAsiaTheme="majorEastAsia" w:hAnsiTheme="majorEastAsia" w:cs="굴림"/>
-          <w:sz w:val="24"/>
-          <w:szCs w:val="24"/>
-        </w:rPr>
-      </w:pPr>
-      <w:r>
-        <w:rPr>
-          <w:rFonts w:asciiTheme="majorEastAsia" w:eastAsiaTheme="majorEastAsia" w:hAnsiTheme="majorEastAsia" w:cs="굴림"/>
-          <w:sz w:val="24"/>
-          <w:szCs w:val="24"/>
+          <w:sz w:val="22"/>
+          <w:szCs w:val="22"/>
+        </w:rPr>
+      </w:pPr>
+      <w:r>
+        <w:rPr>
+          <w:rFonts w:asciiTheme="majorEastAsia" w:eastAsiaTheme="majorEastAsia" w:hAnsiTheme="majorEastAsia" w:cs="굴림"/>
+          <w:sz w:val="22"/>
+          <w:szCs w:val="22"/>
         </w:rPr>
         <w:t>클로드</w:t>
       </w:r>
       <w:r>
         <w:rPr>
           <w:rFonts w:asciiTheme="majorEastAsia" w:eastAsiaTheme="majorEastAsia" w:hAnsiTheme="majorEastAsia" w:cs="굴림" w:hint="eastAsia"/>
-          <w:sz w:val="24"/>
-          <w:szCs w:val="24"/>
+          <w:sz w:val="22"/>
+          <w:szCs w:val="22"/>
         </w:rPr>
         <w:t>(</w:t>
       </w:r>
       <w:r>
         <w:rPr>
           <w:rFonts w:asciiTheme="majorEastAsia" w:eastAsiaTheme="majorEastAsia" w:hAnsiTheme="majorEastAsia" w:cs="굴림"/>
-          <w:sz w:val="24"/>
-          <w:szCs w:val="24"/>
+          <w:sz w:val="22"/>
+          <w:szCs w:val="22"/>
         </w:rPr>
         <w:t>Claude)</w:t>
       </w:r>
       <w:r>
         <w:rPr>
           <w:rFonts w:asciiTheme="majorEastAsia" w:eastAsiaTheme="majorEastAsia" w:hAnsiTheme="majorEastAsia" w:cs="굴림"/>
-          <w:sz w:val="24"/>
-          <w:szCs w:val="24"/>
+          <w:sz w:val="22"/>
+          <w:szCs w:val="22"/>
         </w:rPr>
         <w:t xml:space="preserve"> </w:t>
       </w:r>
       <w:r>
         <w:rPr>
           <w:rFonts w:asciiTheme="majorEastAsia" w:eastAsiaTheme="majorEastAsia" w:hAnsiTheme="majorEastAsia" w:cs="굴림" w:hint="eastAsia"/>
-          <w:sz w:val="24"/>
-          <w:szCs w:val="24"/>
+          <w:sz w:val="22"/>
+          <w:szCs w:val="22"/>
           <w:lang w:eastAsia="ko-KR"/>
         </w:rPr>
         <w:t>가입(무료)</w:t>
@@ -1960,26 +2095,26 @@
       <w:r>
         <w:rPr>
           <w:rFonts w:asciiTheme="majorEastAsia" w:eastAsiaTheme="majorEastAsia" w:hAnsiTheme="majorEastAsia" w:cs="굴림" w:hint="cs"/>
-          <w:sz w:val="24"/>
-          <w:szCs w:val="24"/>
+          <w:sz w:val="22"/>
+          <w:szCs w:val="22"/>
         </w:rPr>
         <w:t>:</w:t>
       </w:r>
       <w:r>
         <w:rPr>
           <w:rFonts w:asciiTheme="majorEastAsia" w:eastAsiaTheme="majorEastAsia" w:hAnsiTheme="majorEastAsia" w:cs="굴림"/>
-          <w:sz w:val="24"/>
-          <w:szCs w:val="24"/>
+          <w:sz w:val="22"/>
+          <w:szCs w:val="22"/>
         </w:rPr>
         <w:t xml:space="preserve"> </w:t>
       </w:r>
-      <w:hyperlink r:id="rId14" w:history="1">
+      <w:hyperlink r:id="rId15" w:history="1">
         <w:r>
           <w:rPr>
             <w:rStyle w:val="a4"/>
             <w:rFonts w:asciiTheme="majorEastAsia" w:eastAsiaTheme="majorEastAsia" w:hAnsiTheme="majorEastAsia" w:cs="굴림"/>
-            <w:sz w:val="24"/>
-            <w:szCs w:val="24"/>
+            <w:sz w:val="22"/>
+            <w:szCs w:val="22"/>
           </w:rPr>
           <w:t>https://claude.ai/</w:t>
         </w:r>
@@ -1987,8 +2122,8 @@
       <w:r>
         <w:rPr>
           <w:rFonts w:asciiTheme="majorEastAsia" w:eastAsiaTheme="majorEastAsia" w:hAnsiTheme="majorEastAsia" w:cs="굴림"/>
-          <w:sz w:val="24"/>
-          <w:szCs w:val="24"/>
+          <w:sz w:val="22"/>
+          <w:szCs w:val="22"/>
         </w:rPr>
         <w:t xml:space="preserve"> </w:t>
       </w:r>
@@ -2009,31 +2144,31 @@
         <w:textAlignment w:val="auto"/>
         <w:rPr>
           <w:rFonts w:asciiTheme="majorEastAsia" w:eastAsiaTheme="majorEastAsia" w:hAnsiTheme="majorEastAsia" w:cs="굴림"/>
-          <w:sz w:val="24"/>
-          <w:szCs w:val="24"/>
+          <w:sz w:val="22"/>
+          <w:szCs w:val="22"/>
         </w:rPr>
       </w:pPr>
       <w:r>
         <w:rPr>
           <w:rFonts w:asciiTheme="majorEastAsia" w:eastAsiaTheme="majorEastAsia" w:hAnsiTheme="majorEastAsia" w:cs="굴림" w:hint="cs"/>
-          <w:sz w:val="24"/>
-          <w:szCs w:val="24"/>
+          <w:sz w:val="22"/>
+          <w:szCs w:val="22"/>
         </w:rPr>
         <w:t>G</w:t>
       </w:r>
       <w:r>
         <w:rPr>
           <w:rFonts w:asciiTheme="majorEastAsia" w:eastAsiaTheme="majorEastAsia" w:hAnsiTheme="majorEastAsia" w:cs="굴림"/>
-          <w:sz w:val="24"/>
-          <w:szCs w:val="24"/>
+          <w:sz w:val="22"/>
+          <w:szCs w:val="22"/>
         </w:rPr>
         <w:t xml:space="preserve">ithub </w:t>
       </w:r>
       <w:r>
         <w:rPr>
           <w:rFonts w:asciiTheme="majorEastAsia" w:eastAsiaTheme="majorEastAsia" w:hAnsiTheme="majorEastAsia" w:cs="굴림" w:hint="eastAsia"/>
-          <w:sz w:val="24"/>
-          <w:szCs w:val="24"/>
+          <w:sz w:val="22"/>
+          <w:szCs w:val="22"/>
           <w:lang w:eastAsia="ko-KR"/>
         </w:rPr>
         <w:t>가입</w:t>
@@ -2041,16 +2176,16 @@
       <w:r>
         <w:rPr>
           <w:rFonts w:asciiTheme="majorEastAsia" w:eastAsiaTheme="majorEastAsia" w:hAnsiTheme="majorEastAsia" w:cs="굴림" w:hint="cs"/>
-          <w:sz w:val="24"/>
-          <w:szCs w:val="24"/>
+          <w:sz w:val="22"/>
+          <w:szCs w:val="22"/>
         </w:rPr>
         <w:t>(</w:t>
       </w:r>
       <w:r>
         <w:rPr>
           <w:rFonts w:asciiTheme="majorEastAsia" w:eastAsiaTheme="majorEastAsia" w:hAnsiTheme="majorEastAsia" w:cs="굴림" w:hint="eastAsia"/>
-          <w:sz w:val="24"/>
-          <w:szCs w:val="24"/>
+          <w:sz w:val="22"/>
+          <w:szCs w:val="22"/>
           <w:lang w:eastAsia="ko-KR"/>
         </w:rPr>
         <w:t>무료</w:t>
@@ -2058,26 +2193,26 @@
       <w:r>
         <w:rPr>
           <w:rFonts w:asciiTheme="majorEastAsia" w:eastAsiaTheme="majorEastAsia" w:hAnsiTheme="majorEastAsia" w:cs="굴림" w:hint="cs"/>
-          <w:sz w:val="24"/>
-          <w:szCs w:val="24"/>
+          <w:sz w:val="22"/>
+          <w:szCs w:val="22"/>
         </w:rPr>
         <w:t>)</w:t>
       </w:r>
       <w:r>
         <w:rPr>
           <w:rFonts w:asciiTheme="majorEastAsia" w:eastAsiaTheme="majorEastAsia" w:hAnsiTheme="majorEastAsia" w:cs="굴림"/>
-          <w:sz w:val="24"/>
-          <w:szCs w:val="24"/>
+          <w:sz w:val="22"/>
+          <w:szCs w:val="22"/>
         </w:rPr>
         <w:t xml:space="preserve">: </w:t>
       </w:r>
-      <w:hyperlink r:id="rId15" w:history="1">
+      <w:hyperlink r:id="rId16" w:history="1">
         <w:r>
           <w:rPr>
             <w:rStyle w:val="a4"/>
             <w:rFonts w:asciiTheme="majorEastAsia" w:eastAsiaTheme="majorEastAsia" w:hAnsiTheme="majorEastAsia" w:cs="굴림"/>
-            <w:sz w:val="24"/>
-            <w:szCs w:val="24"/>
+            <w:sz w:val="22"/>
+            <w:szCs w:val="22"/>
           </w:rPr>
           <w:t>https://github.com/</w:t>
         </w:r>
@@ -2085,8 +2220,8 @@
       <w:r>
         <w:rPr>
           <w:rFonts w:asciiTheme="majorEastAsia" w:eastAsiaTheme="majorEastAsia" w:hAnsiTheme="majorEastAsia" w:cs="굴림"/>
-          <w:sz w:val="24"/>
-          <w:szCs w:val="24"/>
+          <w:sz w:val="22"/>
+          <w:szCs w:val="22"/>
         </w:rPr>
         <w:t xml:space="preserve"> </w:t>
       </w:r>
@@ -2107,31 +2242,31 @@
         <w:textAlignment w:val="auto"/>
         <w:rPr>
           <w:rFonts w:asciiTheme="majorEastAsia" w:eastAsiaTheme="majorEastAsia" w:hAnsiTheme="majorEastAsia" w:cs="굴림"/>
-          <w:sz w:val="24"/>
-          <w:szCs w:val="24"/>
+          <w:sz w:val="22"/>
+          <w:szCs w:val="22"/>
         </w:rPr>
       </w:pPr>
       <w:r>
         <w:rPr>
           <w:rFonts w:asciiTheme="majorEastAsia" w:eastAsiaTheme="majorEastAsia" w:hAnsiTheme="majorEastAsia" w:cs="굴림" w:hint="cs"/>
-          <w:sz w:val="24"/>
-          <w:szCs w:val="24"/>
+          <w:sz w:val="22"/>
+          <w:szCs w:val="22"/>
         </w:rPr>
         <w:t>G</w:t>
       </w:r>
       <w:r>
         <w:rPr>
           <w:rFonts w:asciiTheme="majorEastAsia" w:eastAsiaTheme="majorEastAsia" w:hAnsiTheme="majorEastAsia" w:cs="굴림"/>
-          <w:sz w:val="24"/>
-          <w:szCs w:val="24"/>
+          <w:sz w:val="22"/>
+          <w:szCs w:val="22"/>
         </w:rPr>
         <w:t xml:space="preserve">ithub Copilot </w:t>
       </w:r>
       <w:r>
         <w:rPr>
           <w:rFonts w:asciiTheme="majorEastAsia" w:eastAsiaTheme="majorEastAsia" w:hAnsiTheme="majorEastAsia" w:cs="굴림" w:hint="eastAsia"/>
-          <w:sz w:val="24"/>
-          <w:szCs w:val="24"/>
+          <w:sz w:val="22"/>
+          <w:szCs w:val="22"/>
           <w:lang w:eastAsia="ko-KR"/>
         </w:rPr>
         <w:t>가입</w:t>
@@ -2139,16 +2274,16 @@
       <w:r>
         <w:rPr>
           <w:rFonts w:asciiTheme="majorEastAsia" w:eastAsiaTheme="majorEastAsia" w:hAnsiTheme="majorEastAsia" w:cs="굴림" w:hint="cs"/>
-          <w:sz w:val="24"/>
-          <w:szCs w:val="24"/>
+          <w:sz w:val="22"/>
+          <w:szCs w:val="22"/>
         </w:rPr>
         <w:t>(</w:t>
       </w:r>
       <w:r>
         <w:rPr>
           <w:rFonts w:asciiTheme="majorEastAsia" w:eastAsiaTheme="majorEastAsia" w:hAnsiTheme="majorEastAsia" w:cs="굴림" w:hint="eastAsia"/>
-          <w:sz w:val="24"/>
-          <w:szCs w:val="24"/>
+          <w:sz w:val="22"/>
+          <w:szCs w:val="22"/>
           <w:lang w:eastAsia="ko-KR"/>
         </w:rPr>
         <w:t>유료.</w:t>
@@ -2156,8 +2291,8 @@
       <w:r>
         <w:rPr>
           <w:rFonts w:asciiTheme="majorEastAsia" w:eastAsiaTheme="majorEastAsia" w:hAnsiTheme="majorEastAsia" w:cs="굴림"/>
-          <w:sz w:val="24"/>
-          <w:szCs w:val="24"/>
+          <w:sz w:val="22"/>
+          <w:szCs w:val="22"/>
           <w:lang w:eastAsia="ko-KR"/>
         </w:rPr>
         <w:t xml:space="preserve"> 10</w:t>
@@ -2165,8 +2300,8 @@
       <w:r>
         <w:rPr>
           <w:rFonts w:asciiTheme="majorEastAsia" w:eastAsiaTheme="majorEastAsia" w:hAnsiTheme="majorEastAsia" w:cs="굴림" w:hint="eastAsia"/>
-          <w:sz w:val="24"/>
-          <w:szCs w:val="24"/>
+          <w:sz w:val="22"/>
+          <w:szCs w:val="22"/>
           <w:lang w:eastAsia="ko-KR"/>
         </w:rPr>
         <w:t>달러/월</w:t>
@@ -2174,26 +2309,26 @@
       <w:r>
         <w:rPr>
           <w:rFonts w:asciiTheme="majorEastAsia" w:eastAsiaTheme="majorEastAsia" w:hAnsiTheme="majorEastAsia" w:cs="굴림" w:hint="cs"/>
-          <w:sz w:val="24"/>
-          <w:szCs w:val="24"/>
+          <w:sz w:val="22"/>
+          <w:szCs w:val="22"/>
         </w:rPr>
         <w:t>)</w:t>
       </w:r>
       <w:r>
         <w:rPr>
           <w:rFonts w:asciiTheme="majorEastAsia" w:eastAsiaTheme="majorEastAsia" w:hAnsiTheme="majorEastAsia" w:cs="굴림"/>
-          <w:sz w:val="24"/>
-          <w:szCs w:val="24"/>
+          <w:sz w:val="22"/>
+          <w:szCs w:val="22"/>
         </w:rPr>
         <w:t xml:space="preserve">: </w:t>
       </w:r>
-      <w:hyperlink r:id="rId16" w:history="1">
+      <w:hyperlink r:id="rId17" w:history="1">
         <w:r>
           <w:rPr>
             <w:rStyle w:val="a4"/>
             <w:rFonts w:asciiTheme="majorEastAsia" w:eastAsiaTheme="majorEastAsia" w:hAnsiTheme="majorEastAsia" w:cs="굴림"/>
-            <w:sz w:val="24"/>
-            <w:szCs w:val="24"/>
+            <w:sz w:val="22"/>
+            <w:szCs w:val="22"/>
           </w:rPr>
           <w:t>https://github.com/features/copilot/plans</w:t>
         </w:r>
@@ -2201,8 +2336,8 @@
       <w:r>
         <w:rPr>
           <w:rFonts w:asciiTheme="majorEastAsia" w:eastAsiaTheme="majorEastAsia" w:hAnsiTheme="majorEastAsia" w:cs="굴림"/>
-          <w:sz w:val="24"/>
-          <w:szCs w:val="24"/>
+          <w:sz w:val="22"/>
+          <w:szCs w:val="22"/>
         </w:rPr>
         <w:t xml:space="preserve">  </w:t>
       </w:r>
@@ -2223,57 +2358,57 @@
         <w:textAlignment w:val="auto"/>
         <w:rPr>
           <w:rFonts w:asciiTheme="majorEastAsia" w:eastAsiaTheme="majorEastAsia" w:hAnsiTheme="majorEastAsia" w:cs="굴림"/>
-          <w:sz w:val="24"/>
-          <w:szCs w:val="24"/>
-        </w:rPr>
-      </w:pPr>
-      <w:r>
-        <w:rPr>
-          <w:rFonts w:asciiTheme="majorEastAsia" w:eastAsiaTheme="majorEastAsia" w:hAnsiTheme="majorEastAsia" w:cs="굴림"/>
-          <w:sz w:val="24"/>
-          <w:szCs w:val="24"/>
+          <w:sz w:val="22"/>
+          <w:szCs w:val="22"/>
+        </w:rPr>
+      </w:pPr>
+      <w:r>
+        <w:rPr>
+          <w:rFonts w:asciiTheme="majorEastAsia" w:eastAsiaTheme="majorEastAsia" w:hAnsiTheme="majorEastAsia" w:cs="굴림"/>
+          <w:sz w:val="22"/>
+          <w:szCs w:val="22"/>
         </w:rPr>
         <w:t>Huggingface 가입</w:t>
       </w:r>
       <w:r>
         <w:rPr>
           <w:rFonts w:asciiTheme="majorEastAsia" w:eastAsiaTheme="majorEastAsia" w:hAnsiTheme="majorEastAsia" w:cs="굴림"/>
-          <w:sz w:val="24"/>
-          <w:szCs w:val="24"/>
+          <w:sz w:val="22"/>
+          <w:szCs w:val="22"/>
         </w:rPr>
         <w:t>(</w:t>
       </w:r>
       <w:r>
         <w:rPr>
           <w:rFonts w:asciiTheme="majorEastAsia" w:eastAsiaTheme="majorEastAsia" w:hAnsiTheme="majorEastAsia" w:cs="굴림" w:hint="eastAsia"/>
-          <w:sz w:val="24"/>
-          <w:szCs w:val="24"/>
+          <w:sz w:val="22"/>
+          <w:szCs w:val="22"/>
         </w:rPr>
         <w:t>무료</w:t>
       </w:r>
       <w:r>
         <w:rPr>
           <w:rFonts w:asciiTheme="majorEastAsia" w:eastAsiaTheme="majorEastAsia" w:hAnsiTheme="majorEastAsia" w:cs="굴림" w:hint="cs"/>
-          <w:sz w:val="24"/>
-          <w:szCs w:val="24"/>
+          <w:sz w:val="22"/>
+          <w:szCs w:val="22"/>
         </w:rPr>
         <w:t>)</w:t>
       </w:r>
       <w:r>
         <w:rPr>
           <w:rFonts w:asciiTheme="majorEastAsia" w:eastAsiaTheme="majorEastAsia" w:hAnsiTheme="majorEastAsia" w:cs="굴림"/>
-          <w:sz w:val="24"/>
-          <w:szCs w:val="24"/>
+          <w:sz w:val="22"/>
+          <w:szCs w:val="22"/>
         </w:rPr>
         <w:t xml:space="preserve">: </w:t>
       </w:r>
-      <w:hyperlink r:id="rId17" w:history="1">
+      <w:hyperlink r:id="rId18" w:history="1">
         <w:r>
           <w:rPr>
             <w:rStyle w:val="a4"/>
             <w:rFonts w:asciiTheme="majorEastAsia" w:eastAsiaTheme="majorEastAsia" w:hAnsiTheme="majorEastAsia" w:cs="굴림"/>
-            <w:sz w:val="24"/>
-            <w:szCs w:val="24"/>
+            <w:sz w:val="22"/>
+            <w:szCs w:val="22"/>
           </w:rPr>
           <w:t>https://huggingface.co</w:t>
         </w:r>
@@ -2281,8 +2416,8 @@
       <w:r>
         <w:rPr>
           <w:rFonts w:asciiTheme="majorEastAsia" w:eastAsiaTheme="majorEastAsia" w:hAnsiTheme="majorEastAsia" w:cs="굴림"/>
-          <w:sz w:val="24"/>
-          <w:szCs w:val="24"/>
+          <w:sz w:val="22"/>
+          <w:szCs w:val="22"/>
         </w:rPr>
         <w:t xml:space="preserve"> </w:t>
       </w:r>
@@ -2303,39 +2438,39 @@
         <w:textAlignment w:val="auto"/>
         <w:rPr>
           <w:rFonts w:asciiTheme="majorEastAsia" w:eastAsiaTheme="majorEastAsia" w:hAnsiTheme="majorEastAsia" w:cs="굴림"/>
-          <w:sz w:val="24"/>
-          <w:szCs w:val="24"/>
-        </w:rPr>
-      </w:pPr>
-      <w:r>
-        <w:rPr>
-          <w:rFonts w:asciiTheme="majorEastAsia" w:eastAsiaTheme="majorEastAsia" w:hAnsiTheme="majorEastAsia" w:cs="굴림"/>
-          <w:sz w:val="24"/>
-          <w:szCs w:val="24"/>
+          <w:sz w:val="22"/>
+          <w:szCs w:val="22"/>
+        </w:rPr>
+      </w:pPr>
+      <w:r>
+        <w:rPr>
+          <w:rFonts w:asciiTheme="majorEastAsia" w:eastAsiaTheme="majorEastAsia" w:hAnsiTheme="majorEastAsia" w:cs="굴림"/>
+          <w:sz w:val="22"/>
+          <w:szCs w:val="22"/>
         </w:rPr>
         <w:t xml:space="preserve">Huggingface </w:t>
       </w:r>
       <w:r>
         <w:rPr>
           <w:rFonts w:asciiTheme="majorEastAsia" w:eastAsiaTheme="majorEastAsia" w:hAnsiTheme="majorEastAsia" w:cs="굴림"/>
-          <w:sz w:val="24"/>
-          <w:szCs w:val="24"/>
+          <w:sz w:val="22"/>
+          <w:szCs w:val="22"/>
         </w:rPr>
         <w:t>API Token 생성</w:t>
       </w:r>
       <w:r>
         <w:rPr>
           <w:rFonts w:asciiTheme="majorEastAsia" w:eastAsiaTheme="majorEastAsia" w:hAnsiTheme="majorEastAsia" w:cs="굴림" w:hint="cs"/>
-          <w:sz w:val="24"/>
-          <w:szCs w:val="24"/>
+          <w:sz w:val="22"/>
+          <w:szCs w:val="22"/>
         </w:rPr>
         <w:t>(</w:t>
       </w:r>
       <w:r>
         <w:rPr>
           <w:rFonts w:asciiTheme="majorEastAsia" w:eastAsiaTheme="majorEastAsia" w:hAnsiTheme="majorEastAsia" w:cs="굴림" w:hint="eastAsia"/>
-          <w:sz w:val="24"/>
-          <w:szCs w:val="24"/>
+          <w:sz w:val="22"/>
+          <w:szCs w:val="22"/>
           <w:lang w:eastAsia="ko-KR"/>
         </w:rPr>
         <w:t>무료</w:t>
@@ -2343,26 +2478,26 @@
       <w:r>
         <w:rPr>
           <w:rFonts w:asciiTheme="majorEastAsia" w:eastAsiaTheme="majorEastAsia" w:hAnsiTheme="majorEastAsia" w:cs="굴림" w:hint="cs"/>
-          <w:sz w:val="24"/>
-          <w:szCs w:val="24"/>
+          <w:sz w:val="22"/>
+          <w:szCs w:val="22"/>
         </w:rPr>
         <w:t>)</w:t>
       </w:r>
       <w:r>
         <w:rPr>
           <w:rFonts w:asciiTheme="majorEastAsia" w:eastAsiaTheme="majorEastAsia" w:hAnsiTheme="majorEastAsia" w:cs="굴림"/>
-          <w:sz w:val="24"/>
-          <w:szCs w:val="24"/>
+          <w:sz w:val="22"/>
+          <w:szCs w:val="22"/>
         </w:rPr>
         <w:t xml:space="preserve">: </w:t>
       </w:r>
-      <w:hyperlink r:id="rId18" w:history="1">
+      <w:hyperlink r:id="rId19" w:history="1">
         <w:r>
           <w:rPr>
             <w:rStyle w:val="a4"/>
             <w:rFonts w:asciiTheme="majorEastAsia" w:eastAsiaTheme="majorEastAsia" w:hAnsiTheme="majorEastAsia" w:cs="굴림"/>
-            <w:sz w:val="24"/>
-            <w:szCs w:val="24"/>
+            <w:sz w:val="22"/>
+            <w:szCs w:val="22"/>
           </w:rPr>
           <w:t>https://huggingface.co/settings/tokens</w:t>
         </w:r>
@@ -2370,8 +2505,8 @@
       <w:r>
         <w:rPr>
           <w:rFonts w:asciiTheme="majorEastAsia" w:eastAsiaTheme="majorEastAsia" w:hAnsiTheme="majorEastAsia" w:cs="굴림"/>
-          <w:sz w:val="24"/>
-          <w:szCs w:val="24"/>
+          <w:sz w:val="22"/>
+          <w:szCs w:val="22"/>
         </w:rPr>
         <w:t xml:space="preserve"> </w:t>
       </w:r>
@@ -2394,16 +2529,16 @@
           <w:rStyle w:val="a4"/>
           <w:rFonts w:asciiTheme="majorEastAsia" w:eastAsiaTheme="majorEastAsia" w:hAnsiTheme="majorEastAsia" w:cs="굴림"/>
           <w:color w:val="auto"/>
-          <w:sz w:val="24"/>
-          <w:szCs w:val="24"/>
+          <w:sz w:val="22"/>
+          <w:szCs w:val="22"/>
           <w:u w:val="none"/>
         </w:rPr>
       </w:pPr>
       <w:r>
         <w:rPr>
           <w:rFonts w:asciiTheme="majorEastAsia" w:eastAsiaTheme="majorEastAsia" w:hAnsiTheme="majorEastAsia" w:cs="굴림"/>
-          <w:sz w:val="24"/>
-          <w:szCs w:val="24"/>
+          <w:sz w:val="22"/>
+          <w:szCs w:val="22"/>
           <w:lang w:eastAsia="ko-KR"/>
         </w:rPr>
         <w:t xml:space="preserve">Stable diffusion - Kling </w:t>
@@ -2411,8 +2546,8 @@
       <w:r>
         <w:rPr>
           <w:rFonts w:asciiTheme="majorEastAsia" w:eastAsiaTheme="majorEastAsia" w:hAnsiTheme="majorEastAsia" w:cs="굴림" w:hint="eastAsia"/>
-          <w:sz w:val="24"/>
-          <w:szCs w:val="24"/>
+          <w:sz w:val="22"/>
+          <w:szCs w:val="22"/>
           <w:lang w:eastAsia="ko-KR"/>
         </w:rPr>
         <w:t>가입(유료</w:t>
@@ -2420,8 +2555,8 @@
       <w:r>
         <w:rPr>
           <w:rFonts w:asciiTheme="majorEastAsia" w:eastAsiaTheme="majorEastAsia" w:hAnsiTheme="majorEastAsia" w:cs="굴림" w:hint="eastAsia"/>
-          <w:sz w:val="24"/>
-          <w:szCs w:val="24"/>
+          <w:sz w:val="22"/>
+          <w:szCs w:val="22"/>
           <w:lang w:eastAsia="ko-KR"/>
         </w:rPr>
         <w:t>.</w:t>
@@ -2429,8 +2564,8 @@
       <w:r>
         <w:rPr>
           <w:rFonts w:asciiTheme="majorEastAsia" w:eastAsiaTheme="majorEastAsia" w:hAnsiTheme="majorEastAsia" w:cs="굴림"/>
-          <w:sz w:val="24"/>
-          <w:szCs w:val="24"/>
+          <w:sz w:val="22"/>
+          <w:szCs w:val="22"/>
           <w:lang w:eastAsia="ko-KR"/>
         </w:rPr>
         <w:t xml:space="preserve"> $6.99 per month</w:t>
@@ -2438,8 +2573,8 @@
       <w:r>
         <w:rPr>
           <w:rFonts w:asciiTheme="majorEastAsia" w:eastAsiaTheme="majorEastAsia" w:hAnsiTheme="majorEastAsia" w:cs="굴림" w:hint="eastAsia"/>
-          <w:sz w:val="24"/>
-          <w:szCs w:val="24"/>
+          <w:sz w:val="22"/>
+          <w:szCs w:val="22"/>
           <w:lang w:eastAsia="ko-KR"/>
         </w:rPr>
         <w:t>)</w:t>
@@ -2447,19 +2582,19 @@
       <w:r>
         <w:rPr>
           <w:rFonts w:asciiTheme="majorEastAsia" w:eastAsiaTheme="majorEastAsia" w:hAnsiTheme="majorEastAsia" w:cs="굴림"/>
-          <w:sz w:val="24"/>
-          <w:szCs w:val="24"/>
+          <w:sz w:val="22"/>
+          <w:szCs w:val="22"/>
           <w:lang w:eastAsia="ko-KR"/>
         </w:rPr>
         <w:t xml:space="preserve">: </w:t>
       </w:r>
-      <w:hyperlink r:id="rId19" w:history="1">
+      <w:hyperlink r:id="rId20" w:history="1">
         <w:r>
           <w:rPr>
             <w:rStyle w:val="a4"/>
             <w:rFonts w:asciiTheme="majorEastAsia" w:eastAsiaTheme="majorEastAsia" w:hAnsiTheme="majorEastAsia" w:cs="굴림"/>
-            <w:sz w:val="24"/>
-            <w:szCs w:val="24"/>
+            <w:sz w:val="22"/>
+            <w:szCs w:val="22"/>
             <w:lang w:eastAsia="ko-KR"/>
           </w:rPr>
           <w:t>https://app.klingai.com/global/membership/membership-plan</w:t>
@@ -2482,15 +2617,15 @@
         <w:textAlignment w:val="auto"/>
         <w:rPr>
           <w:rFonts w:asciiTheme="majorEastAsia" w:eastAsiaTheme="majorEastAsia" w:hAnsiTheme="majorEastAsia" w:cs="굴림"/>
-          <w:sz w:val="24"/>
-          <w:szCs w:val="24"/>
+          <w:sz w:val="22"/>
+          <w:szCs w:val="22"/>
         </w:rPr>
       </w:pPr>
       <w:r>
         <w:rPr>
           <w:rFonts w:asciiTheme="majorEastAsia" w:eastAsiaTheme="majorEastAsia" w:hAnsiTheme="majorEastAsia" w:cs="굴림" w:hint="eastAsia"/>
-          <w:sz w:val="24"/>
-          <w:szCs w:val="24"/>
+          <w:sz w:val="22"/>
+          <w:szCs w:val="22"/>
           <w:lang w:eastAsia="ko-KR"/>
         </w:rPr>
         <w:t>F</w:t>
@@ -2498,8 +2633,8 @@
       <w:r>
         <w:rPr>
           <w:rFonts w:asciiTheme="majorEastAsia" w:eastAsiaTheme="majorEastAsia" w:hAnsiTheme="majorEastAsia" w:cs="굴림"/>
-          <w:sz w:val="24"/>
-          <w:szCs w:val="24"/>
+          <w:sz w:val="22"/>
+          <w:szCs w:val="22"/>
           <w:lang w:eastAsia="ko-KR"/>
         </w:rPr>
         <w:t xml:space="preserve">igma </w:t>
@@ -2507,8 +2642,8 @@
       <w:r>
         <w:rPr>
           <w:rFonts w:asciiTheme="majorEastAsia" w:eastAsiaTheme="majorEastAsia" w:hAnsiTheme="majorEastAsia" w:cs="굴림" w:hint="eastAsia"/>
-          <w:sz w:val="24"/>
-          <w:szCs w:val="24"/>
+          <w:sz w:val="22"/>
+          <w:szCs w:val="22"/>
           <w:lang w:eastAsia="ko-KR"/>
         </w:rPr>
         <w:t>가입</w:t>
@@ -2516,8 +2651,8 @@
       <w:r>
         <w:rPr>
           <w:rFonts w:asciiTheme="majorEastAsia" w:eastAsiaTheme="majorEastAsia" w:hAnsiTheme="majorEastAsia" w:cs="굴림"/>
-          <w:sz w:val="24"/>
-          <w:szCs w:val="24"/>
+          <w:sz w:val="22"/>
+          <w:szCs w:val="22"/>
           <w:lang w:eastAsia="ko-KR"/>
         </w:rPr>
         <w:t>(</w:t>
@@ -2525,8 +2660,8 @@
       <w:r>
         <w:rPr>
           <w:rFonts w:asciiTheme="majorEastAsia" w:eastAsiaTheme="majorEastAsia" w:hAnsiTheme="majorEastAsia" w:cs="굴림" w:hint="eastAsia"/>
-          <w:sz w:val="24"/>
-          <w:szCs w:val="24"/>
+          <w:sz w:val="22"/>
+          <w:szCs w:val="22"/>
           <w:lang w:eastAsia="ko-KR"/>
         </w:rPr>
         <w:t>옵션)</w:t>
@@ -2534,19 +2669,19 @@
       <w:r>
         <w:rPr>
           <w:rFonts w:asciiTheme="majorEastAsia" w:eastAsiaTheme="majorEastAsia" w:hAnsiTheme="majorEastAsia" w:cs="굴림"/>
-          <w:sz w:val="24"/>
-          <w:szCs w:val="24"/>
+          <w:sz w:val="22"/>
+          <w:szCs w:val="22"/>
           <w:lang w:eastAsia="ko-KR"/>
         </w:rPr>
         <w:t xml:space="preserve">: </w:t>
       </w:r>
-      <w:hyperlink r:id="rId20" w:history="1">
+      <w:hyperlink r:id="rId21" w:history="1">
         <w:r>
           <w:rPr>
             <w:rStyle w:val="a4"/>
             <w:rFonts w:asciiTheme="majorEastAsia" w:eastAsiaTheme="majorEastAsia" w:hAnsiTheme="majorEastAsia" w:cs="굴림"/>
-            <w:sz w:val="24"/>
-            <w:szCs w:val="24"/>
+            <w:sz w:val="22"/>
+            <w:szCs w:val="22"/>
             <w:lang w:eastAsia="ko-KR"/>
           </w:rPr>
           <w:t>https://www.figma.com</w:t>
@@ -2561,16 +2696,16 @@
         <w:ind w:left="720"/>
         <w:rPr>
           <w:rFonts w:asciiTheme="majorEastAsia" w:eastAsiaTheme="majorEastAsia" w:hAnsiTheme="majorEastAsia" w:cs="굴림"/>
-          <w:sz w:val="24"/>
-          <w:szCs w:val="24"/>
+          <w:sz w:val="22"/>
+          <w:szCs w:val="22"/>
           <w:lang w:eastAsia="ko-KR"/>
         </w:rPr>
       </w:pPr>
       <w:r>
         <w:rPr>
           <w:rFonts w:asciiTheme="majorEastAsia" w:eastAsiaTheme="majorEastAsia" w:hAnsiTheme="majorEastAsia" w:cs="굴림" w:hint="eastAsia"/>
-          <w:sz w:val="24"/>
-          <w:szCs w:val="24"/>
+          <w:sz w:val="22"/>
+          <w:szCs w:val="22"/>
           <w:lang w:eastAsia="ko-KR"/>
         </w:rPr>
         <w:t>유료 서비스일 경우,</w:t>
@@ -2578,8 +2713,8 @@
       <w:r>
         <w:rPr>
           <w:rFonts w:asciiTheme="majorEastAsia" w:eastAsiaTheme="majorEastAsia" w:hAnsiTheme="majorEastAsia" w:cs="굴림"/>
-          <w:sz w:val="24"/>
-          <w:szCs w:val="24"/>
+          <w:sz w:val="22"/>
+          <w:szCs w:val="22"/>
           <w:lang w:eastAsia="ko-KR"/>
         </w:rPr>
         <w:t xml:space="preserve"> </w:t>
@@ -2587,8 +2722,8 @@
       <w:r>
         <w:rPr>
           <w:rFonts w:asciiTheme="majorEastAsia" w:eastAsiaTheme="majorEastAsia" w:hAnsiTheme="majorEastAsia" w:cs="굴림" w:hint="eastAsia"/>
-          <w:sz w:val="24"/>
-          <w:szCs w:val="24"/>
+          <w:sz w:val="22"/>
+          <w:szCs w:val="22"/>
           <w:lang w:eastAsia="ko-KR"/>
         </w:rPr>
         <w:t>간단히</w:t>
@@ -2596,16 +2731,16 @@
       <w:r>
         <w:rPr>
           <w:rFonts w:asciiTheme="majorEastAsia" w:eastAsiaTheme="majorEastAsia" w:hAnsiTheme="majorEastAsia" w:cs="굴림" w:hint="cs"/>
-          <w:sz w:val="24"/>
-          <w:szCs w:val="24"/>
+          <w:sz w:val="22"/>
+          <w:szCs w:val="22"/>
         </w:rPr>
         <w:t xml:space="preserve"> </w:t>
       </w:r>
       <w:r>
         <w:rPr>
           <w:rFonts w:asciiTheme="majorEastAsia" w:eastAsiaTheme="majorEastAsia" w:hAnsiTheme="majorEastAsia" w:cs="굴림" w:hint="eastAsia"/>
-          <w:sz w:val="24"/>
-          <w:szCs w:val="24"/>
+          <w:sz w:val="22"/>
+          <w:szCs w:val="22"/>
           <w:lang w:eastAsia="ko-KR"/>
         </w:rPr>
         <w:t xml:space="preserve">경험하는 것은 </w:t>
@@ -2613,8 +2748,8 @@
       <w:r>
         <w:rPr>
           <w:rFonts w:asciiTheme="majorEastAsia" w:eastAsiaTheme="majorEastAsia" w:hAnsiTheme="majorEastAsia" w:cs="굴림" w:hint="eastAsia"/>
-          <w:sz w:val="24"/>
-          <w:szCs w:val="24"/>
+          <w:sz w:val="22"/>
+          <w:szCs w:val="22"/>
           <w:lang w:eastAsia="ko-KR"/>
         </w:rPr>
         <w:t xml:space="preserve">각 서비스 별 </w:t>
@@ -2622,8 +2757,8 @@
       <w:r>
         <w:rPr>
           <w:rFonts w:asciiTheme="majorEastAsia" w:eastAsiaTheme="majorEastAsia" w:hAnsiTheme="majorEastAsia" w:cs="굴림" w:hint="eastAsia"/>
-          <w:sz w:val="24"/>
-          <w:szCs w:val="24"/>
+          <w:sz w:val="22"/>
+          <w:szCs w:val="22"/>
           <w:lang w:eastAsia="ko-KR"/>
         </w:rPr>
         <w:t xml:space="preserve">약 </w:t>
@@ -2631,8 +2766,8 @@
       <w:r>
         <w:rPr>
           <w:rFonts w:asciiTheme="majorEastAsia" w:eastAsiaTheme="majorEastAsia" w:hAnsiTheme="majorEastAsia" w:cs="굴림"/>
-          <w:sz w:val="24"/>
-          <w:szCs w:val="24"/>
+          <w:sz w:val="22"/>
+          <w:szCs w:val="22"/>
           <w:lang w:eastAsia="ko-KR"/>
         </w:rPr>
         <w:t>$20</w:t>
@@ -2640,8 +2775,8 @@
       <w:r>
         <w:rPr>
           <w:rFonts w:asciiTheme="majorEastAsia" w:eastAsiaTheme="majorEastAsia" w:hAnsiTheme="majorEastAsia" w:cs="굴림" w:hint="eastAsia"/>
-          <w:sz w:val="24"/>
-          <w:szCs w:val="24"/>
+          <w:sz w:val="22"/>
+          <w:szCs w:val="22"/>
           <w:lang w:eastAsia="ko-KR"/>
         </w:rPr>
         <w:t>달러</w:t>
@@ -2649,8 +2784,8 @@
       <w:r>
         <w:rPr>
           <w:rFonts w:asciiTheme="majorEastAsia" w:eastAsiaTheme="majorEastAsia" w:hAnsiTheme="majorEastAsia" w:cs="굴림"/>
-          <w:sz w:val="24"/>
-          <w:szCs w:val="24"/>
+          <w:sz w:val="22"/>
+          <w:szCs w:val="22"/>
           <w:lang w:eastAsia="ko-KR"/>
         </w:rPr>
         <w:t xml:space="preserve"> </w:t>
@@ -2658,8 +2793,8 @@
       <w:r>
         <w:rPr>
           <w:rFonts w:asciiTheme="majorEastAsia" w:eastAsiaTheme="majorEastAsia" w:hAnsiTheme="majorEastAsia" w:cs="굴림" w:hint="eastAsia"/>
-          <w:sz w:val="24"/>
-          <w:szCs w:val="24"/>
+          <w:sz w:val="22"/>
+          <w:szCs w:val="22"/>
           <w:lang w:eastAsia="ko-KR"/>
         </w:rPr>
         <w:t>이내</w:t>
@@ -2667,8 +2802,8 @@
       <w:r>
         <w:rPr>
           <w:rFonts w:asciiTheme="majorEastAsia" w:eastAsiaTheme="majorEastAsia" w:hAnsiTheme="majorEastAsia" w:cs="굴림" w:hint="eastAsia"/>
-          <w:sz w:val="24"/>
-          <w:szCs w:val="24"/>
+          <w:sz w:val="22"/>
+          <w:szCs w:val="22"/>
           <w:lang w:eastAsia="ko-KR"/>
         </w:rPr>
         <w:t xml:space="preserve"> 한도에서</w:t>
@@ -2676,8 +2811,8 @@
       <w:r>
         <w:rPr>
           <w:rFonts w:asciiTheme="majorEastAsia" w:eastAsiaTheme="majorEastAsia" w:hAnsiTheme="majorEastAsia" w:cs="굴림" w:hint="eastAsia"/>
-          <w:sz w:val="24"/>
-          <w:szCs w:val="24"/>
+          <w:sz w:val="22"/>
+          <w:szCs w:val="22"/>
           <w:lang w:eastAsia="ko-KR"/>
         </w:rPr>
         <w:t xml:space="preserve"> 구독</w:t>
@@ -2685,8 +2820,8 @@
       <w:r>
         <w:rPr>
           <w:rFonts w:asciiTheme="majorEastAsia" w:eastAsiaTheme="majorEastAsia" w:hAnsiTheme="majorEastAsia" w:cs="굴림" w:hint="eastAsia"/>
-          <w:sz w:val="24"/>
-          <w:szCs w:val="24"/>
+          <w:sz w:val="22"/>
+          <w:szCs w:val="22"/>
           <w:lang w:eastAsia="ko-KR"/>
         </w:rPr>
         <w:t>하는 것이</w:t>
@@ -2694,8 +2829,8 @@
       <w:r>
         <w:rPr>
           <w:rFonts w:asciiTheme="majorEastAsia" w:eastAsiaTheme="majorEastAsia" w:hAnsiTheme="majorEastAsia" w:cs="굴림" w:hint="eastAsia"/>
-          <w:sz w:val="24"/>
-          <w:szCs w:val="24"/>
+          <w:sz w:val="22"/>
+          <w:szCs w:val="22"/>
           <w:lang w:eastAsia="ko-KR"/>
         </w:rPr>
         <w:t xml:space="preserve"> 좋습니다.</w:t>
@@ -2703,8 +2838,8 @@
       <w:r>
         <w:rPr>
           <w:rFonts w:asciiTheme="majorEastAsia" w:eastAsiaTheme="majorEastAsia" w:hAnsiTheme="majorEastAsia" w:cs="굴림"/>
-          <w:sz w:val="24"/>
-          <w:szCs w:val="24"/>
+          <w:sz w:val="22"/>
+          <w:szCs w:val="22"/>
           <w:lang w:eastAsia="ko-KR"/>
         </w:rPr>
         <w:t xml:space="preserve"> </w:t>
@@ -2712,8 +2847,8 @@
       <w:r>
         <w:rPr>
           <w:rFonts w:asciiTheme="majorEastAsia" w:eastAsiaTheme="majorEastAsia" w:hAnsiTheme="majorEastAsia" w:cs="굴림" w:hint="eastAsia"/>
-          <w:sz w:val="24"/>
-          <w:szCs w:val="24"/>
+          <w:sz w:val="22"/>
+          <w:szCs w:val="22"/>
           <w:lang w:eastAsia="ko-KR"/>
         </w:rPr>
         <w:t>예를 들어,</w:t>
@@ -2721,8 +2856,8 @@
       <w:r>
         <w:rPr>
           <w:rFonts w:asciiTheme="majorEastAsia" w:eastAsiaTheme="majorEastAsia" w:hAnsiTheme="majorEastAsia" w:cs="굴림"/>
-          <w:sz w:val="24"/>
-          <w:szCs w:val="24"/>
+          <w:sz w:val="22"/>
+          <w:szCs w:val="22"/>
           <w:lang w:eastAsia="ko-KR"/>
         </w:rPr>
         <w:t xml:space="preserve"> Kling</w:t>
@@ -2730,8 +2865,8 @@
       <w:r>
         <w:rPr>
           <w:rFonts w:asciiTheme="majorEastAsia" w:eastAsiaTheme="majorEastAsia" w:hAnsiTheme="majorEastAsia" w:cs="굴림" w:hint="eastAsia"/>
-          <w:sz w:val="24"/>
-          <w:szCs w:val="24"/>
+          <w:sz w:val="22"/>
+          <w:szCs w:val="22"/>
           <w:lang w:eastAsia="ko-KR"/>
         </w:rPr>
         <w:t>의 경우</w:t>
@@ -2739,16 +2874,16 @@
       <w:r>
         <w:rPr>
           <w:rFonts w:asciiTheme="majorEastAsia" w:eastAsiaTheme="majorEastAsia" w:hAnsiTheme="majorEastAsia" w:cs="굴림"/>
-          <w:sz w:val="24"/>
-          <w:szCs w:val="24"/>
+          <w:sz w:val="22"/>
+          <w:szCs w:val="22"/>
         </w:rPr>
         <w:t xml:space="preserve"> Monthly subscr</w:t>
       </w:r>
       <w:r>
         <w:rPr>
           <w:rFonts w:asciiTheme="majorEastAsia" w:eastAsiaTheme="majorEastAsia" w:hAnsiTheme="majorEastAsia" w:cs="굴림" w:hint="eastAsia"/>
-          <w:sz w:val="24"/>
-          <w:szCs w:val="24"/>
+          <w:sz w:val="22"/>
+          <w:szCs w:val="22"/>
           <w:lang w:eastAsia="ko-KR"/>
         </w:rPr>
         <w:t>i</w:t>
@@ -2756,8 +2891,8 @@
       <w:r>
         <w:rPr>
           <w:rFonts w:asciiTheme="majorEastAsia" w:eastAsiaTheme="majorEastAsia" w:hAnsiTheme="majorEastAsia" w:cs="굴림"/>
-          <w:sz w:val="24"/>
-          <w:szCs w:val="24"/>
+          <w:sz w:val="22"/>
+          <w:szCs w:val="22"/>
           <w:lang w:eastAsia="ko-KR"/>
         </w:rPr>
         <w:t>ption (standard)</w:t>
@@ -2765,8 +2900,8 @@
       <w:r>
         <w:rPr>
           <w:rFonts w:asciiTheme="majorEastAsia" w:eastAsiaTheme="majorEastAsia" w:hAnsiTheme="majorEastAsia" w:cs="굴림" w:hint="eastAsia"/>
-          <w:sz w:val="24"/>
-          <w:szCs w:val="24"/>
+          <w:sz w:val="22"/>
+          <w:szCs w:val="22"/>
           <w:lang w:eastAsia="ko-KR"/>
         </w:rPr>
         <w:t>을</w:t>
@@ -2774,8 +2909,8 @@
       <w:r>
         <w:rPr>
           <w:rFonts w:asciiTheme="majorEastAsia" w:eastAsiaTheme="majorEastAsia" w:hAnsiTheme="majorEastAsia" w:cs="굴림"/>
-          <w:sz w:val="24"/>
-          <w:szCs w:val="24"/>
+          <w:sz w:val="22"/>
+          <w:szCs w:val="22"/>
           <w:lang w:eastAsia="ko-KR"/>
         </w:rPr>
         <w:t xml:space="preserve"> </w:t>
@@ -2783,8 +2918,8 @@
       <w:r>
         <w:rPr>
           <w:rFonts w:asciiTheme="majorEastAsia" w:eastAsiaTheme="majorEastAsia" w:hAnsiTheme="majorEastAsia" w:cs="굴림" w:hint="eastAsia"/>
-          <w:sz w:val="24"/>
-          <w:szCs w:val="24"/>
+          <w:sz w:val="22"/>
+          <w:szCs w:val="22"/>
           <w:lang w:eastAsia="ko-KR"/>
         </w:rPr>
         <w:t>추천합니다.</w:t>
@@ -2792,8 +2927,8 @@
       <w:r>
         <w:rPr>
           <w:rFonts w:asciiTheme="majorEastAsia" w:eastAsiaTheme="majorEastAsia" w:hAnsiTheme="majorEastAsia" w:cs="굴림"/>
-          <w:sz w:val="24"/>
-          <w:szCs w:val="24"/>
+          <w:sz w:val="22"/>
+          <w:szCs w:val="22"/>
           <w:lang w:eastAsia="ko-KR"/>
         </w:rPr>
         <w:t xml:space="preserve"> </w:t>
@@ -2801,8 +2936,8 @@
       <w:r>
         <w:rPr>
           <w:rFonts w:asciiTheme="majorEastAsia" w:eastAsiaTheme="majorEastAsia" w:hAnsiTheme="majorEastAsia" w:cs="굴림"/>
-          <w:sz w:val="24"/>
-          <w:szCs w:val="24"/>
+          <w:sz w:val="22"/>
+          <w:szCs w:val="22"/>
           <w:lang w:eastAsia="ko-KR"/>
         </w:rPr>
         <w:t xml:space="preserve">Pay as you go </w:t>
@@ -2810,8 +2945,8 @@
       <w:r>
         <w:rPr>
           <w:rFonts w:asciiTheme="majorEastAsia" w:eastAsiaTheme="majorEastAsia" w:hAnsiTheme="majorEastAsia" w:cs="굴림" w:hint="eastAsia"/>
-          <w:sz w:val="24"/>
-          <w:szCs w:val="24"/>
+          <w:sz w:val="22"/>
+          <w:szCs w:val="22"/>
           <w:lang w:eastAsia="ko-KR"/>
         </w:rPr>
         <w:t>서비스</w:t>
@@ -2819,8 +2954,8 @@
       <w:r>
         <w:rPr>
           <w:rFonts w:asciiTheme="majorEastAsia" w:eastAsiaTheme="majorEastAsia" w:hAnsiTheme="majorEastAsia" w:cs="굴림" w:hint="eastAsia"/>
-          <w:sz w:val="24"/>
-          <w:szCs w:val="24"/>
+          <w:sz w:val="22"/>
+          <w:szCs w:val="22"/>
           <w:lang w:eastAsia="ko-KR"/>
         </w:rPr>
         <w:t>의 경우는</w:t>
@@ -2828,8 +2963,8 @@
       <w:r>
         <w:rPr>
           <w:rFonts w:asciiTheme="majorEastAsia" w:eastAsiaTheme="majorEastAsia" w:hAnsiTheme="majorEastAsia" w:cs="굴림" w:hint="eastAsia"/>
-          <w:sz w:val="24"/>
-          <w:szCs w:val="24"/>
+          <w:sz w:val="22"/>
+          <w:szCs w:val="22"/>
           <w:lang w:eastAsia="ko-KR"/>
         </w:rPr>
         <w:t xml:space="preserve"> 사용</w:t>
@@ -2837,8 +2972,8 @@
       <w:r>
         <w:rPr>
           <w:rFonts w:asciiTheme="majorEastAsia" w:eastAsiaTheme="majorEastAsia" w:hAnsiTheme="majorEastAsia" w:cs="굴림" w:hint="eastAsia"/>
-          <w:sz w:val="24"/>
-          <w:szCs w:val="24"/>
+          <w:sz w:val="22"/>
+          <w:szCs w:val="22"/>
           <w:lang w:eastAsia="ko-KR"/>
         </w:rPr>
         <w:t xml:space="preserve"> 한계 설정해 놓는 것이 좋습니다(별도 메뉴 확인요)</w:t>
@@ -2846,8 +2981,8 @@
       <w:r>
         <w:rPr>
           <w:rFonts w:asciiTheme="majorEastAsia" w:eastAsiaTheme="majorEastAsia" w:hAnsiTheme="majorEastAsia" w:cs="굴림"/>
-          <w:sz w:val="24"/>
-          <w:szCs w:val="24"/>
+          <w:sz w:val="22"/>
+          <w:szCs w:val="22"/>
           <w:lang w:eastAsia="ko-KR"/>
         </w:rPr>
         <w:t>.</w:t>
@@ -2855,8 +2990,8 @@
       <w:r>
         <w:rPr>
           <w:rFonts w:asciiTheme="majorEastAsia" w:eastAsiaTheme="majorEastAsia" w:hAnsiTheme="majorEastAsia" w:cs="굴림"/>
-          <w:sz w:val="24"/>
-          <w:szCs w:val="24"/>
+          <w:sz w:val="22"/>
+          <w:szCs w:val="22"/>
           <w:lang w:eastAsia="ko-KR"/>
         </w:rPr>
         <w:t xml:space="preserve"> </w:t>
@@ -2870,15 +3005,15 @@
         <w:ind w:left="720"/>
         <w:rPr>
           <w:rFonts w:asciiTheme="majorEastAsia" w:eastAsiaTheme="majorEastAsia" w:hAnsiTheme="majorEastAsia" w:cs="굴림"/>
-          <w:sz w:val="24"/>
-          <w:szCs w:val="24"/>
+          <w:sz w:val="22"/>
+          <w:szCs w:val="22"/>
         </w:rPr>
       </w:pPr>
       <w:r>
         <w:rPr>
           <w:rFonts w:asciiTheme="majorEastAsia" w:eastAsiaTheme="majorEastAsia" w:hAnsiTheme="majorEastAsia" w:cs="굴림" w:hint="eastAsia"/>
-          <w:sz w:val="24"/>
-          <w:szCs w:val="24"/>
+          <w:sz w:val="22"/>
+          <w:szCs w:val="22"/>
           <w:lang w:eastAsia="ko-KR"/>
         </w:rPr>
         <w:t>각</w:t>
@@ -2886,16 +3021,16 @@
       <w:r>
         <w:rPr>
           <w:rFonts w:asciiTheme="majorEastAsia" w:eastAsiaTheme="majorEastAsia" w:hAnsiTheme="majorEastAsia" w:cs="굴림" w:hint="cs"/>
-          <w:sz w:val="24"/>
-          <w:szCs w:val="24"/>
+          <w:sz w:val="22"/>
+          <w:szCs w:val="22"/>
         </w:rPr>
         <w:t xml:space="preserve"> </w:t>
       </w:r>
       <w:r>
         <w:rPr>
           <w:rFonts w:asciiTheme="majorEastAsia" w:eastAsiaTheme="majorEastAsia" w:hAnsiTheme="majorEastAsia" w:cs="굴림" w:hint="eastAsia"/>
-          <w:sz w:val="24"/>
-          <w:szCs w:val="24"/>
+          <w:sz w:val="22"/>
+          <w:szCs w:val="22"/>
           <w:lang w:eastAsia="ko-KR"/>
         </w:rPr>
         <w:t>계정에</w:t>
@@ -2903,24 +3038,24 @@
       <w:r>
         <w:rPr>
           <w:rFonts w:asciiTheme="majorEastAsia" w:eastAsiaTheme="majorEastAsia" w:hAnsiTheme="majorEastAsia" w:cs="굴림" w:hint="cs"/>
-          <w:sz w:val="24"/>
-          <w:szCs w:val="24"/>
+          <w:sz w:val="22"/>
+          <w:szCs w:val="22"/>
         </w:rPr>
         <w:t xml:space="preserve"> </w:t>
       </w:r>
       <w:r>
         <w:rPr>
           <w:rFonts w:asciiTheme="majorEastAsia" w:eastAsiaTheme="majorEastAsia" w:hAnsiTheme="majorEastAsia" w:cs="굴림"/>
-          <w:sz w:val="24"/>
-          <w:szCs w:val="24"/>
+          <w:sz w:val="22"/>
+          <w:szCs w:val="22"/>
         </w:rPr>
         <w:t>ID, PWD</w:t>
       </w:r>
       <w:r>
         <w:rPr>
           <w:rFonts w:asciiTheme="majorEastAsia" w:eastAsiaTheme="majorEastAsia" w:hAnsiTheme="majorEastAsia" w:cs="굴림" w:hint="eastAsia"/>
-          <w:sz w:val="24"/>
-          <w:szCs w:val="24"/>
+          <w:sz w:val="22"/>
+          <w:szCs w:val="22"/>
           <w:lang w:eastAsia="ko-KR"/>
         </w:rPr>
         <w:t>는</w:t>
@@ -2928,16 +3063,16 @@
       <w:r>
         <w:rPr>
           <w:rFonts w:asciiTheme="majorEastAsia" w:eastAsiaTheme="majorEastAsia" w:hAnsiTheme="majorEastAsia" w:cs="굴림" w:hint="cs"/>
-          <w:sz w:val="24"/>
-          <w:szCs w:val="24"/>
+          <w:sz w:val="22"/>
+          <w:szCs w:val="22"/>
         </w:rPr>
         <w:t xml:space="preserve"> </w:t>
       </w:r>
       <w:r>
         <w:rPr>
           <w:rFonts w:asciiTheme="majorEastAsia" w:eastAsiaTheme="majorEastAsia" w:hAnsiTheme="majorEastAsia" w:cs="굴림" w:hint="eastAsia"/>
-          <w:sz w:val="24"/>
-          <w:szCs w:val="24"/>
+          <w:sz w:val="22"/>
+          <w:szCs w:val="22"/>
           <w:lang w:eastAsia="ko-KR"/>
         </w:rPr>
         <w:t>별도</w:t>
@@ -2945,16 +3080,16 @@
       <w:r>
         <w:rPr>
           <w:rFonts w:asciiTheme="majorEastAsia" w:eastAsiaTheme="majorEastAsia" w:hAnsiTheme="majorEastAsia" w:cs="굴림" w:hint="cs"/>
-          <w:sz w:val="24"/>
-          <w:szCs w:val="24"/>
+          <w:sz w:val="22"/>
+          <w:szCs w:val="22"/>
         </w:rPr>
         <w:t xml:space="preserve"> </w:t>
       </w:r>
       <w:r>
         <w:rPr>
           <w:rFonts w:asciiTheme="majorEastAsia" w:eastAsiaTheme="majorEastAsia" w:hAnsiTheme="majorEastAsia" w:cs="굴림" w:hint="eastAsia"/>
-          <w:sz w:val="24"/>
-          <w:szCs w:val="24"/>
+          <w:sz w:val="22"/>
+          <w:szCs w:val="22"/>
           <w:lang w:eastAsia="ko-KR"/>
         </w:rPr>
         <w:t>기록해</w:t>
@@ -2962,16 +3097,16 @@
       <w:r>
         <w:rPr>
           <w:rFonts w:asciiTheme="majorEastAsia" w:eastAsiaTheme="majorEastAsia" w:hAnsiTheme="majorEastAsia" w:cs="굴림" w:hint="cs"/>
-          <w:sz w:val="24"/>
-          <w:szCs w:val="24"/>
+          <w:sz w:val="22"/>
+          <w:szCs w:val="22"/>
         </w:rPr>
         <w:t xml:space="preserve"> </w:t>
       </w:r>
       <w:r>
         <w:rPr>
           <w:rFonts w:asciiTheme="majorEastAsia" w:eastAsiaTheme="majorEastAsia" w:hAnsiTheme="majorEastAsia" w:cs="굴림" w:hint="eastAsia"/>
-          <w:sz w:val="24"/>
-          <w:szCs w:val="24"/>
+          <w:sz w:val="22"/>
+          <w:szCs w:val="22"/>
           <w:lang w:eastAsia="ko-KR"/>
         </w:rPr>
         <w:t>놓고</w:t>
@@ -2979,24 +3114,24 @@
       <w:r>
         <w:rPr>
           <w:rFonts w:asciiTheme="majorEastAsia" w:eastAsiaTheme="majorEastAsia" w:hAnsiTheme="majorEastAsia" w:cs="굴림" w:hint="cs"/>
-          <w:sz w:val="24"/>
-          <w:szCs w:val="24"/>
+          <w:sz w:val="22"/>
+          <w:szCs w:val="22"/>
         </w:rPr>
         <w:t>,</w:t>
       </w:r>
       <w:r>
         <w:rPr>
           <w:rFonts w:asciiTheme="majorEastAsia" w:eastAsiaTheme="majorEastAsia" w:hAnsiTheme="majorEastAsia" w:cs="굴림"/>
-          <w:sz w:val="24"/>
-          <w:szCs w:val="24"/>
+          <w:sz w:val="22"/>
+          <w:szCs w:val="22"/>
         </w:rPr>
         <w:t xml:space="preserve"> </w:t>
       </w:r>
       <w:r>
         <w:rPr>
           <w:rFonts w:asciiTheme="majorEastAsia" w:eastAsiaTheme="majorEastAsia" w:hAnsiTheme="majorEastAsia" w:cs="굴림" w:hint="eastAsia"/>
-          <w:sz w:val="24"/>
-          <w:szCs w:val="24"/>
+          <w:sz w:val="22"/>
+          <w:szCs w:val="22"/>
           <w:lang w:eastAsia="ko-KR"/>
         </w:rPr>
         <w:t>다음</w:t>
@@ -3004,16 +3139,16 @@
       <w:r>
         <w:rPr>
           <w:rFonts w:asciiTheme="majorEastAsia" w:eastAsiaTheme="majorEastAsia" w:hAnsiTheme="majorEastAsia" w:cs="굴림" w:hint="cs"/>
-          <w:sz w:val="24"/>
-          <w:szCs w:val="24"/>
+          <w:sz w:val="22"/>
+          <w:szCs w:val="22"/>
         </w:rPr>
         <w:t xml:space="preserve"> </w:t>
       </w:r>
       <w:r>
         <w:rPr>
           <w:rFonts w:asciiTheme="majorEastAsia" w:eastAsiaTheme="majorEastAsia" w:hAnsiTheme="majorEastAsia" w:cs="굴림" w:hint="eastAsia"/>
-          <w:sz w:val="24"/>
-          <w:szCs w:val="24"/>
+          <w:sz w:val="22"/>
+          <w:szCs w:val="22"/>
           <w:lang w:eastAsia="ko-KR"/>
         </w:rPr>
         <w:t>개발도구</w:t>
@@ -3021,16 +3156,16 @@
       <w:r>
         <w:rPr>
           <w:rFonts w:asciiTheme="majorEastAsia" w:eastAsiaTheme="majorEastAsia" w:hAnsiTheme="majorEastAsia" w:cs="굴림" w:hint="cs"/>
-          <w:sz w:val="24"/>
-          <w:szCs w:val="24"/>
+          <w:sz w:val="22"/>
+          <w:szCs w:val="22"/>
         </w:rPr>
         <w:t xml:space="preserve"> </w:t>
       </w:r>
       <w:r>
         <w:rPr>
           <w:rFonts w:asciiTheme="majorEastAsia" w:eastAsiaTheme="majorEastAsia" w:hAnsiTheme="majorEastAsia" w:cs="굴림" w:hint="eastAsia"/>
-          <w:sz w:val="24"/>
-          <w:szCs w:val="24"/>
+          <w:sz w:val="22"/>
+          <w:szCs w:val="22"/>
           <w:lang w:eastAsia="ko-KR"/>
         </w:rPr>
         <w:t>설치</w:t>
@@ -3038,16 +3173,16 @@
       <w:r>
         <w:rPr>
           <w:rFonts w:asciiTheme="majorEastAsia" w:eastAsiaTheme="majorEastAsia" w:hAnsiTheme="majorEastAsia" w:cs="굴림" w:hint="cs"/>
-          <w:sz w:val="24"/>
-          <w:szCs w:val="24"/>
+          <w:sz w:val="22"/>
+          <w:szCs w:val="22"/>
         </w:rPr>
         <w:t xml:space="preserve"> </w:t>
       </w:r>
       <w:r>
         <w:rPr>
           <w:rFonts w:asciiTheme="majorEastAsia" w:eastAsiaTheme="majorEastAsia" w:hAnsiTheme="majorEastAsia" w:cs="굴림" w:hint="eastAsia"/>
-          <w:sz w:val="24"/>
-          <w:szCs w:val="24"/>
+          <w:sz w:val="22"/>
+          <w:szCs w:val="22"/>
           <w:lang w:eastAsia="ko-KR"/>
         </w:rPr>
         <w:t>시</w:t>
@@ -3055,16 +3190,16 @@
       <w:r>
         <w:rPr>
           <w:rFonts w:asciiTheme="majorEastAsia" w:eastAsiaTheme="majorEastAsia" w:hAnsiTheme="majorEastAsia" w:cs="굴림" w:hint="cs"/>
-          <w:sz w:val="24"/>
-          <w:szCs w:val="24"/>
+          <w:sz w:val="22"/>
+          <w:szCs w:val="22"/>
         </w:rPr>
         <w:t xml:space="preserve"> </w:t>
       </w:r>
       <w:r>
         <w:rPr>
           <w:rFonts w:asciiTheme="majorEastAsia" w:eastAsiaTheme="majorEastAsia" w:hAnsiTheme="majorEastAsia" w:cs="굴림" w:hint="eastAsia"/>
-          <w:sz w:val="24"/>
-          <w:szCs w:val="24"/>
+          <w:sz w:val="22"/>
+          <w:szCs w:val="22"/>
           <w:lang w:eastAsia="ko-KR"/>
         </w:rPr>
         <w:t>사용합니다.</w:t>
@@ -3078,17 +3213,15 @@
         <w:ind w:left="720"/>
         <w:rPr>
           <w:rFonts w:asciiTheme="majorEastAsia" w:eastAsiaTheme="majorEastAsia" w:hAnsiTheme="majorEastAsia" w:cs="굴림"/>
-          <w:color w:val="0000FF"/>
-          <w:sz w:val="24"/>
-          <w:szCs w:val="24"/>
-          <w:u w:val="single"/>
+          <w:sz w:val="22"/>
+          <w:szCs w:val="22"/>
         </w:rPr>
       </w:pPr>
       <w:r>
         <w:rPr>
           <w:rFonts w:asciiTheme="majorEastAsia" w:eastAsiaTheme="majorEastAsia" w:hAnsiTheme="majorEastAsia" w:cs="굴림" w:hint="eastAsia"/>
-          <w:sz w:val="24"/>
-          <w:szCs w:val="24"/>
+          <w:sz w:val="22"/>
+          <w:szCs w:val="22"/>
           <w:lang w:eastAsia="ko-KR"/>
         </w:rPr>
         <w:t>참고로,</w:t>
@@ -3096,8 +3229,8 @@
       <w:r>
         <w:rPr>
           <w:rFonts w:asciiTheme="majorEastAsia" w:eastAsiaTheme="majorEastAsia" w:hAnsiTheme="majorEastAsia" w:cs="굴림"/>
-          <w:sz w:val="24"/>
-          <w:szCs w:val="24"/>
+          <w:sz w:val="22"/>
+          <w:szCs w:val="22"/>
           <w:lang w:eastAsia="ko-KR"/>
         </w:rPr>
         <w:t xml:space="preserve"> </w:t>
@@ -3105,54 +3238,234 @@
       <w:r>
         <w:rPr>
           <w:rFonts w:asciiTheme="majorEastAsia" w:eastAsiaTheme="majorEastAsia" w:hAnsiTheme="majorEastAsia" w:cs="굴림"/>
-          <w:sz w:val="24"/>
-          <w:szCs w:val="24"/>
-        </w:rPr>
-        <w:t>LLM</w:t>
-      </w:r>
-      <w:r>
-        <w:rPr>
-          <w:rFonts w:asciiTheme="majorEastAsia" w:eastAsiaTheme="majorEastAsia" w:hAnsiTheme="majorEastAsia" w:cs="굴림"/>
-          <w:sz w:val="24"/>
-          <w:szCs w:val="24"/>
-        </w:rPr>
-        <w:t xml:space="preserve">, </w:t>
+          <w:sz w:val="22"/>
+          <w:szCs w:val="22"/>
+        </w:rPr>
+        <w:t xml:space="preserve">LLM, </w:t>
       </w:r>
       <w:r>
         <w:rPr>
           <w:rFonts w:asciiTheme="majorEastAsia" w:eastAsiaTheme="majorEastAsia" w:hAnsiTheme="majorEastAsia" w:cs="굴림" w:hint="eastAsia"/>
-          <w:sz w:val="24"/>
-          <w:szCs w:val="24"/>
+          <w:sz w:val="22"/>
+          <w:szCs w:val="22"/>
         </w:rPr>
         <w:t>트랜스포머</w:t>
       </w:r>
       <w:r>
         <w:rPr>
           <w:rFonts w:asciiTheme="majorEastAsia" w:eastAsiaTheme="majorEastAsia" w:hAnsiTheme="majorEastAsia" w:cs="굴림"/>
-          <w:sz w:val="24"/>
-          <w:szCs w:val="24"/>
-        </w:rPr>
-        <w:t xml:space="preserve"> 및 Stable Diffusion 기반 모델을 사용하려면 Huggingface 계정이 필요합니다</w:t>
-      </w:r>
-      <w:r>
-        <w:rPr>
-          <w:rFonts w:asciiTheme="majorEastAsia" w:eastAsiaTheme="majorEastAsia" w:hAnsiTheme="majorEastAsia" w:cs="굴림"/>
-          <w:sz w:val="24"/>
-          <w:szCs w:val="24"/>
-        </w:rPr>
-        <w:t xml:space="preserve">. </w:t>
+          <w:sz w:val="22"/>
+          <w:szCs w:val="22"/>
+        </w:rPr>
+        <w:t xml:space="preserve"> 및 Stable Diffusion 기반 모델을 사용하려면 Huggingface 계정이 필요합니다. </w:t>
       </w:r>
     </w:p>
     <w:p>
       <w:pPr>
         <w:pStyle w:val="1"/>
       </w:pPr>
-      <w:bookmarkStart w:id="4" w:name="_Toc196468940"/>
+      <w:bookmarkStart w:id="2" w:name="_Toc196665411"/>
+      <w:r>
+        <w:rPr>
+          <w:rFonts w:hint="cs"/>
+        </w:rPr>
+        <w:t>C</w:t>
+      </w:r>
+      <w:r>
+        <w:t>o</w:t>
+      </w:r>
+      <w:r>
+        <w:rPr>
+          <w:rFonts w:hint="cs"/>
+        </w:rPr>
+        <w:t>l</w:t>
+      </w:r>
+      <w:r>
+        <w:t xml:space="preserve">ab </w:t>
+      </w:r>
       <w:r>
         <w:rPr>
           <w:rFonts w:hint="eastAsia"/>
           <w:lang w:eastAsia="ko-KR"/>
         </w:rPr>
+        <w:t>설정</w:t>
+      </w:r>
+      <w:bookmarkStart w:id="3" w:name="_GoBack"/>
+      <w:bookmarkEnd w:id="2"/>
+      <w:bookmarkEnd w:id="3"/>
+    </w:p>
+    <w:p>
+      <w:pPr>
+        <w:pStyle w:val="a8"/>
+      </w:pPr>
+      <w:r>
+        <w:rPr>
+          <w:rFonts w:hint="eastAsia"/>
+        </w:rPr>
+        <w:t>다음 링크의</w:t>
+      </w:r>
+      <w:r>
+        <w:t xml:space="preserve"> colab-env.ipynb </w:t>
+      </w:r>
+      <w:r>
+        <w:rPr>
+          <w:rFonts w:hint="eastAsia"/>
+        </w:rPr>
+        <w:t>를 C</w:t>
+      </w:r>
+      <w:r>
+        <w:t>oLab</w:t>
+      </w:r>
+      <w:r>
+        <w:rPr>
+          <w:rFonts w:hint="eastAsia"/>
+        </w:rPr>
+        <w:t>에서 오픈합니다.</w:t>
+      </w:r>
+    </w:p>
+    <w:p>
+      <w:pPr>
+        <w:pStyle w:val="a8"/>
+      </w:pPr>
+      <w:hyperlink r:id="rId22" w:history="1">
+        <w:r>
+          <w:rPr>
+            <w:rStyle w:val="a4"/>
+          </w:rPr>
+          <w:t>https://github.com/mac999/LLM-RAG-Agent-Tutorial/tree/main/1-1.prepare</w:t>
+        </w:r>
+      </w:hyperlink>
+      <w:r>
+        <w:t xml:space="preserve"> </w:t>
+      </w:r>
+    </w:p>
+    <w:p>
+      <w:pPr>
+        <w:pStyle w:val="a8"/>
+      </w:pPr>
+      <w:r>
+        <w:rPr>
+          <w:rFonts w:hint="eastAsia"/>
+        </w:rPr>
+        <w:t>실습 파일이 저장될 수 있도록 본인 G</w:t>
+      </w:r>
+      <w:r>
+        <w:t xml:space="preserve">oogle drive </w:t>
+      </w:r>
+      <w:r>
+        <w:rPr>
+          <w:rFonts w:hint="eastAsia"/>
+        </w:rPr>
+        <w:t>에 연결하는 등의 작업을 합니다.</w:t>
+      </w:r>
+      <w:r>
+        <w:t xml:space="preserve"> </w:t>
+      </w:r>
+    </w:p>
+    <w:p>
+      <w:pPr>
+        <w:pStyle w:val="a8"/>
+      </w:pPr>
+      <w:r>
+        <w:rPr>
+          <w:rFonts w:hint="eastAsia"/>
+        </w:rPr>
+        <w:t xml:space="preserve">앞에서 생성한 </w:t>
+      </w:r>
+      <w:r>
+        <w:t xml:space="preserve">API </w:t>
+      </w:r>
+      <w:r>
+        <w:rPr>
+          <w:rFonts w:hint="eastAsia"/>
+        </w:rPr>
+        <w:t xml:space="preserve">키 등은 다음과 같이 본인 계정의 </w:t>
+      </w:r>
+      <w:r>
+        <w:t>Colab</w:t>
+      </w:r>
+      <w:r>
+        <w:rPr>
+          <w:rFonts w:hint="eastAsia"/>
+        </w:rPr>
+        <w:t xml:space="preserve">에 </w:t>
+      </w:r>
+      <w:r>
+        <w:t xml:space="preserve">key </w:t>
+      </w:r>
+      <w:r>
+        <w:rPr>
+          <w:rFonts w:hint="eastAsia"/>
+        </w:rPr>
+        <w:t>메뉴에 설정합니다.</w:t>
+      </w:r>
+      <w:r>
+        <w:t xml:space="preserve"> </w:t>
+      </w:r>
+    </w:p>
+    <w:p>
+      <w:pPr>
+        <w:pStyle w:val="a8"/>
+      </w:pPr>
+      <w:r>
+        <w:rPr>
+          <w:noProof/>
+        </w:rPr>
+        <w:drawing>
+          <wp:inline distT="0" distB="0" distL="0" distR="0" wp14:anchorId="6DA96F78" wp14:editId="44CC9C30">
+            <wp:extent cx="6332220" cy="3093085"/>
+            <wp:effectExtent l="0" t="0" r="0" b="0"/>
+            <wp:docPr id="9" name="그림 9"/>
+            <wp:cNvGraphicFramePr>
+              <a:graphicFrameLocks xmlns:a="http://schemas.openxmlformats.org/drawingml/2006/main" noChangeAspect="1"/>
+            </wp:cNvGraphicFramePr>
+            <a:graphic xmlns:a="http://schemas.openxmlformats.org/drawingml/2006/main">
+              <a:graphicData uri="http://schemas.openxmlformats.org/drawingml/2006/picture">
+                <pic:pic xmlns:pic="http://schemas.openxmlformats.org/drawingml/2006/picture">
+                  <pic:nvPicPr>
+                    <pic:cNvPr id="1" name=""/>
+                    <pic:cNvPicPr/>
+                  </pic:nvPicPr>
+                  <pic:blipFill>
+                    <a:blip r:embed="rId23"/>
+                    <a:stretch>
+                      <a:fillRect/>
+                    </a:stretch>
+                  </pic:blipFill>
+                  <pic:spPr>
+                    <a:xfrm>
+                      <a:off x="0" y="0"/>
+                      <a:ext cx="6332220" cy="3093085"/>
+                    </a:xfrm>
+                    <a:prstGeom prst="rect">
+                      <a:avLst/>
+                    </a:prstGeom>
+                  </pic:spPr>
+                </pic:pic>
+              </a:graphicData>
+            </a:graphic>
+          </wp:inline>
+        </w:drawing>
+      </w:r>
+    </w:p>
+    <w:p>
+      <w:pPr>
+        <w:pStyle w:val="a8"/>
+        <w:rPr>
+          <w:rFonts w:hint="eastAsia"/>
+        </w:rPr>
+      </w:pPr>
+    </w:p>
+    <w:p>
+      <w:pPr>
+        <w:pStyle w:val="1"/>
+      </w:pPr>
+      <w:bookmarkStart w:id="4" w:name="_Toc196665412"/>
+      <w:r>
+        <w:rPr>
+          <w:rFonts w:hint="eastAsia"/>
+          <w:lang w:eastAsia="ko-KR"/>
+        </w:rPr>
         <w:t>개발</w:t>
       </w:r>
       <w:r>
@@ -3268,7 +3581,6 @@
         <w:rPr>
           <w:rFonts w:hint="eastAsia"/>
         </w:rPr>
-        <w:lastRenderedPageBreak/>
         <w:t>파이썬,</w:t>
       </w:r>
       <w:r>
@@ -3330,6 +3642,7 @@
         <w:rPr>
           <w:noProof/>
         </w:rPr>
+        <w:lastRenderedPageBreak/>
         <w:drawing>
           <wp:inline distT="0" distB="0" distL="0" distR="0" wp14:anchorId="72131707" wp14:editId="61675D54">
             <wp:extent cx="2390140" cy="2152188"/>
@@ -3346,7 +3659,7 @@
                     <pic:cNvPicPr/>
                   </pic:nvPicPr>
                   <pic:blipFill rotWithShape="1">
-                    <a:blip r:embed="rId21"/>
+                    <a:blip r:embed="rId24"/>
                     <a:srcRect t="46324"/>
                     <a:stretch/>
                   </pic:blipFill>
@@ -3393,7 +3706,7 @@
                     <pic:cNvPicPr/>
                   </pic:nvPicPr>
                   <pic:blipFill rotWithShape="1">
-                    <a:blip r:embed="rId21"/>
+                    <a:blip r:embed="rId24"/>
                     <a:srcRect t="-1" b="45838"/>
                     <a:stretch/>
                   </pic:blipFill>
@@ -3537,7 +3850,7 @@
                     <pic:cNvPicPr/>
                   </pic:nvPicPr>
                   <pic:blipFill>
-                    <a:blip r:embed="rId22"/>
+                    <a:blip r:embed="rId25"/>
                     <a:stretch>
                       <a:fillRect/>
                     </a:stretch>
@@ -3611,7 +3924,6 @@
           <w:bCs/>
           <w:color w:val="FF0000"/>
         </w:rPr>
-        <w:lastRenderedPageBreak/>
         <w:t>Python</w:t>
       </w:r>
       <w:r>
@@ -3686,7 +3998,7 @@
           <w:szCs w:val="24"/>
         </w:rPr>
       </w:pPr>
-      <w:hyperlink r:id="rId23" w:history="1">
+      <w:hyperlink r:id="rId26" w:history="1">
         <w:r>
           <w:rPr>
             <w:rFonts w:asciiTheme="majorEastAsia" w:eastAsiaTheme="majorEastAsia" w:hAnsiTheme="majorEastAsia" w:cs="굴림"/>
@@ -3727,7 +4039,7 @@
         </w:rPr>
         <w:t xml:space="preserve">Mac 사용자: </w:t>
       </w:r>
-      <w:hyperlink r:id="rId24" w:history="1">
+      <w:hyperlink r:id="rId27" w:history="1">
         <w:r>
           <w:rPr>
             <w:rFonts w:asciiTheme="majorEastAsia" w:eastAsiaTheme="majorEastAsia" w:hAnsiTheme="majorEastAsia" w:cs="굴림"/>
@@ -3766,6 +4078,7 @@
           <w:sz w:val="24"/>
           <w:szCs w:val="24"/>
         </w:rPr>
+        <w:lastRenderedPageBreak/>
         <w:t xml:space="preserve">설치 후 터미널에서 </w:t>
       </w:r>
       <w:r>
@@ -3908,7 +4221,7 @@
           <w:szCs w:val="24"/>
         </w:rPr>
       </w:pPr>
-      <w:hyperlink r:id="rId25" w:history="1">
+      <w:hyperlink r:id="rId28" w:history="1">
         <w:r>
           <w:rPr>
             <w:rFonts w:asciiTheme="majorEastAsia" w:eastAsiaTheme="majorEastAsia" w:hAnsiTheme="majorEastAsia" w:cs="굴림"/>
@@ -4013,7 +4326,7 @@
           <w:szCs w:val="24"/>
         </w:rPr>
       </w:pPr>
-      <w:hyperlink r:id="rId26" w:history="1">
+      <w:hyperlink r:id="rId29" w:history="1">
         <w:r>
           <w:rPr>
             <w:rFonts w:asciiTheme="majorEastAsia" w:eastAsiaTheme="majorEastAsia" w:hAnsiTheme="majorEastAsia" w:cs="굴림"/>
@@ -4133,7 +4446,7 @@
           <w:bCs/>
         </w:rPr>
       </w:pPr>
-      <w:hyperlink r:id="rId27" w:history="1">
+      <w:hyperlink r:id="rId30" w:history="1">
         <w:r>
           <w:rPr>
             <w:rStyle w:val="a4"/>
@@ -4283,7 +4596,7 @@
           <w:szCs w:val="22"/>
         </w:rPr>
       </w:pPr>
-      <w:hyperlink r:id="rId28" w:history="1">
+      <w:hyperlink r:id="rId31" w:history="1">
         <w:r>
           <w:rPr>
             <w:rFonts w:asciiTheme="minorHAnsi" w:eastAsiaTheme="minorHAnsi" w:hAnsiTheme="minorHAnsi" w:cs="굴림"/>
@@ -4401,7 +4714,7 @@
           <w:szCs w:val="22"/>
         </w:rPr>
       </w:pPr>
-      <w:hyperlink r:id="rId29" w:history="1">
+      <w:hyperlink r:id="rId32" w:history="1">
         <w:r>
           <w:rPr>
             <w:rStyle w:val="a4"/>
@@ -4678,7 +4991,6 @@
         <w:rPr>
           <w:noProof/>
         </w:rPr>
-        <w:lastRenderedPageBreak/>
         <w:drawing>
           <wp:inline distT="0" distB="0" distL="0" distR="0" wp14:anchorId="6EEAC2ED" wp14:editId="11EDDAD4">
             <wp:extent cx="5247020" cy="1470660"/>
@@ -4695,7 +5007,7 @@
                     <pic:cNvPicPr/>
                   </pic:nvPicPr>
                   <pic:blipFill>
-                    <a:blip r:embed="rId30"/>
+                    <a:blip r:embed="rId33"/>
                     <a:stretch>
                       <a:fillRect/>
                     </a:stretch>
@@ -4749,6 +5061,7 @@
           <w:u w:val="none"/>
           <w:lang w:eastAsia="ko-KR"/>
         </w:rPr>
+        <w:lastRenderedPageBreak/>
         <w:t>G</w:t>
       </w:r>
       <w:r>
@@ -4989,7 +5302,7 @@
                     <pic:cNvPicPr/>
                   </pic:nvPicPr>
                   <pic:blipFill>
-                    <a:blip r:embed="rId31"/>
+                    <a:blip r:embed="rId34"/>
                     <a:stretch>
                       <a:fillRect/>
                     </a:stretch>
@@ -5332,11 +5645,8 @@
           <w:numId w:val="15"/>
         </w:numPr>
         <w:ind w:left="1134"/>
-        <w:rPr>
-          <w:rFonts w:hint="eastAsia"/>
-        </w:rPr>
-      </w:pPr>
-      <w:hyperlink r:id="rId32" w:history="1">
+      </w:pPr>
+      <w:hyperlink r:id="rId35" w:history="1">
         <w:r>
           <w:rPr>
             <w:rStyle w:val="a4"/>
@@ -5400,7 +5710,6 @@
           <w:sz w:val="24"/>
           <w:szCs w:val="24"/>
         </w:rPr>
-        <w:lastRenderedPageBreak/>
         <w:t xml:space="preserve">로컬 </w:t>
       </w:r>
       <w:r>
@@ -5450,7 +5759,7 @@
           <w:szCs w:val="24"/>
         </w:rPr>
       </w:pPr>
-      <w:hyperlink r:id="rId33" w:history="1">
+      <w:hyperlink r:id="rId36" w:history="1">
         <w:r>
           <w:rPr>
             <w:rStyle w:val="a4"/>
@@ -5535,7 +5844,7 @@
           <w:szCs w:val="24"/>
         </w:rPr>
       </w:pPr>
-      <w:hyperlink r:id="rId34" w:history="1">
+      <w:hyperlink r:id="rId37" w:history="1">
         <w:r>
           <w:rPr>
             <w:rStyle w:val="a4"/>
@@ -5583,7 +5892,7 @@
           <w:szCs w:val="24"/>
         </w:rPr>
       </w:pPr>
-      <w:hyperlink r:id="rId35" w:history="1">
+      <w:hyperlink r:id="rId38" w:history="1">
         <w:r>
           <w:rPr>
             <w:rStyle w:val="a4"/>
@@ -5626,7 +5935,7 @@
         </w:rPr>
         <w:t xml:space="preserve">상세한 설치법은 </w:t>
       </w:r>
-      <w:hyperlink r:id="rId36" w:history="1">
+      <w:hyperlink r:id="rId39" w:history="1">
         <w:r>
           <w:rPr>
             <w:rStyle w:val="a4"/>
@@ -5910,7 +6219,7 @@
           <w:szCs w:val="24"/>
         </w:rPr>
       </w:pPr>
-      <w:hyperlink r:id="rId37" w:history="1">
+      <w:hyperlink r:id="rId40" w:history="1">
         <w:r>
           <w:rPr>
             <w:rStyle w:val="a4"/>
@@ -6009,7 +6318,7 @@
           <w:szCs w:val="24"/>
         </w:rPr>
       </w:pPr>
-      <w:hyperlink r:id="rId38" w:history="1">
+      <w:hyperlink r:id="rId41" w:history="1">
         <w:r>
           <w:rPr>
             <w:rStyle w:val="a4"/>
@@ -6041,7 +6350,7 @@
       <w:pPr>
         <w:pStyle w:val="1"/>
       </w:pPr>
-      <w:bookmarkStart w:id="5" w:name="_Toc196468941"/>
+      <w:bookmarkStart w:id="5" w:name="_Toc196665413"/>
       <w:r>
         <w:rPr>
           <w:rFonts w:hint="eastAsia"/>
@@ -6157,7 +6466,7 @@
           <w:szCs w:val="24"/>
         </w:rPr>
       </w:pPr>
-      <w:hyperlink r:id="rId39" w:history="1">
+      <w:hyperlink r:id="rId42" w:history="1">
         <w:r>
           <w:rPr>
             <w:rStyle w:val="a4"/>
@@ -6295,7 +6604,7 @@
         </w:rPr>
         <w:t xml:space="preserve">: </w:t>
       </w:r>
-      <w:hyperlink r:id="rId40" w:history="1">
+      <w:hyperlink r:id="rId43" w:history="1">
         <w:r>
           <w:rPr>
             <w:rStyle w:val="a4"/>
@@ -6352,7 +6661,7 @@
       <w:pPr>
         <w:pStyle w:val="1"/>
       </w:pPr>
-      <w:bookmarkStart w:id="6" w:name="_Toc196468942"/>
+      <w:bookmarkStart w:id="6" w:name="_Toc196665414"/>
       <w:r>
         <w:rPr>
           <w:rFonts w:hint="eastAsia"/>
@@ -6399,7 +6708,7 @@
         </w:rPr>
         <w:t xml:space="preserve">Huggingface: </w:t>
       </w:r>
-      <w:hyperlink r:id="rId41" w:history="1">
+      <w:hyperlink r:id="rId44" w:history="1">
         <w:r>
           <w:rPr>
             <w:rFonts w:asciiTheme="majorEastAsia" w:eastAsiaTheme="majorEastAsia" w:hAnsiTheme="majorEastAsia" w:cs="굴림"/>
@@ -6440,7 +6749,7 @@
         </w:rPr>
         <w:t xml:space="preserve">Blender LLM Addin 블로그: </w:t>
       </w:r>
-      <w:hyperlink r:id="rId42" w:history="1">
+      <w:hyperlink r:id="rId45" w:history="1">
         <w:r>
           <w:rPr>
             <w:rFonts w:asciiTheme="majorEastAsia" w:eastAsiaTheme="majorEastAsia" w:hAnsiTheme="majorEastAsia" w:cs="굴림"/>
@@ -6479,10 +6788,9 @@
           <w:sz w:val="24"/>
           <w:szCs w:val="24"/>
         </w:rPr>
-        <w:lastRenderedPageBreak/>
         <w:t xml:space="preserve">NVIDIA 드라이버: </w:t>
       </w:r>
-      <w:hyperlink r:id="rId43" w:history="1">
+      <w:hyperlink r:id="rId46" w:history="1">
         <w:r>
           <w:rPr>
             <w:rFonts w:asciiTheme="majorEastAsia" w:eastAsiaTheme="majorEastAsia" w:hAnsiTheme="majorEastAsia" w:cs="굴림"/>
@@ -6523,7 +6831,7 @@
         </w:rPr>
         <w:t xml:space="preserve">CUDA Toolkit: </w:t>
       </w:r>
-      <w:hyperlink r:id="rId44" w:history="1">
+      <w:hyperlink r:id="rId47" w:history="1">
         <w:r>
           <w:rPr>
             <w:rFonts w:asciiTheme="majorEastAsia" w:eastAsiaTheme="majorEastAsia" w:hAnsiTheme="majorEastAsia" w:cs="굴림"/>
@@ -6564,7 +6872,7 @@
         </w:rPr>
         <w:t xml:space="preserve">Python: </w:t>
       </w:r>
-      <w:hyperlink r:id="rId45" w:history="1">
+      <w:hyperlink r:id="rId48" w:history="1">
         <w:r>
           <w:rPr>
             <w:rFonts w:asciiTheme="majorEastAsia" w:eastAsiaTheme="majorEastAsia" w:hAnsiTheme="majorEastAsia" w:cs="굴림"/>
@@ -6605,7 +6913,7 @@
         </w:rPr>
         <w:t xml:space="preserve">Mac용 Python 설치 가이드: </w:t>
       </w:r>
-      <w:hyperlink r:id="rId46" w:history="1">
+      <w:hyperlink r:id="rId49" w:history="1">
         <w:r>
           <w:rPr>
             <w:rFonts w:asciiTheme="majorEastAsia" w:eastAsiaTheme="majorEastAsia" w:hAnsiTheme="majorEastAsia" w:cs="굴림"/>
@@ -6646,7 +6954,7 @@
         </w:rPr>
         <w:t xml:space="preserve">Anaconda: </w:t>
       </w:r>
-      <w:hyperlink r:id="rId47" w:history="1">
+      <w:hyperlink r:id="rId50" w:history="1">
         <w:r>
           <w:rPr>
             <w:rFonts w:asciiTheme="majorEastAsia" w:eastAsiaTheme="majorEastAsia" w:hAnsiTheme="majorEastAsia" w:cs="굴림"/>
@@ -6685,9 +6993,10 @@
           <w:sz w:val="24"/>
           <w:szCs w:val="24"/>
         </w:rPr>
+        <w:lastRenderedPageBreak/>
         <w:t xml:space="preserve">OpenAI: </w:t>
       </w:r>
-      <w:hyperlink r:id="rId48" w:history="1">
+      <w:hyperlink r:id="rId51" w:history="1">
         <w:r>
           <w:rPr>
             <w:rFonts w:asciiTheme="majorEastAsia" w:eastAsiaTheme="majorEastAsia" w:hAnsiTheme="majorEastAsia" w:cs="굴림"/>
@@ -6728,7 +7037,7 @@
         </w:rPr>
         <w:t xml:space="preserve">PyTorch: </w:t>
       </w:r>
-      <w:hyperlink r:id="rId49" w:history="1">
+      <w:hyperlink r:id="rId52" w:history="1">
         <w:r>
           <w:rPr>
             <w:rFonts w:asciiTheme="majorEastAsia" w:eastAsiaTheme="majorEastAsia" w:hAnsiTheme="majorEastAsia" w:cs="굴림"/>
@@ -8629,6 +8938,119 @@
     </w:lvl>
   </w:abstractNum>
   <w:abstractNum w:abstractNumId="17" w15:restartNumberingAfterBreak="0">
+    <w:nsid w:val="3D9666AE"/>
+    <w:multiLevelType w:val="hybridMultilevel"/>
+    <w:tmpl w:val="CE5E91DA"/>
+    <w:lvl w:ilvl="0" w:tplc="04090001">
+      <w:start w:val="1"/>
+      <w:numFmt w:val="bullet"/>
+      <w:lvlText w:val=""/>
+      <w:lvlJc w:val="left"/>
+      <w:pPr>
+        <w:ind w:left="1520" w:hanging="400"/>
+      </w:pPr>
+      <w:rPr>
+        <w:rFonts w:ascii="Wingdings" w:hAnsi="Wingdings" w:hint="default"/>
+      </w:rPr>
+    </w:lvl>
+    <w:lvl w:ilvl="1" w:tplc="04090003" w:tentative="1">
+      <w:start w:val="1"/>
+      <w:numFmt w:val="bullet"/>
+      <w:lvlText w:val=""/>
+      <w:lvlJc w:val="left"/>
+      <w:pPr>
+        <w:ind w:left="1920" w:hanging="400"/>
+      </w:pPr>
+      <w:rPr>
+        <w:rFonts w:ascii="Wingdings" w:hAnsi="Wingdings" w:hint="default"/>
+      </w:rPr>
+    </w:lvl>
+    <w:lvl w:ilvl="2" w:tplc="04090005" w:tentative="1">
+      <w:start w:val="1"/>
+      <w:numFmt w:val="bullet"/>
+      <w:lvlText w:val=""/>
+      <w:lvlJc w:val="left"/>
+      <w:pPr>
+        <w:ind w:left="2320" w:hanging="400"/>
+      </w:pPr>
+      <w:rPr>
+        <w:rFonts w:ascii="Wingdings" w:hAnsi="Wingdings" w:hint="default"/>
+      </w:rPr>
+    </w:lvl>
+    <w:lvl w:ilvl="3" w:tplc="04090001" w:tentative="1">
+      <w:start w:val="1"/>
+      <w:numFmt w:val="bullet"/>
+      <w:lvlText w:val=""/>
+      <w:lvlJc w:val="left"/>
+      <w:pPr>
+        <w:ind w:left="2720" w:hanging="400"/>
+      </w:pPr>
+      <w:rPr>
+        <w:rFonts w:ascii="Wingdings" w:hAnsi="Wingdings" w:hint="default"/>
+      </w:rPr>
+    </w:lvl>
+    <w:lvl w:ilvl="4" w:tplc="04090003" w:tentative="1">
+      <w:start w:val="1"/>
+      <w:numFmt w:val="bullet"/>
+      <w:lvlText w:val=""/>
+      <w:lvlJc w:val="left"/>
+      <w:pPr>
+        <w:ind w:left="3120" w:hanging="400"/>
+      </w:pPr>
+      <w:rPr>
+        <w:rFonts w:ascii="Wingdings" w:hAnsi="Wingdings" w:hint="default"/>
+      </w:rPr>
+    </w:lvl>
+    <w:lvl w:ilvl="5" w:tplc="04090005" w:tentative="1">
+      <w:start w:val="1"/>
+      <w:numFmt w:val="bullet"/>
+      <w:lvlText w:val=""/>
+      <w:lvlJc w:val="left"/>
+      <w:pPr>
+        <w:ind w:left="3520" w:hanging="400"/>
+      </w:pPr>
+      <w:rPr>
+        <w:rFonts w:ascii="Wingdings" w:hAnsi="Wingdings" w:hint="default"/>
+      </w:rPr>
+    </w:lvl>
+    <w:lvl w:ilvl="6" w:tplc="04090001" w:tentative="1">
+      <w:start w:val="1"/>
+      <w:numFmt w:val="bullet"/>
+      <w:lvlText w:val=""/>
+      <w:lvlJc w:val="left"/>
+      <w:pPr>
+        <w:ind w:left="3920" w:hanging="400"/>
+      </w:pPr>
+      <w:rPr>
+        <w:rFonts w:ascii="Wingdings" w:hAnsi="Wingdings" w:hint="default"/>
+      </w:rPr>
+    </w:lvl>
+    <w:lvl w:ilvl="7" w:tplc="04090003" w:tentative="1">
+      <w:start w:val="1"/>
+      <w:numFmt w:val="bullet"/>
+      <w:lvlText w:val=""/>
+      <w:lvlJc w:val="left"/>
+      <w:pPr>
+        <w:ind w:left="4320" w:hanging="400"/>
+      </w:pPr>
+      <w:rPr>
+        <w:rFonts w:ascii="Wingdings" w:hAnsi="Wingdings" w:hint="default"/>
+      </w:rPr>
+    </w:lvl>
+    <w:lvl w:ilvl="8" w:tplc="04090005" w:tentative="1">
+      <w:start w:val="1"/>
+      <w:numFmt w:val="bullet"/>
+      <w:lvlText w:val=""/>
+      <w:lvlJc w:val="left"/>
+      <w:pPr>
+        <w:ind w:left="4720" w:hanging="400"/>
+      </w:pPr>
+      <w:rPr>
+        <w:rFonts w:ascii="Wingdings" w:hAnsi="Wingdings" w:hint="default"/>
+      </w:rPr>
+    </w:lvl>
+  </w:abstractNum>
+  <w:abstractNum w:abstractNumId="18" w15:restartNumberingAfterBreak="0">
     <w:nsid w:val="3EA86D01"/>
     <w:multiLevelType w:val="hybridMultilevel"/>
     <w:tmpl w:val="0F4ADAC0"/>
@@ -8741,7 +9163,7 @@
       </w:rPr>
     </w:lvl>
   </w:abstractNum>
-  <w:abstractNum w:abstractNumId="18" w15:restartNumberingAfterBreak="0">
+  <w:abstractNum w:abstractNumId="19" w15:restartNumberingAfterBreak="0">
     <w:nsid w:val="47D20B40"/>
     <w:multiLevelType w:val="hybridMultilevel"/>
     <w:tmpl w:val="744C2CB0"/>
@@ -8854,7 +9276,7 @@
       </w:rPr>
     </w:lvl>
   </w:abstractNum>
-  <w:abstractNum w:abstractNumId="19" w15:restartNumberingAfterBreak="0">
+  <w:abstractNum w:abstractNumId="20" w15:restartNumberingAfterBreak="0">
     <w:nsid w:val="4B467E0B"/>
     <w:multiLevelType w:val="hybridMultilevel"/>
     <w:tmpl w:val="1E4A42E0"/>
@@ -8967,7 +9389,7 @@
       </w:rPr>
     </w:lvl>
   </w:abstractNum>
-  <w:abstractNum w:abstractNumId="20" w15:restartNumberingAfterBreak="0">
+  <w:abstractNum w:abstractNumId="21" w15:restartNumberingAfterBreak="0">
     <w:nsid w:val="4CC203D1"/>
     <w:multiLevelType w:val="hybridMultilevel"/>
     <w:tmpl w:val="34C24D66"/>
@@ -9080,7 +9502,120 @@
       </w:rPr>
     </w:lvl>
   </w:abstractNum>
-  <w:abstractNum w:abstractNumId="21" w15:restartNumberingAfterBreak="0">
+  <w:abstractNum w:abstractNumId="22" w15:restartNumberingAfterBreak="0">
+    <w:nsid w:val="52432BDE"/>
+    <w:multiLevelType w:val="hybridMultilevel"/>
+    <w:tmpl w:val="5100EFA2"/>
+    <w:lvl w:ilvl="0" w:tplc="E0BAEF5E">
+      <w:start w:val="1"/>
+      <w:numFmt w:val="bullet"/>
+      <w:lvlText w:val=""/>
+      <w:lvlJc w:val="left"/>
+      <w:pPr>
+        <w:ind w:left="1200" w:hanging="400"/>
+      </w:pPr>
+      <w:rPr>
+        <w:rFonts w:ascii="Wingdings" w:hAnsi="Wingdings" w:hint="default"/>
+      </w:rPr>
+    </w:lvl>
+    <w:lvl w:ilvl="1" w:tplc="04090003" w:tentative="1">
+      <w:start w:val="1"/>
+      <w:numFmt w:val="bullet"/>
+      <w:lvlText w:val=""/>
+      <w:lvlJc w:val="left"/>
+      <w:pPr>
+        <w:ind w:left="1600" w:hanging="400"/>
+      </w:pPr>
+      <w:rPr>
+        <w:rFonts w:ascii="Wingdings" w:hAnsi="Wingdings" w:hint="default"/>
+      </w:rPr>
+    </w:lvl>
+    <w:lvl w:ilvl="2" w:tplc="04090005" w:tentative="1">
+      <w:start w:val="1"/>
+      <w:numFmt w:val="bullet"/>
+      <w:lvlText w:val=""/>
+      <w:lvlJc w:val="left"/>
+      <w:pPr>
+        <w:ind w:left="2000" w:hanging="400"/>
+      </w:pPr>
+      <w:rPr>
+        <w:rFonts w:ascii="Wingdings" w:hAnsi="Wingdings" w:hint="default"/>
+      </w:rPr>
+    </w:lvl>
+    <w:lvl w:ilvl="3" w:tplc="04090001" w:tentative="1">
+      <w:start w:val="1"/>
+      <w:numFmt w:val="bullet"/>
+      <w:lvlText w:val=""/>
+      <w:lvlJc w:val="left"/>
+      <w:pPr>
+        <w:ind w:left="2400" w:hanging="400"/>
+      </w:pPr>
+      <w:rPr>
+        <w:rFonts w:ascii="Wingdings" w:hAnsi="Wingdings" w:hint="default"/>
+      </w:rPr>
+    </w:lvl>
+    <w:lvl w:ilvl="4" w:tplc="04090003" w:tentative="1">
+      <w:start w:val="1"/>
+      <w:numFmt w:val="bullet"/>
+      <w:lvlText w:val=""/>
+      <w:lvlJc w:val="left"/>
+      <w:pPr>
+        <w:ind w:left="2800" w:hanging="400"/>
+      </w:pPr>
+      <w:rPr>
+        <w:rFonts w:ascii="Wingdings" w:hAnsi="Wingdings" w:hint="default"/>
+      </w:rPr>
+    </w:lvl>
+    <w:lvl w:ilvl="5" w:tplc="04090005" w:tentative="1">
+      <w:start w:val="1"/>
+      <w:numFmt w:val="bullet"/>
+      <w:lvlText w:val=""/>
+      <w:lvlJc w:val="left"/>
+      <w:pPr>
+        <w:ind w:left="3200" w:hanging="400"/>
+      </w:pPr>
+      <w:rPr>
+        <w:rFonts w:ascii="Wingdings" w:hAnsi="Wingdings" w:hint="default"/>
+      </w:rPr>
+    </w:lvl>
+    <w:lvl w:ilvl="6" w:tplc="04090001" w:tentative="1">
+      <w:start w:val="1"/>
+      <w:numFmt w:val="bullet"/>
+      <w:lvlText w:val=""/>
+      <w:lvlJc w:val="left"/>
+      <w:pPr>
+        <w:ind w:left="3600" w:hanging="400"/>
+      </w:pPr>
+      <w:rPr>
+        <w:rFonts w:ascii="Wingdings" w:hAnsi="Wingdings" w:hint="default"/>
+      </w:rPr>
+    </w:lvl>
+    <w:lvl w:ilvl="7" w:tplc="04090003" w:tentative="1">
+      <w:start w:val="1"/>
+      <w:numFmt w:val="bullet"/>
+      <w:lvlText w:val=""/>
+      <w:lvlJc w:val="left"/>
+      <w:pPr>
+        <w:ind w:left="4000" w:hanging="400"/>
+      </w:pPr>
+      <w:rPr>
+        <w:rFonts w:ascii="Wingdings" w:hAnsi="Wingdings" w:hint="default"/>
+      </w:rPr>
+    </w:lvl>
+    <w:lvl w:ilvl="8" w:tplc="04090005" w:tentative="1">
+      <w:start w:val="1"/>
+      <w:numFmt w:val="bullet"/>
+      <w:lvlText w:val=""/>
+      <w:lvlJc w:val="left"/>
+      <w:pPr>
+        <w:ind w:left="4400" w:hanging="400"/>
+      </w:pPr>
+      <w:rPr>
+        <w:rFonts w:ascii="Wingdings" w:hAnsi="Wingdings" w:hint="default"/>
+      </w:rPr>
+    </w:lvl>
+  </w:abstractNum>
+  <w:abstractNum w:abstractNumId="23" w15:restartNumberingAfterBreak="0">
     <w:nsid w:val="57DB2843"/>
     <w:multiLevelType w:val="hybridMultilevel"/>
     <w:tmpl w:val="8C9CE788"/>
@@ -9193,7 +9728,7 @@
       </w:rPr>
     </w:lvl>
   </w:abstractNum>
-  <w:abstractNum w:abstractNumId="22" w15:restartNumberingAfterBreak="0">
+  <w:abstractNum w:abstractNumId="24" w15:restartNumberingAfterBreak="0">
     <w:nsid w:val="6ACC5A43"/>
     <w:multiLevelType w:val="hybridMultilevel"/>
     <w:tmpl w:val="028E3F12"/>
@@ -9306,7 +9841,7 @@
       </w:rPr>
     </w:lvl>
   </w:abstractNum>
-  <w:abstractNum w:abstractNumId="23" w15:restartNumberingAfterBreak="0">
+  <w:abstractNum w:abstractNumId="25" w15:restartNumberingAfterBreak="0">
     <w:nsid w:val="709A24A1"/>
     <w:multiLevelType w:val="hybridMultilevel"/>
     <w:tmpl w:val="D212841A"/>
@@ -9419,7 +9954,7 @@
       </w:rPr>
     </w:lvl>
   </w:abstractNum>
-  <w:abstractNum w:abstractNumId="24" w15:restartNumberingAfterBreak="0">
+  <w:abstractNum w:abstractNumId="26" w15:restartNumberingAfterBreak="0">
     <w:nsid w:val="79FF77CC"/>
     <w:multiLevelType w:val="hybridMultilevel"/>
     <w:tmpl w:val="9DDA5708"/>
@@ -9532,7 +10067,7 @@
       </w:rPr>
     </w:lvl>
   </w:abstractNum>
-  <w:abstractNum w:abstractNumId="25" w15:restartNumberingAfterBreak="0">
+  <w:abstractNum w:abstractNumId="27" w15:restartNumberingAfterBreak="0">
     <w:nsid w:val="7EB6588D"/>
     <w:multiLevelType w:val="hybridMultilevel"/>
     <w:tmpl w:val="B84E2AB6"/>
@@ -9658,37 +10193,43 @@
     <w:abstractNumId w:val="14"/>
   </w:num>
   <w:num w:numId="5">
-    <w:abstractNumId w:val="18"/>
+    <w:abstractNumId w:val="19"/>
   </w:num>
   <w:num w:numId="6">
+    <w:abstractNumId w:val="27"/>
+  </w:num>
+  <w:num w:numId="7">
+    <w:abstractNumId w:val="23"/>
+  </w:num>
+  <w:num w:numId="8">
+    <w:abstractNumId w:val="24"/>
+  </w:num>
+  <w:num w:numId="9">
     <w:abstractNumId w:val="25"/>
   </w:num>
-  <w:num w:numId="7">
+  <w:num w:numId="10">
     <w:abstractNumId w:val="21"/>
-  </w:num>
-  <w:num w:numId="8">
-    <w:abstractNumId w:val="22"/>
-  </w:num>
-  <w:num w:numId="9">
-    <w:abstractNumId w:val="23"/>
-  </w:num>
-  <w:num w:numId="10">
-    <w:abstractNumId w:val="20"/>
   </w:num>
   <w:num w:numId="11">
     <w:abstractNumId w:val="16"/>
   </w:num>
   <w:num w:numId="12">
-    <w:abstractNumId w:val="19"/>
+    <w:abstractNumId w:val="20"/>
   </w:num>
   <w:num w:numId="13">
-    <w:abstractNumId w:val="17"/>
+    <w:abstractNumId w:val="18"/>
   </w:num>
   <w:num w:numId="14">
     <w:abstractNumId w:val="15"/>
   </w:num>
   <w:num w:numId="15">
-    <w:abstractNumId w:val="24"/>
+    <w:abstractNumId w:val="26"/>
+  </w:num>
+  <w:num w:numId="16">
+    <w:abstractNumId w:val="17"/>
+  </w:num>
+  <w:num w:numId="17">
+    <w:abstractNumId w:val="22"/>
   </w:num>
   <w:numIdMacAtCleanup w:val="12"/>
 </w:numbering>
@@ -12040,7 +12581,7 @@
 </file>
 
 <file path=customXml/itemProps1.xml><?xml version="1.0" encoding="utf-8"?>
-<ds:datastoreItem xmlns:ds="http://schemas.openxmlformats.org/officeDocument/2006/customXml" ds:itemID="{2DAD0BEA-D6D0-44FA-B11A-971E4525D13C}">
+<ds:datastoreItem xmlns:ds="http://schemas.openxmlformats.org/officeDocument/2006/customXml" ds:itemID="{2B6E70C3-AF00-4B44-A1D2-5BF6E6157AA0}">
   <ds:schemaRefs>
     <ds:schemaRef ds:uri="http://schemas.openxmlformats.org/officeDocument/2006/bibliography"/>
   </ds:schemaRefs>
